--- a/documentation/SRS.docx
+++ b/documentation/SRS.docx
@@ -31,16 +31,7 @@
           <w:sz w:val="24"/>
           <w:szCs w:val="24"/>
         </w:rPr>
-        <w:t xml:space="preserve">Lorenzo Gomez, </w:t>
-      </w:r>
-      <w:r>
-        <w:rPr>
-          <w:rFonts w:cs="Times New Roman" w:ascii="Times New Roman" w:hAnsi="Times New Roman"/>
-          <w:i/>
-          <w:sz w:val="24"/>
-          <w:szCs w:val="24"/>
-        </w:rPr>
-        <w:t>Gemuele Aludino, Anton Ryjov</w:t>
+        <w:t>Lorenzo Gomez, Gemuele Aludino, Anton Ryjov</w:t>
       </w:r>
     </w:p>
     <w:p>
@@ -88,11 +79,7 @@
       <w:pPr>
         <w:pStyle w:val="Normal"/>
         <w:ind w:left="360" w:hanging="0"/>
-        <w:rPr>
-          <w:rFonts w:ascii="Times New Roman" w:hAnsi="Times New Roman" w:cs="Times New Roman"/>
-          <w:sz w:val="24"/>
-          <w:szCs w:val="24"/>
-        </w:rPr>
+        <w:rPr/>
       </w:pPr>
       <w:r>
         <w:rPr>
@@ -100,15 +87,7 @@
           <w:sz w:val="24"/>
           <w:szCs w:val="24"/>
         </w:rPr>
-        <w:t xml:space="preserve">Many people(including us) have creative pursuits; projects we want allocate time for; goals to accomplish. In our team, I write; Gem plays music; Anton draws. Its always been hard </w:t>
-      </w:r>
-      <w:r>
-        <w:rPr>
-          <w:rFonts w:cs="Times New Roman" w:ascii="Times New Roman" w:hAnsi="Times New Roman"/>
-          <w:sz w:val="24"/>
-          <w:szCs w:val="24"/>
-        </w:rPr>
-        <w:t xml:space="preserve">for us, and we suspect for many other people, to stay on task. More specifically, it’s even harder  to keep track of one’s progress. The timers of our world—smartphones, desktops, etc—aren’t designed to </w:t>
+        <w:t xml:space="preserve">Many people(including us) have creative pursuits; projects we want allocate time for; goals to accomplish. In our team, I write; Gem plays music. Its always been hard for us, and we suspect for many other people, to stay on task. More specifically, it’s even harder  to keep track of one’s progress. The timers of our world—smartphones, desktops, etc—aren’t designed to </w:t>
       </w:r>
       <w:r>
         <w:rPr>
@@ -173,20 +152,7 @@
           <w:sz w:val="24"/>
           <w:szCs w:val="24"/>
         </w:rPr>
-        <w:t>W</w:t>
-      </w:r>
-      <w:r>
-        <w:rPr>
-          <w:rFonts w:cs="Times New Roman" w:ascii="Times New Roman" w:hAnsi="Times New Roman"/>
-          <w:b w:val="false"/>
-          <w:bCs w:val="false"/>
-          <w:i w:val="false"/>
-          <w:iCs w:val="false"/>
-          <w:color w:val="000000" w:themeShade="bf"/>
-          <w:sz w:val="24"/>
-          <w:szCs w:val="24"/>
-        </w:rPr>
-        <w:t xml:space="preserve">ith the explicit consent of the user, our system will track hardware interaction to provide a  real-time timer that will only count down as the user is interacting with the peripheral device that they are using or interacting with at the moment—a writer would use a keyboard, a musician would be making noise, a designer would mostly use a mouse(with the occasional use of keyboard). Not only would this time accurately measure our user’s progress throughout their task, but over weeks and months our system can intelligently evolve into providing </w:t>
+        <w:t xml:space="preserve">With the explicit consent of the user, our system will track hardware interaction to provide a  real-time timer that will only count down as the user is interacting with the peripheral device that they are using or interacting with at the moment—a writer would use a keyboard, a musician would be making noise. Not only would this time accurately measure our user’s progress throughout their task, but over weeks and months our system can intelligently evolve into providing </w:t>
       </w:r>
       <w:r>
         <w:rPr>
@@ -246,9 +212,2476 @@
         <w:t>Functional Requirements</w:t>
       </w:r>
     </w:p>
+    <w:tbl>
+      <w:tblPr>
+        <w:tblW w:w="9360" w:type="dxa"/>
+        <w:jc w:val="left"/>
+        <w:tblInd w:w="0" w:type="dxa"/>
+        <w:tblBorders>
+          <w:top w:val="single" w:sz="2" w:space="0" w:color="000000"/>
+          <w:left w:val="single" w:sz="2" w:space="0" w:color="000000"/>
+          <w:bottom w:val="single" w:sz="2" w:space="0" w:color="000000"/>
+          <w:insideH w:val="single" w:sz="2" w:space="0" w:color="000000"/>
+        </w:tblBorders>
+        <w:tblCellMar>
+          <w:top w:w="55" w:type="dxa"/>
+          <w:left w:w="54" w:type="dxa"/>
+          <w:bottom w:w="55" w:type="dxa"/>
+          <w:right w:w="55" w:type="dxa"/>
+        </w:tblCellMar>
+      </w:tblPr>
+      <w:tblGrid>
+        <w:gridCol w:w="3120"/>
+        <w:gridCol w:w="3120"/>
+        <w:gridCol w:w="3120"/>
+      </w:tblGrid>
+      <w:tr>
+        <w:trPr/>
+        <w:tc>
+          <w:tcPr>
+            <w:tcW w:w="3120" w:type="dxa"/>
+            <w:tcBorders>
+              <w:top w:val="single" w:sz="2" w:space="0" w:color="000000"/>
+              <w:left w:val="single" w:sz="2" w:space="0" w:color="000000"/>
+              <w:bottom w:val="single" w:sz="2" w:space="0" w:color="000000"/>
+              <w:insideH w:val="single" w:sz="2" w:space="0" w:color="000000"/>
+            </w:tcBorders>
+            <w:shd w:fill="auto" w:val="clear"/>
+          </w:tcPr>
+          <w:p>
+            <w:pPr>
+              <w:pStyle w:val="TableHeading"/>
+              <w:spacing w:before="0" w:after="160"/>
+              <w:rPr>
+                <w:rFonts w:ascii="Caladea" w:hAnsi="Caladea"/>
+              </w:rPr>
+            </w:pPr>
+            <w:r>
+              <w:rPr>
+                <w:rFonts w:ascii="Caladea" w:hAnsi="Caladea"/>
+              </w:rPr>
+              <w:t>Spec ID</w:t>
+            </w:r>
+          </w:p>
+        </w:tc>
+        <w:tc>
+          <w:tcPr>
+            <w:tcW w:w="3120" w:type="dxa"/>
+            <w:tcBorders>
+              <w:top w:val="single" w:sz="2" w:space="0" w:color="000000"/>
+              <w:left w:val="single" w:sz="2" w:space="0" w:color="000000"/>
+              <w:bottom w:val="single" w:sz="2" w:space="0" w:color="000000"/>
+              <w:insideH w:val="single" w:sz="2" w:space="0" w:color="000000"/>
+            </w:tcBorders>
+            <w:shd w:fill="auto" w:val="clear"/>
+          </w:tcPr>
+          <w:p>
+            <w:pPr>
+              <w:pStyle w:val="TableHeading"/>
+              <w:spacing w:before="0" w:after="160"/>
+              <w:rPr>
+                <w:rFonts w:ascii="Caladea" w:hAnsi="Caladea"/>
+              </w:rPr>
+            </w:pPr>
+            <w:r>
+              <w:rPr>
+                <w:rFonts w:ascii="Caladea" w:hAnsi="Caladea"/>
+              </w:rPr>
+              <w:t>Spec Type</w:t>
+            </w:r>
+          </w:p>
+        </w:tc>
+        <w:tc>
+          <w:tcPr>
+            <w:tcW w:w="3120" w:type="dxa"/>
+            <w:tcBorders>
+              <w:top w:val="single" w:sz="2" w:space="0" w:color="000000"/>
+              <w:left w:val="single" w:sz="2" w:space="0" w:color="000000"/>
+              <w:bottom w:val="single" w:sz="2" w:space="0" w:color="000000"/>
+              <w:right w:val="single" w:sz="2" w:space="0" w:color="000000"/>
+              <w:insideH w:val="single" w:sz="2" w:space="0" w:color="000000"/>
+              <w:insideV w:val="single" w:sz="2" w:space="0" w:color="000000"/>
+            </w:tcBorders>
+            <w:shd w:fill="auto" w:val="clear"/>
+          </w:tcPr>
+          <w:p>
+            <w:pPr>
+              <w:pStyle w:val="TableHeading"/>
+              <w:spacing w:before="0" w:after="160"/>
+              <w:rPr>
+                <w:rFonts w:ascii="Caladea" w:hAnsi="Caladea"/>
+              </w:rPr>
+            </w:pPr>
+            <w:r>
+              <w:rPr>
+                <w:rFonts w:ascii="Caladea" w:hAnsi="Caladea"/>
+              </w:rPr>
+              <w:t>Spec Description</w:t>
+            </w:r>
+          </w:p>
+        </w:tc>
+      </w:tr>
+      <w:tr>
+        <w:trPr/>
+        <w:tc>
+          <w:tcPr>
+            <w:tcW w:w="3120" w:type="dxa"/>
+            <w:tcBorders>
+              <w:left w:val="single" w:sz="2" w:space="0" w:color="000000"/>
+              <w:bottom w:val="single" w:sz="2" w:space="0" w:color="000000"/>
+              <w:insideH w:val="single" w:sz="2" w:space="0" w:color="000000"/>
+            </w:tcBorders>
+            <w:shd w:fill="auto" w:val="clear"/>
+          </w:tcPr>
+          <w:p>
+            <w:pPr>
+              <w:pStyle w:val="TableContents"/>
+              <w:spacing w:before="0" w:after="160"/>
+              <w:rPr>
+                <w:rFonts w:ascii="Caladea" w:hAnsi="Caladea"/>
+              </w:rPr>
+            </w:pPr>
+            <w:r>
+              <w:rPr>
+                <w:rFonts w:ascii="Caladea" w:hAnsi="Caladea"/>
+              </w:rPr>
+              <w:t>In-001</w:t>
+            </w:r>
+          </w:p>
+        </w:tc>
+        <w:tc>
+          <w:tcPr>
+            <w:tcW w:w="3120" w:type="dxa"/>
+            <w:tcBorders>
+              <w:left w:val="single" w:sz="2" w:space="0" w:color="000000"/>
+              <w:bottom w:val="single" w:sz="2" w:space="0" w:color="000000"/>
+              <w:insideH w:val="single" w:sz="2" w:space="0" w:color="000000"/>
+            </w:tcBorders>
+            <w:shd w:fill="auto" w:val="clear"/>
+          </w:tcPr>
+          <w:p>
+            <w:pPr>
+              <w:pStyle w:val="TableContents"/>
+              <w:spacing w:before="0" w:after="160"/>
+              <w:rPr>
+                <w:rFonts w:ascii="Caladea" w:hAnsi="Caladea"/>
+              </w:rPr>
+            </w:pPr>
+            <w:r>
+              <w:rPr>
+                <w:rFonts w:ascii="Caladea" w:hAnsi="Caladea"/>
+              </w:rPr>
+              <w:t>Input</w:t>
+            </w:r>
+          </w:p>
+        </w:tc>
+        <w:tc>
+          <w:tcPr>
+            <w:tcW w:w="3120" w:type="dxa"/>
+            <w:tcBorders>
+              <w:left w:val="single" w:sz="2" w:space="0" w:color="000000"/>
+              <w:bottom w:val="single" w:sz="2" w:space="0" w:color="000000"/>
+              <w:right w:val="single" w:sz="2" w:space="0" w:color="000000"/>
+              <w:insideH w:val="single" w:sz="2" w:space="0" w:color="000000"/>
+              <w:insideV w:val="single" w:sz="2" w:space="0" w:color="000000"/>
+            </w:tcBorders>
+            <w:shd w:fill="auto" w:val="clear"/>
+          </w:tcPr>
+          <w:p>
+            <w:pPr>
+              <w:pStyle w:val="TableContents"/>
+              <w:spacing w:before="0" w:after="160"/>
+              <w:rPr>
+                <w:rFonts w:ascii="Caladea" w:hAnsi="Caladea"/>
+              </w:rPr>
+            </w:pPr>
+            <w:r>
+              <w:rPr>
+                <w:rFonts w:ascii="Caladea" w:hAnsi="Caladea"/>
+              </w:rPr>
+              <w:t xml:space="preserve">The user will input the amount of time they </w:t>
+            </w:r>
+            <w:r>
+              <w:rPr>
+                <w:rFonts w:ascii="Caladea" w:hAnsi="Caladea"/>
+              </w:rPr>
+              <w:t>want</w:t>
+            </w:r>
+            <w:r>
+              <w:rPr>
+                <w:rFonts w:ascii="Caladea" w:hAnsi="Caladea"/>
+              </w:rPr>
+              <w:t xml:space="preserve"> to spend on this task. </w:t>
+            </w:r>
+            <w:r>
+              <w:rPr>
+                <w:rFonts w:ascii="Caladea" w:hAnsi="Caladea"/>
+              </w:rPr>
+              <w:t>This task can be writing or composing music.</w:t>
+            </w:r>
+          </w:p>
+        </w:tc>
+      </w:tr>
+      <w:tr>
+        <w:trPr/>
+        <w:tc>
+          <w:tcPr>
+            <w:tcW w:w="3120" w:type="dxa"/>
+            <w:tcBorders>
+              <w:left w:val="single" w:sz="2" w:space="0" w:color="000000"/>
+              <w:bottom w:val="single" w:sz="2" w:space="0" w:color="000000"/>
+              <w:insideH w:val="single" w:sz="2" w:space="0" w:color="000000"/>
+            </w:tcBorders>
+            <w:shd w:fill="auto" w:val="clear"/>
+          </w:tcPr>
+          <w:p>
+            <w:pPr>
+              <w:pStyle w:val="TableContents"/>
+              <w:spacing w:before="0" w:after="160"/>
+              <w:rPr>
+                <w:rFonts w:ascii="Caladea" w:hAnsi="Caladea"/>
+              </w:rPr>
+            </w:pPr>
+            <w:r>
+              <w:rPr>
+                <w:rFonts w:ascii="Caladea" w:hAnsi="Caladea"/>
+              </w:rPr>
+              <w:t>In-</w:t>
+            </w:r>
+            <w:r>
+              <w:rPr>
+                <w:rFonts w:ascii="Caladea" w:hAnsi="Caladea"/>
+              </w:rPr>
+              <w:t>002</w:t>
+            </w:r>
+          </w:p>
+        </w:tc>
+        <w:tc>
+          <w:tcPr>
+            <w:tcW w:w="3120" w:type="dxa"/>
+            <w:tcBorders>
+              <w:left w:val="single" w:sz="2" w:space="0" w:color="000000"/>
+              <w:bottom w:val="single" w:sz="2" w:space="0" w:color="000000"/>
+              <w:insideH w:val="single" w:sz="2" w:space="0" w:color="000000"/>
+            </w:tcBorders>
+            <w:shd w:fill="auto" w:val="clear"/>
+          </w:tcPr>
+          <w:p>
+            <w:pPr>
+              <w:pStyle w:val="TableContents"/>
+              <w:spacing w:before="0" w:after="160"/>
+              <w:rPr>
+                <w:rFonts w:ascii="Caladea" w:hAnsi="Caladea"/>
+              </w:rPr>
+            </w:pPr>
+            <w:r>
+              <w:rPr>
+                <w:rFonts w:ascii="Caladea" w:hAnsi="Caladea"/>
+              </w:rPr>
+              <w:t>Input</w:t>
+            </w:r>
+          </w:p>
+        </w:tc>
+        <w:tc>
+          <w:tcPr>
+            <w:tcW w:w="3120" w:type="dxa"/>
+            <w:tcBorders>
+              <w:left w:val="single" w:sz="2" w:space="0" w:color="000000"/>
+              <w:bottom w:val="single" w:sz="2" w:space="0" w:color="000000"/>
+              <w:right w:val="single" w:sz="2" w:space="0" w:color="000000"/>
+              <w:insideH w:val="single" w:sz="2" w:space="0" w:color="000000"/>
+              <w:insideV w:val="single" w:sz="2" w:space="0" w:color="000000"/>
+            </w:tcBorders>
+            <w:shd w:fill="auto" w:val="clear"/>
+          </w:tcPr>
+          <w:p>
+            <w:pPr>
+              <w:pStyle w:val="TableContents"/>
+              <w:spacing w:before="0" w:after="160"/>
+              <w:rPr>
+                <w:rFonts w:ascii="Caladea" w:hAnsi="Caladea"/>
+              </w:rPr>
+            </w:pPr>
+            <w:r>
+              <w:rPr>
+                <w:rFonts w:ascii="Caladea" w:hAnsi="Caladea"/>
+              </w:rPr>
+              <w:t xml:space="preserve">The user will select what type of task they want </w:t>
+            </w:r>
+            <w:r>
+              <w:rPr>
+                <w:rFonts w:ascii="Caladea" w:hAnsi="Caladea"/>
+              </w:rPr>
+              <w:t>to</w:t>
+            </w:r>
+            <w:r>
+              <w:rPr>
+                <w:rFonts w:ascii="Caladea" w:hAnsi="Caladea"/>
+              </w:rPr>
+              <w:t xml:space="preserve"> time themselves doing—writing, </w:t>
+            </w:r>
+            <w:r>
+              <w:rPr>
+                <w:rFonts w:ascii="Caladea" w:hAnsi="Caladea"/>
+              </w:rPr>
+              <w:t>music or drawing</w:t>
+            </w:r>
+            <w:r>
+              <w:rPr>
+                <w:rFonts w:ascii="Caladea" w:hAnsi="Caladea"/>
+              </w:rPr>
+              <w:t>.</w:t>
+            </w:r>
+          </w:p>
+        </w:tc>
+      </w:tr>
+      <w:tr>
+        <w:trPr/>
+        <w:tc>
+          <w:tcPr>
+            <w:tcW w:w="3120" w:type="dxa"/>
+            <w:tcBorders>
+              <w:left w:val="single" w:sz="2" w:space="0" w:color="000000"/>
+              <w:bottom w:val="single" w:sz="2" w:space="0" w:color="000000"/>
+              <w:insideH w:val="single" w:sz="2" w:space="0" w:color="000000"/>
+            </w:tcBorders>
+            <w:shd w:fill="auto" w:val="clear"/>
+          </w:tcPr>
+          <w:p>
+            <w:pPr>
+              <w:pStyle w:val="TableContents"/>
+              <w:spacing w:before="0" w:after="160"/>
+              <w:rPr>
+                <w:rFonts w:ascii="Caladea" w:hAnsi="Caladea"/>
+              </w:rPr>
+            </w:pPr>
+            <w:r>
+              <w:rPr>
+                <w:rFonts w:ascii="Caladea" w:hAnsi="Caladea"/>
+              </w:rPr>
+              <w:t>In</w:t>
+            </w:r>
+            <w:r>
+              <w:rPr>
+                <w:rFonts w:ascii="Caladea" w:hAnsi="Caladea"/>
+              </w:rPr>
+              <w:t>K</w:t>
+            </w:r>
+            <w:r>
+              <w:rPr>
+                <w:rFonts w:ascii="Caladea" w:hAnsi="Caladea"/>
+              </w:rPr>
+              <w:t>-003</w:t>
+            </w:r>
+          </w:p>
+        </w:tc>
+        <w:tc>
+          <w:tcPr>
+            <w:tcW w:w="3120" w:type="dxa"/>
+            <w:tcBorders>
+              <w:left w:val="single" w:sz="2" w:space="0" w:color="000000"/>
+              <w:bottom w:val="single" w:sz="2" w:space="0" w:color="000000"/>
+              <w:insideH w:val="single" w:sz="2" w:space="0" w:color="000000"/>
+            </w:tcBorders>
+            <w:shd w:fill="auto" w:val="clear"/>
+          </w:tcPr>
+          <w:p>
+            <w:pPr>
+              <w:pStyle w:val="TableContents"/>
+              <w:spacing w:before="0" w:after="160"/>
+              <w:rPr>
+                <w:rFonts w:ascii="Caladea" w:hAnsi="Caladea"/>
+              </w:rPr>
+            </w:pPr>
+            <w:r>
+              <w:rPr>
+                <w:rFonts w:ascii="Caladea" w:hAnsi="Caladea"/>
+              </w:rPr>
+              <w:t>Input-keyboar</w:t>
+            </w:r>
+            <w:r>
+              <w:rPr>
+                <w:rFonts w:ascii="Caladea" w:hAnsi="Caladea"/>
+              </w:rPr>
+              <w:t>d</w:t>
+            </w:r>
+          </w:p>
+        </w:tc>
+        <w:tc>
+          <w:tcPr>
+            <w:tcW w:w="3120" w:type="dxa"/>
+            <w:tcBorders>
+              <w:left w:val="single" w:sz="2" w:space="0" w:color="000000"/>
+              <w:bottom w:val="single" w:sz="2" w:space="0" w:color="000000"/>
+              <w:right w:val="single" w:sz="2" w:space="0" w:color="000000"/>
+              <w:insideH w:val="single" w:sz="2" w:space="0" w:color="000000"/>
+              <w:insideV w:val="single" w:sz="2" w:space="0" w:color="000000"/>
+            </w:tcBorders>
+            <w:shd w:fill="auto" w:val="clear"/>
+          </w:tcPr>
+          <w:p>
+            <w:pPr>
+              <w:pStyle w:val="TableContents"/>
+              <w:spacing w:before="0" w:after="160"/>
+              <w:rPr>
+                <w:rFonts w:ascii="Caladea" w:hAnsi="Caladea"/>
+              </w:rPr>
+            </w:pPr>
+            <w:r>
+              <w:rPr>
+                <w:rFonts w:ascii="Caladea" w:hAnsi="Caladea"/>
+              </w:rPr>
+              <w:t>Temporarily b</w:t>
+            </w:r>
+            <w:r>
+              <w:rPr>
+                <w:rFonts w:ascii="Caladea" w:hAnsi="Caladea"/>
+              </w:rPr>
+              <w:t>uffer the user’s interaction with keyboard for analysis.</w:t>
+            </w:r>
+          </w:p>
+        </w:tc>
+      </w:tr>
+      <w:tr>
+        <w:trPr/>
+        <w:tc>
+          <w:tcPr>
+            <w:tcW w:w="3120" w:type="dxa"/>
+            <w:tcBorders>
+              <w:left w:val="single" w:sz="2" w:space="0" w:color="000000"/>
+              <w:bottom w:val="single" w:sz="2" w:space="0" w:color="000000"/>
+              <w:insideH w:val="single" w:sz="2" w:space="0" w:color="000000"/>
+            </w:tcBorders>
+            <w:shd w:fill="auto" w:val="clear"/>
+          </w:tcPr>
+          <w:p>
+            <w:pPr>
+              <w:pStyle w:val="TableContents"/>
+              <w:spacing w:before="0" w:after="160"/>
+              <w:rPr>
+                <w:rFonts w:ascii="Caladea" w:hAnsi="Caladea"/>
+              </w:rPr>
+            </w:pPr>
+            <w:r>
+              <w:rPr>
+                <w:rFonts w:ascii="Caladea" w:hAnsi="Caladea"/>
+              </w:rPr>
+              <w:t>Out-004</w:t>
+            </w:r>
+          </w:p>
+        </w:tc>
+        <w:tc>
+          <w:tcPr>
+            <w:tcW w:w="3120" w:type="dxa"/>
+            <w:tcBorders>
+              <w:left w:val="single" w:sz="2" w:space="0" w:color="000000"/>
+              <w:bottom w:val="single" w:sz="2" w:space="0" w:color="000000"/>
+              <w:insideH w:val="single" w:sz="2" w:space="0" w:color="000000"/>
+            </w:tcBorders>
+            <w:shd w:fill="auto" w:val="clear"/>
+          </w:tcPr>
+          <w:p>
+            <w:pPr>
+              <w:pStyle w:val="TableContents"/>
+              <w:spacing w:before="0" w:after="160"/>
+              <w:rPr>
+                <w:rFonts w:ascii="Caladea" w:hAnsi="Caladea"/>
+              </w:rPr>
+            </w:pPr>
+            <w:r>
+              <w:rPr>
+                <w:rFonts w:ascii="Caladea" w:hAnsi="Caladea"/>
+              </w:rPr>
+              <w:t>Output</w:t>
+            </w:r>
+          </w:p>
+        </w:tc>
+        <w:tc>
+          <w:tcPr>
+            <w:tcW w:w="3120" w:type="dxa"/>
+            <w:tcBorders>
+              <w:left w:val="single" w:sz="2" w:space="0" w:color="000000"/>
+              <w:bottom w:val="single" w:sz="2" w:space="0" w:color="000000"/>
+              <w:right w:val="single" w:sz="2" w:space="0" w:color="000000"/>
+              <w:insideH w:val="single" w:sz="2" w:space="0" w:color="000000"/>
+              <w:insideV w:val="single" w:sz="2" w:space="0" w:color="000000"/>
+            </w:tcBorders>
+            <w:shd w:fill="auto" w:val="clear"/>
+          </w:tcPr>
+          <w:p>
+            <w:pPr>
+              <w:pStyle w:val="TableContents"/>
+              <w:rPr>
+                <w:rFonts w:ascii="Caladea" w:hAnsi="Caladea"/>
+              </w:rPr>
+            </w:pPr>
+            <w:r>
+              <w:rPr>
+                <w:rFonts w:ascii="Caladea" w:hAnsi="Caladea"/>
+              </w:rPr>
+              <w:t>Show how much time has been spent on the task(writing or composing music) compared to</w:t>
+            </w:r>
+          </w:p>
+          <w:p>
+            <w:pPr>
+              <w:pStyle w:val="TableContents"/>
+              <w:spacing w:before="0" w:after="160"/>
+              <w:rPr>
+                <w:rFonts w:ascii="Caladea" w:hAnsi="Caladea"/>
+              </w:rPr>
+            </w:pPr>
+            <w:r>
+              <w:rPr>
+                <w:rFonts w:ascii="Caladea" w:hAnsi="Caladea"/>
+              </w:rPr>
+              <w:t xml:space="preserve">how much </w:t>
+            </w:r>
+            <w:r>
+              <w:rPr>
+                <w:rFonts w:ascii="Caladea" w:hAnsi="Caladea"/>
+              </w:rPr>
+              <w:t>time the user has spent on this session.</w:t>
+            </w:r>
+          </w:p>
+        </w:tc>
+      </w:tr>
+      <w:tr>
+        <w:trPr/>
+        <w:tc>
+          <w:tcPr>
+            <w:tcW w:w="3120" w:type="dxa"/>
+            <w:tcBorders>
+              <w:left w:val="single" w:sz="2" w:space="0" w:color="000000"/>
+              <w:bottom w:val="single" w:sz="2" w:space="0" w:color="000000"/>
+              <w:insideH w:val="single" w:sz="2" w:space="0" w:color="000000"/>
+            </w:tcBorders>
+            <w:shd w:fill="auto" w:val="clear"/>
+          </w:tcPr>
+          <w:p>
+            <w:pPr>
+              <w:pStyle w:val="TableContents"/>
+              <w:spacing w:before="0" w:after="160"/>
+              <w:rPr>
+                <w:rFonts w:ascii="Caladea" w:hAnsi="Caladea"/>
+              </w:rPr>
+            </w:pPr>
+            <w:r>
+              <w:rPr>
+                <w:rFonts w:ascii="Caladea" w:hAnsi="Caladea"/>
+              </w:rPr>
+              <w:t xml:space="preserve"> </w:t>
+            </w:r>
+            <w:r>
+              <w:rPr>
+                <w:rFonts w:ascii="Caladea" w:hAnsi="Caladea"/>
+              </w:rPr>
+              <w:t>InA-005</w:t>
+            </w:r>
+          </w:p>
+        </w:tc>
+        <w:tc>
+          <w:tcPr>
+            <w:tcW w:w="3120" w:type="dxa"/>
+            <w:tcBorders>
+              <w:left w:val="single" w:sz="2" w:space="0" w:color="000000"/>
+              <w:bottom w:val="single" w:sz="2" w:space="0" w:color="000000"/>
+              <w:insideH w:val="single" w:sz="2" w:space="0" w:color="000000"/>
+            </w:tcBorders>
+            <w:shd w:fill="auto" w:val="clear"/>
+          </w:tcPr>
+          <w:p>
+            <w:pPr>
+              <w:pStyle w:val="TableContents"/>
+              <w:spacing w:before="0" w:after="160"/>
+              <w:rPr>
+                <w:rFonts w:ascii="Caladea" w:hAnsi="Caladea"/>
+              </w:rPr>
+            </w:pPr>
+            <w:r>
+              <w:rPr>
+                <w:rFonts w:ascii="Caladea" w:hAnsi="Caladea"/>
+              </w:rPr>
+              <w:t>Input-Audio</w:t>
+            </w:r>
+          </w:p>
+        </w:tc>
+        <w:tc>
+          <w:tcPr>
+            <w:tcW w:w="3120" w:type="dxa"/>
+            <w:tcBorders>
+              <w:left w:val="single" w:sz="2" w:space="0" w:color="000000"/>
+              <w:bottom w:val="single" w:sz="2" w:space="0" w:color="000000"/>
+              <w:right w:val="single" w:sz="2" w:space="0" w:color="000000"/>
+              <w:insideH w:val="single" w:sz="2" w:space="0" w:color="000000"/>
+              <w:insideV w:val="single" w:sz="2" w:space="0" w:color="000000"/>
+            </w:tcBorders>
+            <w:shd w:fill="auto" w:val="clear"/>
+          </w:tcPr>
+          <w:p>
+            <w:pPr>
+              <w:pStyle w:val="TableContents"/>
+              <w:spacing w:before="0" w:after="160"/>
+              <w:rPr>
+                <w:rFonts w:ascii="Caladea" w:hAnsi="Caladea"/>
+              </w:rPr>
+            </w:pPr>
+            <w:r>
+              <w:rPr>
+                <w:rFonts w:ascii="Caladea" w:hAnsi="Caladea"/>
+              </w:rPr>
+              <w:t>Temporarily buffer</w:t>
+            </w:r>
+            <w:r>
+              <w:rPr>
+                <w:rFonts w:ascii="Caladea" w:hAnsi="Caladea"/>
+              </w:rPr>
+              <w:t xml:space="preserve"> the user’s interaction with Audio/Microphone for analysis.</w:t>
+            </w:r>
+          </w:p>
+        </w:tc>
+      </w:tr>
+      <w:tr>
+        <w:trPr/>
+        <w:tc>
+          <w:tcPr>
+            <w:tcW w:w="3120" w:type="dxa"/>
+            <w:tcBorders>
+              <w:left w:val="single" w:sz="2" w:space="0" w:color="000000"/>
+              <w:bottom w:val="single" w:sz="2" w:space="0" w:color="000000"/>
+              <w:insideH w:val="single" w:sz="2" w:space="0" w:color="000000"/>
+            </w:tcBorders>
+            <w:shd w:fill="auto" w:val="clear"/>
+          </w:tcPr>
+          <w:p>
+            <w:pPr>
+              <w:pStyle w:val="TableContents"/>
+              <w:spacing w:before="0" w:after="160"/>
+              <w:rPr>
+                <w:rFonts w:ascii="Caladea" w:hAnsi="Caladea"/>
+              </w:rPr>
+            </w:pPr>
+            <w:r>
+              <w:rPr>
+                <w:rFonts w:ascii="Caladea" w:hAnsi="Caladea"/>
+              </w:rPr>
+              <w:t>Ink-007</w:t>
+            </w:r>
+          </w:p>
+        </w:tc>
+        <w:tc>
+          <w:tcPr>
+            <w:tcW w:w="3120" w:type="dxa"/>
+            <w:tcBorders>
+              <w:left w:val="single" w:sz="2" w:space="0" w:color="000000"/>
+              <w:bottom w:val="single" w:sz="2" w:space="0" w:color="000000"/>
+              <w:insideH w:val="single" w:sz="2" w:space="0" w:color="000000"/>
+            </w:tcBorders>
+            <w:shd w:fill="auto" w:val="clear"/>
+          </w:tcPr>
+          <w:p>
+            <w:pPr>
+              <w:pStyle w:val="TableContents"/>
+              <w:spacing w:before="0" w:after="160"/>
+              <w:rPr>
+                <w:rFonts w:ascii="Caladea" w:hAnsi="Caladea"/>
+              </w:rPr>
+            </w:pPr>
+            <w:r>
+              <w:rPr>
+                <w:rFonts w:ascii="Caladea" w:hAnsi="Caladea"/>
+              </w:rPr>
+              <w:t>Input-keyboard</w:t>
+            </w:r>
+          </w:p>
+        </w:tc>
+        <w:tc>
+          <w:tcPr>
+            <w:tcW w:w="3120" w:type="dxa"/>
+            <w:tcBorders>
+              <w:left w:val="single" w:sz="2" w:space="0" w:color="000000"/>
+              <w:bottom w:val="single" w:sz="2" w:space="0" w:color="000000"/>
+              <w:right w:val="single" w:sz="2" w:space="0" w:color="000000"/>
+              <w:insideH w:val="single" w:sz="2" w:space="0" w:color="000000"/>
+              <w:insideV w:val="single" w:sz="2" w:space="0" w:color="000000"/>
+            </w:tcBorders>
+            <w:shd w:fill="auto" w:val="clear"/>
+          </w:tcPr>
+          <w:p>
+            <w:pPr>
+              <w:pStyle w:val="TableContents"/>
+              <w:spacing w:before="0" w:after="160"/>
+              <w:rPr>
+                <w:rFonts w:ascii="Caladea" w:hAnsi="Caladea"/>
+              </w:rPr>
+            </w:pPr>
+            <w:r>
+              <w:rPr>
+                <w:rFonts w:ascii="Caladea" w:hAnsi="Caladea"/>
+              </w:rPr>
+              <w:t xml:space="preserve">Shortcut to make tasker appear  in front of user—maximize tasker </w:t>
+            </w:r>
+            <w:r>
+              <w:rPr>
+                <w:rFonts w:ascii="Caladea" w:hAnsi="Caladea"/>
+              </w:rPr>
+              <w:t>window</w:t>
+            </w:r>
+            <w:r>
+              <w:rPr>
+                <w:rFonts w:ascii="Caladea" w:hAnsi="Caladea"/>
+              </w:rPr>
+              <w:t>.</w:t>
+            </w:r>
+          </w:p>
+        </w:tc>
+      </w:tr>
+      <w:tr>
+        <w:trPr/>
+        <w:tc>
+          <w:tcPr>
+            <w:tcW w:w="3120" w:type="dxa"/>
+            <w:tcBorders>
+              <w:left w:val="single" w:sz="2" w:space="0" w:color="000000"/>
+              <w:bottom w:val="single" w:sz="2" w:space="0" w:color="000000"/>
+              <w:insideH w:val="single" w:sz="2" w:space="0" w:color="000000"/>
+            </w:tcBorders>
+            <w:shd w:fill="auto" w:val="clear"/>
+          </w:tcPr>
+          <w:p>
+            <w:pPr>
+              <w:pStyle w:val="TableContents"/>
+              <w:spacing w:before="0" w:after="160"/>
+              <w:rPr>
+                <w:rFonts w:ascii="Caladea" w:hAnsi="Caladea"/>
+              </w:rPr>
+            </w:pPr>
+            <w:r>
+              <w:rPr>
+                <w:rFonts w:ascii="Caladea" w:hAnsi="Caladea"/>
+              </w:rPr>
+              <w:t>Out-008</w:t>
+            </w:r>
+          </w:p>
+        </w:tc>
+        <w:tc>
+          <w:tcPr>
+            <w:tcW w:w="3120" w:type="dxa"/>
+            <w:tcBorders>
+              <w:left w:val="single" w:sz="2" w:space="0" w:color="000000"/>
+              <w:bottom w:val="single" w:sz="2" w:space="0" w:color="000000"/>
+              <w:insideH w:val="single" w:sz="2" w:space="0" w:color="000000"/>
+            </w:tcBorders>
+            <w:shd w:fill="auto" w:val="clear"/>
+          </w:tcPr>
+          <w:p>
+            <w:pPr>
+              <w:pStyle w:val="TableContents"/>
+              <w:spacing w:before="0" w:after="160"/>
+              <w:rPr>
+                <w:rFonts w:ascii="Caladea" w:hAnsi="Caladea"/>
+              </w:rPr>
+            </w:pPr>
+            <w:r>
+              <w:rPr>
+                <w:rFonts w:ascii="Caladea" w:hAnsi="Caladea"/>
+              </w:rPr>
+              <w:t>Output</w:t>
+            </w:r>
+          </w:p>
+        </w:tc>
+        <w:tc>
+          <w:tcPr>
+            <w:tcW w:w="3120" w:type="dxa"/>
+            <w:tcBorders>
+              <w:left w:val="single" w:sz="2" w:space="0" w:color="000000"/>
+              <w:bottom w:val="single" w:sz="2" w:space="0" w:color="000000"/>
+              <w:right w:val="single" w:sz="2" w:space="0" w:color="000000"/>
+              <w:insideH w:val="single" w:sz="2" w:space="0" w:color="000000"/>
+              <w:insideV w:val="single" w:sz="2" w:space="0" w:color="000000"/>
+            </w:tcBorders>
+            <w:shd w:fill="auto" w:val="clear"/>
+          </w:tcPr>
+          <w:p>
+            <w:pPr>
+              <w:pStyle w:val="TableContents"/>
+              <w:spacing w:before="0" w:after="160"/>
+              <w:rPr>
+                <w:rFonts w:ascii="Caladea" w:hAnsi="Caladea"/>
+              </w:rPr>
+            </w:pPr>
+            <w:r>
+              <w:rPr>
+                <w:rFonts w:ascii="Caladea" w:hAnsi="Caladea"/>
+              </w:rPr>
+              <w:t>Show the current state of Tasker’s timer.</w:t>
+            </w:r>
+          </w:p>
+        </w:tc>
+      </w:tr>
+      <w:tr>
+        <w:trPr/>
+        <w:tc>
+          <w:tcPr>
+            <w:tcW w:w="3120" w:type="dxa"/>
+            <w:tcBorders>
+              <w:left w:val="single" w:sz="2" w:space="0" w:color="000000"/>
+              <w:bottom w:val="single" w:sz="2" w:space="0" w:color="000000"/>
+              <w:insideH w:val="single" w:sz="2" w:space="0" w:color="000000"/>
+            </w:tcBorders>
+            <w:shd w:fill="auto" w:val="clear"/>
+          </w:tcPr>
+          <w:p>
+            <w:pPr>
+              <w:pStyle w:val="TableContents"/>
+              <w:spacing w:before="0" w:after="160"/>
+              <w:rPr>
+                <w:rFonts w:ascii="Caladea" w:hAnsi="Caladea"/>
+              </w:rPr>
+            </w:pPr>
+            <w:r>
+              <w:rPr>
+                <w:rFonts w:ascii="Caladea" w:hAnsi="Caladea"/>
+              </w:rPr>
+              <w:t>Out-009</w:t>
+            </w:r>
+          </w:p>
+        </w:tc>
+        <w:tc>
+          <w:tcPr>
+            <w:tcW w:w="3120" w:type="dxa"/>
+            <w:tcBorders>
+              <w:left w:val="single" w:sz="2" w:space="0" w:color="000000"/>
+              <w:bottom w:val="single" w:sz="2" w:space="0" w:color="000000"/>
+              <w:insideH w:val="single" w:sz="2" w:space="0" w:color="000000"/>
+            </w:tcBorders>
+            <w:shd w:fill="auto" w:val="clear"/>
+          </w:tcPr>
+          <w:p>
+            <w:pPr>
+              <w:pStyle w:val="TableContents"/>
+              <w:spacing w:before="0" w:after="160"/>
+              <w:rPr>
+                <w:rFonts w:ascii="Caladea" w:hAnsi="Caladea"/>
+              </w:rPr>
+            </w:pPr>
+            <w:r>
+              <w:rPr>
+                <w:rFonts w:ascii="Caladea" w:hAnsi="Caladea"/>
+              </w:rPr>
+              <w:t>Output</w:t>
+            </w:r>
+          </w:p>
+        </w:tc>
+        <w:tc>
+          <w:tcPr>
+            <w:tcW w:w="3120" w:type="dxa"/>
+            <w:tcBorders>
+              <w:left w:val="single" w:sz="2" w:space="0" w:color="000000"/>
+              <w:bottom w:val="single" w:sz="2" w:space="0" w:color="000000"/>
+              <w:right w:val="single" w:sz="2" w:space="0" w:color="000000"/>
+              <w:insideH w:val="single" w:sz="2" w:space="0" w:color="000000"/>
+              <w:insideV w:val="single" w:sz="2" w:space="0" w:color="000000"/>
+            </w:tcBorders>
+            <w:shd w:fill="auto" w:val="clear"/>
+          </w:tcPr>
+          <w:p>
+            <w:pPr>
+              <w:pStyle w:val="TableContents"/>
+              <w:spacing w:before="0" w:after="160"/>
+              <w:rPr>
+                <w:rFonts w:ascii="Caladea" w:hAnsi="Caladea"/>
+              </w:rPr>
+            </w:pPr>
+            <w:r>
+              <w:rPr>
+                <w:rFonts w:ascii="Caladea" w:hAnsi="Caladea"/>
+              </w:rPr>
+              <w:t xml:space="preserve">Show the current progress towards the set goal in a user-friendly manner. For example, “You have completed 50% of your task.” </w:t>
+            </w:r>
+          </w:p>
+        </w:tc>
+      </w:tr>
+      <w:tr>
+        <w:trPr/>
+        <w:tc>
+          <w:tcPr>
+            <w:tcW w:w="3120" w:type="dxa"/>
+            <w:tcBorders>
+              <w:left w:val="single" w:sz="2" w:space="0" w:color="000000"/>
+              <w:bottom w:val="single" w:sz="2" w:space="0" w:color="000000"/>
+              <w:insideH w:val="single" w:sz="2" w:space="0" w:color="000000"/>
+            </w:tcBorders>
+            <w:shd w:fill="auto" w:val="clear"/>
+          </w:tcPr>
+          <w:p>
+            <w:pPr>
+              <w:pStyle w:val="TableContents"/>
+              <w:spacing w:before="0" w:after="160"/>
+              <w:rPr>
+                <w:rFonts w:ascii="Caladea" w:hAnsi="Caladea"/>
+              </w:rPr>
+            </w:pPr>
+            <w:r>
+              <w:rPr>
+                <w:rFonts w:ascii="Caladea" w:hAnsi="Caladea"/>
+              </w:rPr>
+              <w:t>Out-010</w:t>
+            </w:r>
+          </w:p>
+        </w:tc>
+        <w:tc>
+          <w:tcPr>
+            <w:tcW w:w="3120" w:type="dxa"/>
+            <w:tcBorders>
+              <w:left w:val="single" w:sz="2" w:space="0" w:color="000000"/>
+              <w:bottom w:val="single" w:sz="2" w:space="0" w:color="000000"/>
+              <w:insideH w:val="single" w:sz="2" w:space="0" w:color="000000"/>
+            </w:tcBorders>
+            <w:shd w:fill="auto" w:val="clear"/>
+          </w:tcPr>
+          <w:p>
+            <w:pPr>
+              <w:pStyle w:val="TableContents"/>
+              <w:spacing w:before="0" w:after="160"/>
+              <w:rPr>
+                <w:rFonts w:ascii="Caladea" w:hAnsi="Caladea"/>
+              </w:rPr>
+            </w:pPr>
+            <w:r>
+              <w:rPr>
+                <w:rFonts w:ascii="Caladea" w:hAnsi="Caladea"/>
+              </w:rPr>
+              <w:t>Output</w:t>
+            </w:r>
+          </w:p>
+        </w:tc>
+        <w:tc>
+          <w:tcPr>
+            <w:tcW w:w="3120" w:type="dxa"/>
+            <w:tcBorders>
+              <w:left w:val="single" w:sz="2" w:space="0" w:color="000000"/>
+              <w:bottom w:val="single" w:sz="2" w:space="0" w:color="000000"/>
+              <w:right w:val="single" w:sz="2" w:space="0" w:color="000000"/>
+              <w:insideH w:val="single" w:sz="2" w:space="0" w:color="000000"/>
+              <w:insideV w:val="single" w:sz="2" w:space="0" w:color="000000"/>
+            </w:tcBorders>
+            <w:shd w:fill="auto" w:val="clear"/>
+          </w:tcPr>
+          <w:p>
+            <w:pPr>
+              <w:pStyle w:val="TableContents"/>
+              <w:spacing w:before="0" w:after="160"/>
+              <w:rPr>
+                <w:rFonts w:ascii="Caladea" w:hAnsi="Caladea"/>
+              </w:rPr>
+            </w:pPr>
+            <w:r>
+              <w:rPr>
+                <w:rFonts w:ascii="Caladea" w:hAnsi="Caladea"/>
+              </w:rPr>
+              <w:t xml:space="preserve">Show the current progress for a specific task(writing, composing music </w:t>
+            </w:r>
+            <w:r>
+              <w:rPr>
+                <w:rFonts w:ascii="Caladea" w:hAnsi="Caladea"/>
+              </w:rPr>
+              <w:t>or drawing</w:t>
+            </w:r>
+            <w:r>
+              <w:rPr>
+                <w:rFonts w:ascii="Caladea" w:hAnsi="Caladea"/>
+              </w:rPr>
+              <w:t>) for the past week.</w:t>
+            </w:r>
+          </w:p>
+        </w:tc>
+      </w:tr>
+      <w:tr>
+        <w:trPr/>
+        <w:tc>
+          <w:tcPr>
+            <w:tcW w:w="3120" w:type="dxa"/>
+            <w:tcBorders>
+              <w:left w:val="single" w:sz="2" w:space="0" w:color="000000"/>
+              <w:bottom w:val="single" w:sz="2" w:space="0" w:color="000000"/>
+              <w:insideH w:val="single" w:sz="2" w:space="0" w:color="000000"/>
+            </w:tcBorders>
+            <w:shd w:fill="auto" w:val="clear"/>
+          </w:tcPr>
+          <w:p>
+            <w:pPr>
+              <w:pStyle w:val="TableContents"/>
+              <w:spacing w:before="0" w:after="160"/>
+              <w:rPr>
+                <w:rFonts w:ascii="Caladea" w:hAnsi="Caladea"/>
+              </w:rPr>
+            </w:pPr>
+            <w:r>
+              <w:rPr>
+                <w:rFonts w:ascii="Caladea" w:hAnsi="Caladea"/>
+              </w:rPr>
+              <w:t>Out-011</w:t>
+            </w:r>
+          </w:p>
+        </w:tc>
+        <w:tc>
+          <w:tcPr>
+            <w:tcW w:w="3120" w:type="dxa"/>
+            <w:tcBorders>
+              <w:left w:val="single" w:sz="2" w:space="0" w:color="000000"/>
+              <w:bottom w:val="single" w:sz="2" w:space="0" w:color="000000"/>
+              <w:insideH w:val="single" w:sz="2" w:space="0" w:color="000000"/>
+            </w:tcBorders>
+            <w:shd w:fill="auto" w:val="clear"/>
+          </w:tcPr>
+          <w:p>
+            <w:pPr>
+              <w:pStyle w:val="TableContents"/>
+              <w:spacing w:before="0" w:after="160"/>
+              <w:rPr>
+                <w:rFonts w:ascii="Caladea" w:hAnsi="Caladea"/>
+              </w:rPr>
+            </w:pPr>
+            <w:r>
+              <w:rPr>
+                <w:rFonts w:ascii="Caladea" w:hAnsi="Caladea"/>
+              </w:rPr>
+              <w:t>Output</w:t>
+            </w:r>
+          </w:p>
+        </w:tc>
+        <w:tc>
+          <w:tcPr>
+            <w:tcW w:w="3120" w:type="dxa"/>
+            <w:tcBorders>
+              <w:left w:val="single" w:sz="2" w:space="0" w:color="000000"/>
+              <w:bottom w:val="single" w:sz="2" w:space="0" w:color="000000"/>
+              <w:right w:val="single" w:sz="2" w:space="0" w:color="000000"/>
+              <w:insideH w:val="single" w:sz="2" w:space="0" w:color="000000"/>
+              <w:insideV w:val="single" w:sz="2" w:space="0" w:color="000000"/>
+            </w:tcBorders>
+            <w:shd w:fill="auto" w:val="clear"/>
+          </w:tcPr>
+          <w:p>
+            <w:pPr>
+              <w:pStyle w:val="TableContents"/>
+              <w:spacing w:before="0" w:after="160"/>
+              <w:rPr>
+                <w:rFonts w:ascii="Caladea" w:hAnsi="Caladea"/>
+              </w:rPr>
+            </w:pPr>
+            <w:r>
+              <w:rPr>
+                <w:rFonts w:ascii="Caladea" w:hAnsi="Caladea"/>
+              </w:rPr>
+              <w:t xml:space="preserve">Show the current progress for a specific task(writing </w:t>
+            </w:r>
+            <w:r>
+              <w:rPr>
+                <w:rFonts w:ascii="Caladea" w:hAnsi="Caladea"/>
+              </w:rPr>
+              <w:t xml:space="preserve">or </w:t>
+            </w:r>
+            <w:r>
+              <w:rPr>
+                <w:rFonts w:ascii="Caladea" w:hAnsi="Caladea"/>
+              </w:rPr>
+              <w:t xml:space="preserve"> composing music) for the past month.</w:t>
+            </w:r>
+          </w:p>
+        </w:tc>
+      </w:tr>
+      <w:tr>
+        <w:trPr/>
+        <w:tc>
+          <w:tcPr>
+            <w:tcW w:w="3120" w:type="dxa"/>
+            <w:tcBorders>
+              <w:left w:val="single" w:sz="2" w:space="0" w:color="000000"/>
+              <w:bottom w:val="single" w:sz="2" w:space="0" w:color="000000"/>
+              <w:insideH w:val="single" w:sz="2" w:space="0" w:color="000000"/>
+            </w:tcBorders>
+            <w:shd w:fill="auto" w:val="clear"/>
+          </w:tcPr>
+          <w:p>
+            <w:pPr>
+              <w:pStyle w:val="TableContents"/>
+              <w:spacing w:before="0" w:after="160"/>
+              <w:rPr>
+                <w:rFonts w:ascii="Caladea" w:hAnsi="Caladea"/>
+              </w:rPr>
+            </w:pPr>
+            <w:r>
+              <w:rPr>
+                <w:rFonts w:ascii="Caladea" w:hAnsi="Caladea"/>
+              </w:rPr>
+              <w:t>Out-012</w:t>
+            </w:r>
+          </w:p>
+        </w:tc>
+        <w:tc>
+          <w:tcPr>
+            <w:tcW w:w="3120" w:type="dxa"/>
+            <w:tcBorders>
+              <w:left w:val="single" w:sz="2" w:space="0" w:color="000000"/>
+              <w:bottom w:val="single" w:sz="2" w:space="0" w:color="000000"/>
+              <w:insideH w:val="single" w:sz="2" w:space="0" w:color="000000"/>
+            </w:tcBorders>
+            <w:shd w:fill="auto" w:val="clear"/>
+          </w:tcPr>
+          <w:p>
+            <w:pPr>
+              <w:pStyle w:val="TableContents"/>
+              <w:spacing w:before="0" w:after="160"/>
+              <w:rPr>
+                <w:rFonts w:ascii="Caladea" w:hAnsi="Caladea"/>
+              </w:rPr>
+            </w:pPr>
+            <w:r>
+              <w:rPr>
+                <w:rFonts w:ascii="Caladea" w:hAnsi="Caladea"/>
+              </w:rPr>
+              <w:t>Output</w:t>
+            </w:r>
+          </w:p>
+        </w:tc>
+        <w:tc>
+          <w:tcPr>
+            <w:tcW w:w="3120" w:type="dxa"/>
+            <w:tcBorders>
+              <w:left w:val="single" w:sz="2" w:space="0" w:color="000000"/>
+              <w:bottom w:val="single" w:sz="2" w:space="0" w:color="000000"/>
+              <w:right w:val="single" w:sz="2" w:space="0" w:color="000000"/>
+              <w:insideH w:val="single" w:sz="2" w:space="0" w:color="000000"/>
+              <w:insideV w:val="single" w:sz="2" w:space="0" w:color="000000"/>
+            </w:tcBorders>
+            <w:shd w:fill="auto" w:val="clear"/>
+          </w:tcPr>
+          <w:p>
+            <w:pPr>
+              <w:pStyle w:val="TableContents"/>
+              <w:spacing w:before="0" w:after="160"/>
+              <w:rPr>
+                <w:rFonts w:ascii="Caladea" w:hAnsi="Caladea"/>
+              </w:rPr>
+            </w:pPr>
+            <w:r>
+              <w:rPr>
+                <w:rFonts w:ascii="Caladea" w:hAnsi="Caladea"/>
+              </w:rPr>
+              <w:t xml:space="preserve">Show the current progress for a specific task(writing </w:t>
+            </w:r>
+            <w:r>
+              <w:rPr>
+                <w:rFonts w:ascii="Caladea" w:hAnsi="Caladea"/>
+              </w:rPr>
+              <w:t>or</w:t>
+            </w:r>
+            <w:r>
+              <w:rPr>
+                <w:rFonts w:ascii="Caladea" w:hAnsi="Caladea"/>
+              </w:rPr>
+              <w:t xml:space="preserve"> composing music,) for the past year.</w:t>
+            </w:r>
+          </w:p>
+        </w:tc>
+      </w:tr>
+      <w:tr>
+        <w:trPr/>
+        <w:tc>
+          <w:tcPr>
+            <w:tcW w:w="3120" w:type="dxa"/>
+            <w:tcBorders>
+              <w:left w:val="single" w:sz="2" w:space="0" w:color="000000"/>
+              <w:bottom w:val="single" w:sz="2" w:space="0" w:color="000000"/>
+              <w:insideH w:val="single" w:sz="2" w:space="0" w:color="000000"/>
+            </w:tcBorders>
+            <w:shd w:fill="auto" w:val="clear"/>
+          </w:tcPr>
+          <w:p>
+            <w:pPr>
+              <w:pStyle w:val="TableContents"/>
+              <w:spacing w:before="0" w:after="160"/>
+              <w:rPr>
+                <w:rFonts w:ascii="Caladea" w:hAnsi="Caladea"/>
+              </w:rPr>
+            </w:pPr>
+            <w:r>
+              <w:rPr>
+                <w:rFonts w:ascii="Caladea" w:hAnsi="Caladea"/>
+              </w:rPr>
+              <w:t>Out-01</w:t>
+            </w:r>
+            <w:r>
+              <w:rPr>
+                <w:rFonts w:ascii="Caladea" w:hAnsi="Caladea"/>
+              </w:rPr>
+              <w:t>3</w:t>
+            </w:r>
+          </w:p>
+        </w:tc>
+        <w:tc>
+          <w:tcPr>
+            <w:tcW w:w="3120" w:type="dxa"/>
+            <w:tcBorders>
+              <w:left w:val="single" w:sz="2" w:space="0" w:color="000000"/>
+              <w:bottom w:val="single" w:sz="2" w:space="0" w:color="000000"/>
+              <w:insideH w:val="single" w:sz="2" w:space="0" w:color="000000"/>
+            </w:tcBorders>
+            <w:shd w:fill="auto" w:val="clear"/>
+          </w:tcPr>
+          <w:p>
+            <w:pPr>
+              <w:pStyle w:val="TableContents"/>
+              <w:spacing w:before="0" w:after="160"/>
+              <w:rPr>
+                <w:rFonts w:ascii="Caladea" w:hAnsi="Caladea"/>
+              </w:rPr>
+            </w:pPr>
+            <w:r>
+              <w:rPr>
+                <w:rFonts w:ascii="Caladea" w:hAnsi="Caladea"/>
+              </w:rPr>
+              <w:t>Output</w:t>
+            </w:r>
+          </w:p>
+        </w:tc>
+        <w:tc>
+          <w:tcPr>
+            <w:tcW w:w="3120" w:type="dxa"/>
+            <w:tcBorders>
+              <w:left w:val="single" w:sz="2" w:space="0" w:color="000000"/>
+              <w:bottom w:val="single" w:sz="2" w:space="0" w:color="000000"/>
+              <w:right w:val="single" w:sz="2" w:space="0" w:color="000000"/>
+              <w:insideH w:val="single" w:sz="2" w:space="0" w:color="000000"/>
+              <w:insideV w:val="single" w:sz="2" w:space="0" w:color="000000"/>
+            </w:tcBorders>
+            <w:shd w:fill="auto" w:val="clear"/>
+          </w:tcPr>
+          <w:p>
+            <w:pPr>
+              <w:pStyle w:val="TableContents"/>
+              <w:spacing w:before="0" w:after="160"/>
+              <w:rPr>
+                <w:rFonts w:ascii="Caladea" w:hAnsi="Caladea"/>
+              </w:rPr>
+            </w:pPr>
+            <w:r>
+              <w:rPr>
+                <w:rFonts w:ascii="Caladea" w:hAnsi="Caladea"/>
+              </w:rPr>
+              <w:t xml:space="preserve">Plot in graphs the current progress for a specific task(writing, composing music, </w:t>
+            </w:r>
+            <w:r>
+              <w:rPr>
+                <w:rFonts w:ascii="Caladea" w:hAnsi="Caladea"/>
+              </w:rPr>
+              <w:t>or drawing</w:t>
+            </w:r>
+            <w:r>
+              <w:rPr>
+                <w:rFonts w:ascii="Caladea" w:hAnsi="Caladea"/>
+              </w:rPr>
+              <w:t>) for the past year.</w:t>
+            </w:r>
+          </w:p>
+        </w:tc>
+      </w:tr>
+      <w:tr>
+        <w:trPr/>
+        <w:tc>
+          <w:tcPr>
+            <w:tcW w:w="3120" w:type="dxa"/>
+            <w:tcBorders>
+              <w:left w:val="single" w:sz="2" w:space="0" w:color="000000"/>
+              <w:bottom w:val="single" w:sz="2" w:space="0" w:color="000000"/>
+              <w:insideH w:val="single" w:sz="2" w:space="0" w:color="000000"/>
+            </w:tcBorders>
+            <w:shd w:fill="auto" w:val="clear"/>
+          </w:tcPr>
+          <w:p>
+            <w:pPr>
+              <w:pStyle w:val="TableContents"/>
+              <w:spacing w:before="0" w:after="160"/>
+              <w:rPr>
+                <w:rFonts w:ascii="Caladea" w:hAnsi="Caladea"/>
+              </w:rPr>
+            </w:pPr>
+            <w:r>
+              <w:rPr>
+                <w:rFonts w:ascii="Caladea" w:hAnsi="Caladea"/>
+              </w:rPr>
+              <w:t>Out-01</w:t>
+            </w:r>
+            <w:r>
+              <w:rPr>
+                <w:rFonts w:ascii="Caladea" w:hAnsi="Caladea"/>
+              </w:rPr>
+              <w:t>4</w:t>
+            </w:r>
+          </w:p>
+        </w:tc>
+        <w:tc>
+          <w:tcPr>
+            <w:tcW w:w="3120" w:type="dxa"/>
+            <w:tcBorders>
+              <w:left w:val="single" w:sz="2" w:space="0" w:color="000000"/>
+              <w:bottom w:val="single" w:sz="2" w:space="0" w:color="000000"/>
+              <w:insideH w:val="single" w:sz="2" w:space="0" w:color="000000"/>
+            </w:tcBorders>
+            <w:shd w:fill="auto" w:val="clear"/>
+          </w:tcPr>
+          <w:p>
+            <w:pPr>
+              <w:pStyle w:val="TableContents"/>
+              <w:spacing w:before="0" w:after="160"/>
+              <w:rPr>
+                <w:rFonts w:ascii="Caladea" w:hAnsi="Caladea"/>
+              </w:rPr>
+            </w:pPr>
+            <w:r>
+              <w:rPr>
+                <w:rFonts w:ascii="Caladea" w:hAnsi="Caladea"/>
+              </w:rPr>
+              <w:t>Output</w:t>
+            </w:r>
+          </w:p>
+        </w:tc>
+        <w:tc>
+          <w:tcPr>
+            <w:tcW w:w="3120" w:type="dxa"/>
+            <w:tcBorders>
+              <w:left w:val="single" w:sz="2" w:space="0" w:color="000000"/>
+              <w:bottom w:val="single" w:sz="2" w:space="0" w:color="000000"/>
+              <w:right w:val="single" w:sz="2" w:space="0" w:color="000000"/>
+              <w:insideH w:val="single" w:sz="2" w:space="0" w:color="000000"/>
+              <w:insideV w:val="single" w:sz="2" w:space="0" w:color="000000"/>
+            </w:tcBorders>
+            <w:shd w:fill="auto" w:val="clear"/>
+          </w:tcPr>
+          <w:p>
+            <w:pPr>
+              <w:pStyle w:val="TableContents"/>
+              <w:spacing w:before="0" w:after="160"/>
+              <w:rPr>
+                <w:rFonts w:ascii="Caladea" w:hAnsi="Caladea"/>
+              </w:rPr>
+            </w:pPr>
+            <w:r>
+              <w:rPr>
+                <w:rFonts w:ascii="Caladea" w:hAnsi="Caladea"/>
+              </w:rPr>
+              <w:t xml:space="preserve">Plot in graphs the current progress for a specific task(writing </w:t>
+            </w:r>
+            <w:r>
+              <w:rPr>
+                <w:rFonts w:ascii="Caladea" w:hAnsi="Caladea"/>
+              </w:rPr>
+              <w:t>or</w:t>
+            </w:r>
+            <w:r>
+              <w:rPr>
+                <w:rFonts w:ascii="Caladea" w:hAnsi="Caladea"/>
+              </w:rPr>
+              <w:t xml:space="preserve"> composing music) for the past month.</w:t>
+            </w:r>
+          </w:p>
+        </w:tc>
+      </w:tr>
+      <w:tr>
+        <w:trPr/>
+        <w:tc>
+          <w:tcPr>
+            <w:tcW w:w="3120" w:type="dxa"/>
+            <w:tcBorders>
+              <w:left w:val="single" w:sz="2" w:space="0" w:color="000000"/>
+              <w:bottom w:val="single" w:sz="2" w:space="0" w:color="000000"/>
+              <w:insideH w:val="single" w:sz="2" w:space="0" w:color="000000"/>
+            </w:tcBorders>
+            <w:shd w:fill="auto" w:val="clear"/>
+          </w:tcPr>
+          <w:p>
+            <w:pPr>
+              <w:pStyle w:val="TableContents"/>
+              <w:spacing w:before="0" w:after="160"/>
+              <w:rPr>
+                <w:rFonts w:ascii="Caladea" w:hAnsi="Caladea"/>
+              </w:rPr>
+            </w:pPr>
+            <w:r>
+              <w:rPr>
+                <w:rFonts w:ascii="Caladea" w:hAnsi="Caladea"/>
+              </w:rPr>
+              <w:t>Out-01</w:t>
+            </w:r>
+            <w:r>
+              <w:rPr>
+                <w:rFonts w:ascii="Caladea" w:hAnsi="Caladea"/>
+              </w:rPr>
+              <w:t>5</w:t>
+            </w:r>
+          </w:p>
+        </w:tc>
+        <w:tc>
+          <w:tcPr>
+            <w:tcW w:w="3120" w:type="dxa"/>
+            <w:tcBorders>
+              <w:left w:val="single" w:sz="2" w:space="0" w:color="000000"/>
+              <w:bottom w:val="single" w:sz="2" w:space="0" w:color="000000"/>
+              <w:insideH w:val="single" w:sz="2" w:space="0" w:color="000000"/>
+            </w:tcBorders>
+            <w:shd w:fill="auto" w:val="clear"/>
+          </w:tcPr>
+          <w:p>
+            <w:pPr>
+              <w:pStyle w:val="TableContents"/>
+              <w:spacing w:before="0" w:after="160"/>
+              <w:rPr>
+                <w:rFonts w:ascii="Caladea" w:hAnsi="Caladea"/>
+              </w:rPr>
+            </w:pPr>
+            <w:r>
+              <w:rPr>
+                <w:rFonts w:ascii="Caladea" w:hAnsi="Caladea"/>
+              </w:rPr>
+              <w:t>Output</w:t>
+            </w:r>
+          </w:p>
+        </w:tc>
+        <w:tc>
+          <w:tcPr>
+            <w:tcW w:w="3120" w:type="dxa"/>
+            <w:tcBorders>
+              <w:left w:val="single" w:sz="2" w:space="0" w:color="000000"/>
+              <w:bottom w:val="single" w:sz="2" w:space="0" w:color="000000"/>
+              <w:right w:val="single" w:sz="2" w:space="0" w:color="000000"/>
+              <w:insideH w:val="single" w:sz="2" w:space="0" w:color="000000"/>
+              <w:insideV w:val="single" w:sz="2" w:space="0" w:color="000000"/>
+            </w:tcBorders>
+            <w:shd w:fill="auto" w:val="clear"/>
+          </w:tcPr>
+          <w:p>
+            <w:pPr>
+              <w:pStyle w:val="TableContents"/>
+              <w:spacing w:before="0" w:after="160"/>
+              <w:rPr>
+                <w:rFonts w:ascii="Caladea" w:hAnsi="Caladea"/>
+              </w:rPr>
+            </w:pPr>
+            <w:r>
+              <w:rPr>
+                <w:rFonts w:ascii="Caladea" w:hAnsi="Caladea"/>
+              </w:rPr>
+              <w:t xml:space="preserve">Plot in graphs the current progress for a specific task(writing </w:t>
+            </w:r>
+            <w:r>
+              <w:rPr>
+                <w:rFonts w:ascii="Caladea" w:hAnsi="Caladea"/>
+              </w:rPr>
+              <w:t>or</w:t>
+            </w:r>
+            <w:r>
+              <w:rPr>
+                <w:rFonts w:ascii="Caladea" w:hAnsi="Caladea"/>
+              </w:rPr>
+              <w:t xml:space="preserve"> composing music) for the past </w:t>
+            </w:r>
+            <w:r>
+              <w:rPr>
+                <w:rFonts w:ascii="Caladea" w:hAnsi="Caladea"/>
+              </w:rPr>
+              <w:t>week</w:t>
+            </w:r>
+            <w:r>
+              <w:rPr>
+                <w:rFonts w:ascii="Caladea" w:hAnsi="Caladea"/>
+              </w:rPr>
+              <w:t>.</w:t>
+            </w:r>
+          </w:p>
+        </w:tc>
+      </w:tr>
+      <w:tr>
+        <w:trPr/>
+        <w:tc>
+          <w:tcPr>
+            <w:tcW w:w="3120" w:type="dxa"/>
+            <w:tcBorders>
+              <w:left w:val="single" w:sz="2" w:space="0" w:color="000000"/>
+              <w:bottom w:val="single" w:sz="2" w:space="0" w:color="000000"/>
+              <w:insideH w:val="single" w:sz="2" w:space="0" w:color="000000"/>
+            </w:tcBorders>
+            <w:shd w:fill="auto" w:val="clear"/>
+          </w:tcPr>
+          <w:p>
+            <w:pPr>
+              <w:pStyle w:val="TableContents"/>
+              <w:spacing w:before="0" w:after="160"/>
+              <w:rPr>
+                <w:rFonts w:ascii="Caladea" w:hAnsi="Caladea"/>
+              </w:rPr>
+            </w:pPr>
+            <w:r>
+              <w:rPr>
+                <w:rFonts w:ascii="Caladea" w:hAnsi="Caladea"/>
+              </w:rPr>
+              <w:t>Out-01</w:t>
+            </w:r>
+            <w:r>
+              <w:rPr>
+                <w:rFonts w:ascii="Caladea" w:hAnsi="Caladea"/>
+              </w:rPr>
+              <w:t>6</w:t>
+            </w:r>
+          </w:p>
+        </w:tc>
+        <w:tc>
+          <w:tcPr>
+            <w:tcW w:w="3120" w:type="dxa"/>
+            <w:tcBorders>
+              <w:left w:val="single" w:sz="2" w:space="0" w:color="000000"/>
+              <w:bottom w:val="single" w:sz="2" w:space="0" w:color="000000"/>
+              <w:insideH w:val="single" w:sz="2" w:space="0" w:color="000000"/>
+            </w:tcBorders>
+            <w:shd w:fill="auto" w:val="clear"/>
+          </w:tcPr>
+          <w:p>
+            <w:pPr>
+              <w:pStyle w:val="TableContents"/>
+              <w:spacing w:before="0" w:after="160"/>
+              <w:rPr>
+                <w:rFonts w:ascii="Caladea" w:hAnsi="Caladea"/>
+              </w:rPr>
+            </w:pPr>
+            <w:r>
+              <w:rPr>
+                <w:rFonts w:ascii="Caladea" w:hAnsi="Caladea"/>
+              </w:rPr>
+              <w:t>Output</w:t>
+            </w:r>
+          </w:p>
+        </w:tc>
+        <w:tc>
+          <w:tcPr>
+            <w:tcW w:w="3120" w:type="dxa"/>
+            <w:tcBorders>
+              <w:left w:val="single" w:sz="2" w:space="0" w:color="000000"/>
+              <w:bottom w:val="single" w:sz="2" w:space="0" w:color="000000"/>
+              <w:right w:val="single" w:sz="2" w:space="0" w:color="000000"/>
+              <w:insideH w:val="single" w:sz="2" w:space="0" w:color="000000"/>
+              <w:insideV w:val="single" w:sz="2" w:space="0" w:color="000000"/>
+            </w:tcBorders>
+            <w:shd w:fill="auto" w:val="clear"/>
+          </w:tcPr>
+          <w:p>
+            <w:pPr>
+              <w:pStyle w:val="TableContents"/>
+              <w:spacing w:before="0" w:after="160"/>
+              <w:rPr>
+                <w:rFonts w:ascii="Caladea" w:hAnsi="Caladea"/>
+              </w:rPr>
+            </w:pPr>
+            <w:r>
+              <w:rPr>
+                <w:rFonts w:ascii="Caladea" w:hAnsi="Caladea"/>
+              </w:rPr>
+              <w:t>Plot in</w:t>
+            </w:r>
+            <w:r>
+              <w:rPr>
+                <w:rFonts w:ascii="Caladea" w:hAnsi="Caladea"/>
+              </w:rPr>
+              <w:t>to</w:t>
+            </w:r>
+            <w:r>
+              <w:rPr>
+                <w:rFonts w:ascii="Caladea" w:hAnsi="Caladea"/>
+              </w:rPr>
+              <w:t xml:space="preserve"> graphs Milestones.</w:t>
+            </w:r>
+          </w:p>
+        </w:tc>
+      </w:tr>
+      <w:tr>
+        <w:trPr/>
+        <w:tc>
+          <w:tcPr>
+            <w:tcW w:w="3120" w:type="dxa"/>
+            <w:tcBorders>
+              <w:left w:val="single" w:sz="2" w:space="0" w:color="000000"/>
+              <w:bottom w:val="single" w:sz="2" w:space="0" w:color="000000"/>
+              <w:insideH w:val="single" w:sz="2" w:space="0" w:color="000000"/>
+            </w:tcBorders>
+            <w:shd w:fill="auto" w:val="clear"/>
+          </w:tcPr>
+          <w:p>
+            <w:pPr>
+              <w:pStyle w:val="TableContents"/>
+              <w:spacing w:before="0" w:after="160"/>
+              <w:rPr>
+                <w:rFonts w:ascii="Caladea" w:hAnsi="Caladea"/>
+              </w:rPr>
+            </w:pPr>
+            <w:r>
+              <w:rPr>
+                <w:rFonts w:ascii="Caladea" w:hAnsi="Caladea"/>
+              </w:rPr>
+              <w:t>Out-01</w:t>
+            </w:r>
+            <w:r>
+              <w:rPr>
+                <w:rFonts w:ascii="Caladea" w:hAnsi="Caladea"/>
+              </w:rPr>
+              <w:t>7</w:t>
+            </w:r>
+          </w:p>
+        </w:tc>
+        <w:tc>
+          <w:tcPr>
+            <w:tcW w:w="3120" w:type="dxa"/>
+            <w:tcBorders>
+              <w:left w:val="single" w:sz="2" w:space="0" w:color="000000"/>
+              <w:bottom w:val="single" w:sz="2" w:space="0" w:color="000000"/>
+              <w:insideH w:val="single" w:sz="2" w:space="0" w:color="000000"/>
+            </w:tcBorders>
+            <w:shd w:fill="auto" w:val="clear"/>
+          </w:tcPr>
+          <w:p>
+            <w:pPr>
+              <w:pStyle w:val="TableContents"/>
+              <w:spacing w:before="0" w:after="160"/>
+              <w:rPr>
+                <w:rFonts w:ascii="Caladea" w:hAnsi="Caladea"/>
+              </w:rPr>
+            </w:pPr>
+            <w:r>
+              <w:rPr>
+                <w:rFonts w:ascii="Caladea" w:hAnsi="Caladea"/>
+              </w:rPr>
+              <w:t>Output</w:t>
+            </w:r>
+          </w:p>
+        </w:tc>
+        <w:tc>
+          <w:tcPr>
+            <w:tcW w:w="3120" w:type="dxa"/>
+            <w:tcBorders>
+              <w:left w:val="single" w:sz="2" w:space="0" w:color="000000"/>
+              <w:bottom w:val="single" w:sz="2" w:space="0" w:color="000000"/>
+              <w:right w:val="single" w:sz="2" w:space="0" w:color="000000"/>
+              <w:insideH w:val="single" w:sz="2" w:space="0" w:color="000000"/>
+              <w:insideV w:val="single" w:sz="2" w:space="0" w:color="000000"/>
+            </w:tcBorders>
+            <w:shd w:fill="auto" w:val="clear"/>
+          </w:tcPr>
+          <w:p>
+            <w:pPr>
+              <w:pStyle w:val="TableContents"/>
+              <w:spacing w:before="0" w:after="160"/>
+              <w:rPr>
+                <w:rFonts w:ascii="Caladea" w:hAnsi="Caladea"/>
+              </w:rPr>
+            </w:pPr>
+            <w:r>
+              <w:rPr>
+                <w:rFonts w:ascii="Caladea" w:hAnsi="Caladea"/>
+              </w:rPr>
+              <w:t xml:space="preserve">After two weeks of analyzing a task, Tasker can start personalizing </w:t>
+            </w:r>
+            <w:r>
+              <w:rPr>
+                <w:rFonts w:ascii="Caladea" w:hAnsi="Caladea"/>
+              </w:rPr>
+              <w:t>the sensitivity of the timer.</w:t>
+            </w:r>
+          </w:p>
+        </w:tc>
+      </w:tr>
+      <w:tr>
+        <w:trPr/>
+        <w:tc>
+          <w:tcPr>
+            <w:tcW w:w="3120" w:type="dxa"/>
+            <w:tcBorders>
+              <w:left w:val="single" w:sz="2" w:space="0" w:color="000000"/>
+              <w:bottom w:val="single" w:sz="2" w:space="0" w:color="000000"/>
+              <w:insideH w:val="single" w:sz="2" w:space="0" w:color="000000"/>
+            </w:tcBorders>
+            <w:shd w:fill="auto" w:val="clear"/>
+          </w:tcPr>
+          <w:p>
+            <w:pPr>
+              <w:pStyle w:val="TableContents"/>
+              <w:spacing w:before="0" w:after="160"/>
+              <w:rPr>
+                <w:rFonts w:ascii="Caladea" w:hAnsi="Caladea"/>
+              </w:rPr>
+            </w:pPr>
+            <w:r>
+              <w:rPr>
+                <w:rFonts w:ascii="Caladea" w:hAnsi="Caladea"/>
+              </w:rPr>
+              <w:t>PR-019</w:t>
+            </w:r>
+          </w:p>
+        </w:tc>
+        <w:tc>
+          <w:tcPr>
+            <w:tcW w:w="3120" w:type="dxa"/>
+            <w:tcBorders>
+              <w:left w:val="single" w:sz="2" w:space="0" w:color="000000"/>
+              <w:bottom w:val="single" w:sz="2" w:space="0" w:color="000000"/>
+              <w:insideH w:val="single" w:sz="2" w:space="0" w:color="000000"/>
+            </w:tcBorders>
+            <w:shd w:fill="auto" w:val="clear"/>
+          </w:tcPr>
+          <w:p>
+            <w:pPr>
+              <w:pStyle w:val="TableContents"/>
+              <w:spacing w:before="0" w:after="160"/>
+              <w:rPr>
+                <w:rFonts w:ascii="Caladea" w:hAnsi="Caladea"/>
+              </w:rPr>
+            </w:pPr>
+            <w:r>
+              <w:rPr>
+                <w:rFonts w:ascii="Caladea" w:hAnsi="Caladea"/>
+              </w:rPr>
+              <w:t>Output</w:t>
+            </w:r>
+          </w:p>
+        </w:tc>
+        <w:tc>
+          <w:tcPr>
+            <w:tcW w:w="3120" w:type="dxa"/>
+            <w:tcBorders>
+              <w:left w:val="single" w:sz="2" w:space="0" w:color="000000"/>
+              <w:bottom w:val="single" w:sz="2" w:space="0" w:color="000000"/>
+              <w:right w:val="single" w:sz="2" w:space="0" w:color="000000"/>
+              <w:insideH w:val="single" w:sz="2" w:space="0" w:color="000000"/>
+              <w:insideV w:val="single" w:sz="2" w:space="0" w:color="000000"/>
+            </w:tcBorders>
+            <w:shd w:fill="auto" w:val="clear"/>
+          </w:tcPr>
+          <w:p>
+            <w:pPr>
+              <w:pStyle w:val="TableContents"/>
+              <w:spacing w:before="0" w:after="160"/>
+              <w:rPr>
+                <w:rFonts w:ascii="Caladea" w:hAnsi="Caladea"/>
+              </w:rPr>
+            </w:pPr>
+            <w:r>
+              <w:rPr>
+                <w:rFonts w:ascii="Caladea" w:hAnsi="Caladea"/>
+              </w:rPr>
+              <w:t>Notify the user when they are done with their task. This means when productive time has reached the goal.</w:t>
+            </w:r>
+          </w:p>
+        </w:tc>
+      </w:tr>
+      <w:tr>
+        <w:trPr/>
+        <w:tc>
+          <w:tcPr>
+            <w:tcW w:w="3120" w:type="dxa"/>
+            <w:tcBorders>
+              <w:left w:val="single" w:sz="2" w:space="0" w:color="000000"/>
+              <w:bottom w:val="single" w:sz="2" w:space="0" w:color="000000"/>
+              <w:insideH w:val="single" w:sz="2" w:space="0" w:color="000000"/>
+            </w:tcBorders>
+            <w:shd w:fill="auto" w:val="clear"/>
+          </w:tcPr>
+          <w:p>
+            <w:pPr>
+              <w:pStyle w:val="TableContents"/>
+              <w:spacing w:before="0" w:after="160"/>
+              <w:rPr>
+                <w:rFonts w:ascii="Caladea" w:hAnsi="Caladea"/>
+              </w:rPr>
+            </w:pPr>
+            <w:r>
+              <w:rPr>
+                <w:rFonts w:ascii="Caladea" w:hAnsi="Caladea"/>
+              </w:rPr>
+              <w:t>In-021</w:t>
+            </w:r>
+          </w:p>
+        </w:tc>
+        <w:tc>
+          <w:tcPr>
+            <w:tcW w:w="3120" w:type="dxa"/>
+            <w:tcBorders>
+              <w:left w:val="single" w:sz="2" w:space="0" w:color="000000"/>
+              <w:bottom w:val="single" w:sz="2" w:space="0" w:color="000000"/>
+              <w:insideH w:val="single" w:sz="2" w:space="0" w:color="000000"/>
+            </w:tcBorders>
+            <w:shd w:fill="auto" w:val="clear"/>
+          </w:tcPr>
+          <w:p>
+            <w:pPr>
+              <w:pStyle w:val="TableContents"/>
+              <w:spacing w:before="0" w:after="160"/>
+              <w:rPr>
+                <w:rFonts w:ascii="Caladea" w:hAnsi="Caladea"/>
+              </w:rPr>
+            </w:pPr>
+            <w:r>
+              <w:rPr>
+                <w:rFonts w:ascii="Caladea" w:hAnsi="Caladea"/>
+              </w:rPr>
+              <w:t>Input</w:t>
+            </w:r>
+          </w:p>
+        </w:tc>
+        <w:tc>
+          <w:tcPr>
+            <w:tcW w:w="3120" w:type="dxa"/>
+            <w:tcBorders>
+              <w:left w:val="single" w:sz="2" w:space="0" w:color="000000"/>
+              <w:bottom w:val="single" w:sz="2" w:space="0" w:color="000000"/>
+              <w:right w:val="single" w:sz="2" w:space="0" w:color="000000"/>
+              <w:insideH w:val="single" w:sz="2" w:space="0" w:color="000000"/>
+              <w:insideV w:val="single" w:sz="2" w:space="0" w:color="000000"/>
+            </w:tcBorders>
+            <w:shd w:fill="auto" w:val="clear"/>
+          </w:tcPr>
+          <w:p>
+            <w:pPr>
+              <w:pStyle w:val="TableContents"/>
+              <w:spacing w:before="0" w:after="160"/>
+              <w:rPr>
+                <w:rFonts w:ascii="Caladea" w:hAnsi="Caladea"/>
+              </w:rPr>
+            </w:pPr>
+            <w:r>
+              <w:rPr>
+                <w:rFonts w:ascii="Caladea" w:hAnsi="Caladea"/>
+              </w:rPr>
+              <w:t xml:space="preserve">The user will be able to create a commitment to play music, write or draw for an amount of time they’ll specify. </w:t>
+            </w:r>
+            <w:r>
+              <w:rPr>
+                <w:rFonts w:ascii="Caladea" w:hAnsi="Caladea"/>
+              </w:rPr>
+              <w:t>Such as</w:t>
+            </w:r>
+            <w:r>
+              <w:rPr>
+                <w:rFonts w:ascii="Caladea" w:hAnsi="Caladea"/>
+              </w:rPr>
+              <w:t xml:space="preserve"> from 1 hour/day to 4 times/week.</w:t>
+            </w:r>
+          </w:p>
+        </w:tc>
+      </w:tr>
+      <w:tr>
+        <w:trPr/>
+        <w:tc>
+          <w:tcPr>
+            <w:tcW w:w="3120" w:type="dxa"/>
+            <w:tcBorders>
+              <w:left w:val="single" w:sz="2" w:space="0" w:color="000000"/>
+              <w:bottom w:val="single" w:sz="2" w:space="0" w:color="000000"/>
+              <w:insideH w:val="single" w:sz="2" w:space="0" w:color="000000"/>
+            </w:tcBorders>
+            <w:shd w:fill="auto" w:val="clear"/>
+          </w:tcPr>
+          <w:p>
+            <w:pPr>
+              <w:pStyle w:val="TableContents"/>
+              <w:spacing w:before="0" w:after="160"/>
+              <w:rPr>
+                <w:rFonts w:ascii="Caladea" w:hAnsi="Caladea"/>
+              </w:rPr>
+            </w:pPr>
+            <w:r>
+              <w:rPr>
+                <w:rFonts w:ascii="Caladea" w:hAnsi="Caladea"/>
+              </w:rPr>
+              <w:t>In-023</w:t>
+            </w:r>
+          </w:p>
+        </w:tc>
+        <w:tc>
+          <w:tcPr>
+            <w:tcW w:w="3120" w:type="dxa"/>
+            <w:tcBorders>
+              <w:left w:val="single" w:sz="2" w:space="0" w:color="000000"/>
+              <w:bottom w:val="single" w:sz="2" w:space="0" w:color="000000"/>
+              <w:insideH w:val="single" w:sz="2" w:space="0" w:color="000000"/>
+            </w:tcBorders>
+            <w:shd w:fill="auto" w:val="clear"/>
+          </w:tcPr>
+          <w:p>
+            <w:pPr>
+              <w:pStyle w:val="TableContents"/>
+              <w:spacing w:before="0" w:after="160"/>
+              <w:rPr>
+                <w:rFonts w:ascii="Caladea" w:hAnsi="Caladea"/>
+              </w:rPr>
+            </w:pPr>
+            <w:r>
+              <w:rPr>
+                <w:rFonts w:ascii="Caladea" w:hAnsi="Caladea"/>
+              </w:rPr>
+              <w:t>Output</w:t>
+            </w:r>
+          </w:p>
+        </w:tc>
+        <w:tc>
+          <w:tcPr>
+            <w:tcW w:w="3120" w:type="dxa"/>
+            <w:tcBorders>
+              <w:left w:val="single" w:sz="2" w:space="0" w:color="000000"/>
+              <w:bottom w:val="single" w:sz="2" w:space="0" w:color="000000"/>
+              <w:right w:val="single" w:sz="2" w:space="0" w:color="000000"/>
+              <w:insideH w:val="single" w:sz="2" w:space="0" w:color="000000"/>
+              <w:insideV w:val="single" w:sz="2" w:space="0" w:color="000000"/>
+            </w:tcBorders>
+            <w:shd w:fill="auto" w:val="clear"/>
+          </w:tcPr>
+          <w:p>
+            <w:pPr>
+              <w:pStyle w:val="TableContents"/>
+              <w:spacing w:before="0" w:after="160"/>
+              <w:rPr>
+                <w:rFonts w:ascii="Caladea" w:hAnsi="Caladea"/>
+              </w:rPr>
+            </w:pPr>
+            <w:r>
+              <w:rPr>
+                <w:rFonts w:ascii="Caladea" w:hAnsi="Caladea"/>
+              </w:rPr>
+              <w:t>The user will be able to view their commitments.</w:t>
+            </w:r>
+          </w:p>
+        </w:tc>
+      </w:tr>
+      <w:tr>
+        <w:trPr/>
+        <w:tc>
+          <w:tcPr>
+            <w:tcW w:w="3120" w:type="dxa"/>
+            <w:tcBorders>
+              <w:left w:val="single" w:sz="2" w:space="0" w:color="000000"/>
+              <w:bottom w:val="single" w:sz="2" w:space="0" w:color="000000"/>
+              <w:insideH w:val="single" w:sz="2" w:space="0" w:color="000000"/>
+            </w:tcBorders>
+            <w:shd w:fill="auto" w:val="clear"/>
+          </w:tcPr>
+          <w:p>
+            <w:pPr>
+              <w:pStyle w:val="TableContents"/>
+              <w:spacing w:before="0" w:after="160"/>
+              <w:rPr>
+                <w:rFonts w:ascii="Caladea" w:hAnsi="Caladea"/>
+              </w:rPr>
+            </w:pPr>
+            <w:r>
+              <w:rPr>
+                <w:rFonts w:ascii="Caladea" w:hAnsi="Caladea"/>
+              </w:rPr>
+              <w:t>In</w:t>
+            </w:r>
+            <w:r>
+              <w:rPr>
+                <w:rFonts w:ascii="Caladea" w:hAnsi="Caladea"/>
+              </w:rPr>
+              <w:t>-024</w:t>
+            </w:r>
+          </w:p>
+        </w:tc>
+        <w:tc>
+          <w:tcPr>
+            <w:tcW w:w="3120" w:type="dxa"/>
+            <w:tcBorders>
+              <w:left w:val="single" w:sz="2" w:space="0" w:color="000000"/>
+              <w:bottom w:val="single" w:sz="2" w:space="0" w:color="000000"/>
+              <w:insideH w:val="single" w:sz="2" w:space="0" w:color="000000"/>
+            </w:tcBorders>
+            <w:shd w:fill="auto" w:val="clear"/>
+          </w:tcPr>
+          <w:p>
+            <w:pPr>
+              <w:pStyle w:val="TableContents"/>
+              <w:spacing w:before="0" w:after="160"/>
+              <w:rPr>
+                <w:rFonts w:ascii="Caladea" w:hAnsi="Caladea"/>
+              </w:rPr>
+            </w:pPr>
+            <w:r>
+              <w:rPr>
+                <w:rFonts w:ascii="Caladea" w:hAnsi="Caladea"/>
+              </w:rPr>
+              <w:t>Input</w:t>
+            </w:r>
+          </w:p>
+        </w:tc>
+        <w:tc>
+          <w:tcPr>
+            <w:tcW w:w="3120" w:type="dxa"/>
+            <w:tcBorders>
+              <w:left w:val="single" w:sz="2" w:space="0" w:color="000000"/>
+              <w:bottom w:val="single" w:sz="2" w:space="0" w:color="000000"/>
+              <w:right w:val="single" w:sz="2" w:space="0" w:color="000000"/>
+              <w:insideH w:val="single" w:sz="2" w:space="0" w:color="000000"/>
+              <w:insideV w:val="single" w:sz="2" w:space="0" w:color="000000"/>
+            </w:tcBorders>
+            <w:shd w:fill="auto" w:val="clear"/>
+          </w:tcPr>
+          <w:p>
+            <w:pPr>
+              <w:pStyle w:val="TableContents"/>
+              <w:spacing w:before="0" w:after="160"/>
+              <w:rPr>
+                <w:rFonts w:ascii="Caladea" w:hAnsi="Caladea"/>
+              </w:rPr>
+            </w:pPr>
+            <w:r>
+              <w:rPr>
+                <w:rFonts w:ascii="Caladea" w:hAnsi="Caladea"/>
+              </w:rPr>
+              <w:t xml:space="preserve">The user may choose how to be notified </w:t>
+            </w:r>
+            <w:r>
+              <w:rPr>
+                <w:rFonts w:ascii="Caladea" w:hAnsi="Caladea"/>
+              </w:rPr>
+              <w:t>at the end of their session.</w:t>
+            </w:r>
+          </w:p>
+        </w:tc>
+      </w:tr>
+      <w:tr>
+        <w:trPr/>
+        <w:tc>
+          <w:tcPr>
+            <w:tcW w:w="3120" w:type="dxa"/>
+            <w:tcBorders>
+              <w:left w:val="single" w:sz="2" w:space="0" w:color="000000"/>
+              <w:bottom w:val="single" w:sz="2" w:space="0" w:color="000000"/>
+              <w:insideH w:val="single" w:sz="2" w:space="0" w:color="000000"/>
+            </w:tcBorders>
+            <w:shd w:fill="auto" w:val="clear"/>
+          </w:tcPr>
+          <w:p>
+            <w:pPr>
+              <w:pStyle w:val="TableContents"/>
+              <w:spacing w:before="0" w:after="160"/>
+              <w:rPr>
+                <w:rFonts w:ascii="Caladea" w:hAnsi="Caladea"/>
+              </w:rPr>
+            </w:pPr>
+            <w:r>
+              <w:rPr>
+                <w:rFonts w:ascii="Caladea" w:hAnsi="Caladea"/>
+              </w:rPr>
+              <w:t>PR-02</w:t>
+            </w:r>
+            <w:r>
+              <w:rPr>
+                <w:rFonts w:ascii="Caladea" w:hAnsi="Caladea"/>
+              </w:rPr>
+              <w:t>6</w:t>
+            </w:r>
+          </w:p>
+        </w:tc>
+        <w:tc>
+          <w:tcPr>
+            <w:tcW w:w="3120" w:type="dxa"/>
+            <w:tcBorders>
+              <w:left w:val="single" w:sz="2" w:space="0" w:color="000000"/>
+              <w:bottom w:val="single" w:sz="2" w:space="0" w:color="000000"/>
+              <w:insideH w:val="single" w:sz="2" w:space="0" w:color="000000"/>
+            </w:tcBorders>
+            <w:shd w:fill="auto" w:val="clear"/>
+          </w:tcPr>
+          <w:p>
+            <w:pPr>
+              <w:pStyle w:val="TableContents"/>
+              <w:spacing w:before="0" w:after="160"/>
+              <w:rPr>
+                <w:rFonts w:ascii="Caladea" w:hAnsi="Caladea"/>
+              </w:rPr>
+            </w:pPr>
+            <w:r>
+              <w:rPr>
+                <w:rFonts w:ascii="Caladea" w:hAnsi="Caladea"/>
+              </w:rPr>
+              <w:t>Process</w:t>
+            </w:r>
+          </w:p>
+        </w:tc>
+        <w:tc>
+          <w:tcPr>
+            <w:tcW w:w="3120" w:type="dxa"/>
+            <w:tcBorders>
+              <w:left w:val="single" w:sz="2" w:space="0" w:color="000000"/>
+              <w:bottom w:val="single" w:sz="2" w:space="0" w:color="000000"/>
+              <w:right w:val="single" w:sz="2" w:space="0" w:color="000000"/>
+              <w:insideH w:val="single" w:sz="2" w:space="0" w:color="000000"/>
+              <w:insideV w:val="single" w:sz="2" w:space="0" w:color="000000"/>
+            </w:tcBorders>
+            <w:shd w:fill="auto" w:val="clear"/>
+          </w:tcPr>
+          <w:p>
+            <w:pPr>
+              <w:pStyle w:val="TableContents"/>
+              <w:spacing w:before="0" w:after="160"/>
+              <w:rPr>
+                <w:rFonts w:ascii="Caladea" w:hAnsi="Caladea"/>
+              </w:rPr>
+            </w:pPr>
+            <w:r>
+              <w:rPr>
+                <w:rFonts w:ascii="Caladea" w:hAnsi="Caladea"/>
+              </w:rPr>
+              <w:t xml:space="preserve">Calculate the amount of </w:t>
+            </w:r>
+            <w:r>
+              <w:rPr>
+                <w:rFonts w:ascii="Caladea" w:hAnsi="Caladea"/>
+              </w:rPr>
+              <w:t>keyboard</w:t>
+            </w:r>
+            <w:r>
+              <w:rPr>
+                <w:rFonts w:ascii="Caladea" w:hAnsi="Caladea"/>
+              </w:rPr>
+              <w:t xml:space="preserve"> activity </w:t>
+            </w:r>
+            <w:r>
+              <w:rPr>
+                <w:rFonts w:ascii="Caladea" w:hAnsi="Caladea"/>
+              </w:rPr>
+              <w:t>during session for use in characters per minute</w:t>
+            </w:r>
+            <w:r>
+              <w:rPr>
+                <w:rFonts w:ascii="Caladea" w:hAnsi="Caladea"/>
+              </w:rPr>
+              <w:t>.</w:t>
+            </w:r>
+          </w:p>
+        </w:tc>
+      </w:tr>
+      <w:tr>
+        <w:trPr/>
+        <w:tc>
+          <w:tcPr>
+            <w:tcW w:w="3120" w:type="dxa"/>
+            <w:tcBorders>
+              <w:left w:val="single" w:sz="2" w:space="0" w:color="000000"/>
+              <w:bottom w:val="single" w:sz="2" w:space="0" w:color="000000"/>
+              <w:insideH w:val="single" w:sz="2" w:space="0" w:color="000000"/>
+            </w:tcBorders>
+            <w:shd w:fill="auto" w:val="clear"/>
+          </w:tcPr>
+          <w:p>
+            <w:pPr>
+              <w:pStyle w:val="TableContents"/>
+              <w:spacing w:before="0" w:after="160"/>
+              <w:rPr>
+                <w:rFonts w:ascii="Caladea" w:hAnsi="Caladea"/>
+              </w:rPr>
+            </w:pPr>
+            <w:r>
+              <w:rPr>
+                <w:rFonts w:ascii="Caladea" w:hAnsi="Caladea"/>
+              </w:rPr>
+              <w:t>Input</w:t>
+            </w:r>
+            <w:r>
+              <w:rPr>
+                <w:rFonts w:ascii="Caladea" w:hAnsi="Caladea"/>
+              </w:rPr>
+              <w:t>-02</w:t>
+            </w:r>
+            <w:r>
+              <w:rPr>
+                <w:rFonts w:ascii="Caladea" w:hAnsi="Caladea"/>
+              </w:rPr>
+              <w:t>7</w:t>
+            </w:r>
+          </w:p>
+        </w:tc>
+        <w:tc>
+          <w:tcPr>
+            <w:tcW w:w="3120" w:type="dxa"/>
+            <w:tcBorders>
+              <w:left w:val="single" w:sz="2" w:space="0" w:color="000000"/>
+              <w:bottom w:val="single" w:sz="2" w:space="0" w:color="000000"/>
+              <w:insideH w:val="single" w:sz="2" w:space="0" w:color="000000"/>
+            </w:tcBorders>
+            <w:shd w:fill="auto" w:val="clear"/>
+          </w:tcPr>
+          <w:p>
+            <w:pPr>
+              <w:pStyle w:val="TableContents"/>
+              <w:spacing w:before="0" w:after="160"/>
+              <w:rPr>
+                <w:rFonts w:ascii="Caladea" w:hAnsi="Caladea"/>
+              </w:rPr>
+            </w:pPr>
+            <w:r>
+              <w:rPr>
+                <w:rFonts w:ascii="Caladea" w:hAnsi="Caladea"/>
+              </w:rPr>
+              <w:t>Input</w:t>
+            </w:r>
+          </w:p>
+        </w:tc>
+        <w:tc>
+          <w:tcPr>
+            <w:tcW w:w="3120" w:type="dxa"/>
+            <w:tcBorders>
+              <w:left w:val="single" w:sz="2" w:space="0" w:color="000000"/>
+              <w:bottom w:val="single" w:sz="2" w:space="0" w:color="000000"/>
+              <w:right w:val="single" w:sz="2" w:space="0" w:color="000000"/>
+              <w:insideH w:val="single" w:sz="2" w:space="0" w:color="000000"/>
+              <w:insideV w:val="single" w:sz="2" w:space="0" w:color="000000"/>
+            </w:tcBorders>
+            <w:shd w:fill="auto" w:val="clear"/>
+          </w:tcPr>
+          <w:p>
+            <w:pPr>
+              <w:pStyle w:val="TableContents"/>
+              <w:spacing w:before="0" w:after="160"/>
+              <w:rPr>
+                <w:rFonts w:ascii="Caladea" w:hAnsi="Caladea"/>
+              </w:rPr>
+            </w:pPr>
+            <w:r>
+              <w:rPr>
+                <w:rFonts w:ascii="Caladea" w:hAnsi="Caladea"/>
+              </w:rPr>
+              <w:t>Ask for the user’s consent before accessing any hardware peripheral—keyword or microphone.</w:t>
+            </w:r>
+            <w:r>
+              <w:rPr>
+                <w:rFonts w:ascii="Caladea" w:hAnsi="Caladea"/>
+              </w:rPr>
+              <w:t xml:space="preserve"> </w:t>
+            </w:r>
+          </w:p>
+        </w:tc>
+      </w:tr>
+      <w:tr>
+        <w:trPr/>
+        <w:tc>
+          <w:tcPr>
+            <w:tcW w:w="3120" w:type="dxa"/>
+            <w:tcBorders>
+              <w:left w:val="single" w:sz="2" w:space="0" w:color="000000"/>
+              <w:bottom w:val="single" w:sz="2" w:space="0" w:color="000000"/>
+              <w:insideH w:val="single" w:sz="2" w:space="0" w:color="000000"/>
+            </w:tcBorders>
+            <w:shd w:fill="auto" w:val="clear"/>
+          </w:tcPr>
+          <w:p>
+            <w:pPr>
+              <w:pStyle w:val="TableContents"/>
+              <w:spacing w:before="0" w:after="160"/>
+              <w:rPr>
+                <w:rFonts w:ascii="Caladea" w:hAnsi="Caladea"/>
+              </w:rPr>
+            </w:pPr>
+            <w:r>
+              <w:rPr>
+                <w:rFonts w:ascii="Caladea" w:hAnsi="Caladea"/>
+              </w:rPr>
+              <w:t>PR-028</w:t>
+            </w:r>
+          </w:p>
+        </w:tc>
+        <w:tc>
+          <w:tcPr>
+            <w:tcW w:w="3120" w:type="dxa"/>
+            <w:tcBorders>
+              <w:left w:val="single" w:sz="2" w:space="0" w:color="000000"/>
+              <w:bottom w:val="single" w:sz="2" w:space="0" w:color="000000"/>
+              <w:insideH w:val="single" w:sz="2" w:space="0" w:color="000000"/>
+            </w:tcBorders>
+            <w:shd w:fill="auto" w:val="clear"/>
+          </w:tcPr>
+          <w:p>
+            <w:pPr>
+              <w:pStyle w:val="TableContents"/>
+              <w:spacing w:before="0" w:after="160"/>
+              <w:rPr>
+                <w:rFonts w:ascii="Caladea" w:hAnsi="Caladea"/>
+              </w:rPr>
+            </w:pPr>
+            <w:r>
+              <w:rPr>
+                <w:rFonts w:ascii="Caladea" w:hAnsi="Caladea"/>
+              </w:rPr>
+              <w:t>Process</w:t>
+            </w:r>
+          </w:p>
+        </w:tc>
+        <w:tc>
+          <w:tcPr>
+            <w:tcW w:w="3120" w:type="dxa"/>
+            <w:tcBorders>
+              <w:left w:val="single" w:sz="2" w:space="0" w:color="000000"/>
+              <w:bottom w:val="single" w:sz="2" w:space="0" w:color="000000"/>
+              <w:right w:val="single" w:sz="2" w:space="0" w:color="000000"/>
+              <w:insideH w:val="single" w:sz="2" w:space="0" w:color="000000"/>
+              <w:insideV w:val="single" w:sz="2" w:space="0" w:color="000000"/>
+            </w:tcBorders>
+            <w:shd w:fill="auto" w:val="clear"/>
+          </w:tcPr>
+          <w:p>
+            <w:pPr>
+              <w:pStyle w:val="TableContents"/>
+              <w:spacing w:before="0" w:after="160"/>
+              <w:rPr>
+                <w:rFonts w:ascii="Caladea" w:hAnsi="Caladea"/>
+              </w:rPr>
+            </w:pPr>
+            <w:r>
+              <w:rPr>
+                <w:rFonts w:ascii="Caladea" w:hAnsi="Caladea"/>
+              </w:rPr>
+              <w:t xml:space="preserve">Have an algorithm </w:t>
+            </w:r>
+            <w:r>
+              <w:rPr>
+                <w:rFonts w:ascii="Caladea" w:hAnsi="Caladea"/>
+              </w:rPr>
+              <w:t>that accurately counts down the timer as the user interacts with keyboard—as they write.</w:t>
+            </w:r>
+          </w:p>
+        </w:tc>
+      </w:tr>
+      <w:tr>
+        <w:trPr/>
+        <w:tc>
+          <w:tcPr>
+            <w:tcW w:w="3120" w:type="dxa"/>
+            <w:tcBorders>
+              <w:left w:val="single" w:sz="2" w:space="0" w:color="000000"/>
+              <w:bottom w:val="single" w:sz="2" w:space="0" w:color="000000"/>
+              <w:insideH w:val="single" w:sz="2" w:space="0" w:color="000000"/>
+            </w:tcBorders>
+            <w:shd w:fill="auto" w:val="clear"/>
+          </w:tcPr>
+          <w:p>
+            <w:pPr>
+              <w:pStyle w:val="TableContents"/>
+              <w:spacing w:before="0" w:after="160"/>
+              <w:rPr>
+                <w:rFonts w:ascii="Caladea" w:hAnsi="Caladea"/>
+              </w:rPr>
+            </w:pPr>
+            <w:r>
+              <w:rPr>
+                <w:rFonts w:ascii="Caladea" w:hAnsi="Caladea"/>
+              </w:rPr>
+              <w:t>PR-0</w:t>
+            </w:r>
+            <w:r>
+              <w:rPr>
+                <w:rFonts w:ascii="Caladea" w:hAnsi="Caladea"/>
+              </w:rPr>
+              <w:t>30</w:t>
+            </w:r>
+          </w:p>
+        </w:tc>
+        <w:tc>
+          <w:tcPr>
+            <w:tcW w:w="3120" w:type="dxa"/>
+            <w:tcBorders>
+              <w:left w:val="single" w:sz="2" w:space="0" w:color="000000"/>
+              <w:bottom w:val="single" w:sz="2" w:space="0" w:color="000000"/>
+              <w:insideH w:val="single" w:sz="2" w:space="0" w:color="000000"/>
+            </w:tcBorders>
+            <w:shd w:fill="auto" w:val="clear"/>
+          </w:tcPr>
+          <w:p>
+            <w:pPr>
+              <w:pStyle w:val="TableContents"/>
+              <w:spacing w:before="0" w:after="160"/>
+              <w:rPr>
+                <w:rFonts w:ascii="Caladea" w:hAnsi="Caladea"/>
+              </w:rPr>
+            </w:pPr>
+            <w:r>
+              <w:rPr>
+                <w:rFonts w:ascii="Caladea" w:hAnsi="Caladea"/>
+              </w:rPr>
+              <w:t>Process</w:t>
+            </w:r>
+          </w:p>
+        </w:tc>
+        <w:tc>
+          <w:tcPr>
+            <w:tcW w:w="3120" w:type="dxa"/>
+            <w:tcBorders>
+              <w:left w:val="single" w:sz="2" w:space="0" w:color="000000"/>
+              <w:bottom w:val="single" w:sz="2" w:space="0" w:color="000000"/>
+              <w:right w:val="single" w:sz="2" w:space="0" w:color="000000"/>
+              <w:insideH w:val="single" w:sz="2" w:space="0" w:color="000000"/>
+              <w:insideV w:val="single" w:sz="2" w:space="0" w:color="000000"/>
+            </w:tcBorders>
+            <w:shd w:fill="auto" w:val="clear"/>
+          </w:tcPr>
+          <w:p>
+            <w:pPr>
+              <w:pStyle w:val="TableContents"/>
+              <w:spacing w:before="0" w:after="160"/>
+              <w:rPr>
+                <w:rFonts w:ascii="Caladea" w:hAnsi="Caladea"/>
+              </w:rPr>
+            </w:pPr>
+            <w:r>
+              <w:rPr>
+                <w:rFonts w:ascii="Caladea" w:hAnsi="Caladea"/>
+              </w:rPr>
+              <w:t xml:space="preserve">Our application will only run on </w:t>
+            </w:r>
+            <w:r>
+              <w:rPr>
+                <w:rFonts w:ascii="Caladea" w:hAnsi="Caladea"/>
+              </w:rPr>
+              <w:t>unix-based desktop</w:t>
+            </w:r>
+            <w:r>
+              <w:rPr>
+                <w:rFonts w:ascii="Caladea" w:hAnsi="Caladea"/>
+              </w:rPr>
+              <w:t>.</w:t>
+            </w:r>
+          </w:p>
+        </w:tc>
+      </w:tr>
+    </w:tbl>
     <w:p>
       <w:pPr>
         <w:pStyle w:val="TableContents"/>
+        <w:numPr>
+          <w:ilvl w:val="0"/>
+          <w:numId w:val="0"/>
+        </w:numPr>
+        <w:ind w:hanging="0"/>
+        <w:outlineLvl w:val="1"/>
+        <w:rPr>
+          <w:rFonts w:ascii="Times New Roman" w:hAnsi="Times New Roman" w:cs="Times New Roman"/>
+          <w:i/>
+          <w:i/>
+          <w:sz w:val="24"/>
+          <w:szCs w:val="24"/>
+        </w:rPr>
+      </w:pPr>
+      <w:r>
+        <w:rPr/>
+      </w:r>
+    </w:p>
+    <w:p>
+      <w:pPr>
+        <w:pStyle w:val="Normal"/>
         <w:numPr>
           <w:ilvl w:val="0"/>
           <w:numId w:val="0"/>
@@ -256,7 +2689,11 @@
         <w:ind w:left="450" w:hanging="0"/>
         <w:outlineLvl w:val="1"/>
         <w:rPr>
-          <w:rFonts w:ascii="Caladea" w:hAnsi="Caladea"/>
+          <w:rFonts w:ascii="Times New Roman" w:hAnsi="Times New Roman" w:cs="Times New Roman"/>
+          <w:i/>
+          <w:i/>
+          <w:sz w:val="24"/>
+          <w:szCs w:val="24"/>
         </w:rPr>
       </w:pPr>
       <w:r>
@@ -265,131 +2702,6 @@
           <w:i/>
           <w:sz w:val="24"/>
           <w:szCs w:val="24"/>
-        </w:rPr>
-        <w:t>In-001</w:t>
-      </w:r>
-    </w:p>
-    <w:p>
-      <w:pPr>
-        <w:pStyle w:val="TableContents"/>
-        <w:numPr>
-          <w:ilvl w:val="0"/>
-          <w:numId w:val="0"/>
-        </w:numPr>
-        <w:ind w:left="450" w:hanging="0"/>
-        <w:outlineLvl w:val="1"/>
-        <w:rPr>
-          <w:rFonts w:ascii="Caladea" w:hAnsi="Caladea"/>
-        </w:rPr>
-      </w:pPr>
-      <w:r>
-        <w:rPr>
-          <w:rFonts w:cs="Times New Roman" w:ascii="Times New Roman" w:hAnsi="Times New Roman"/>
-          <w:i/>
-          <w:sz w:val="24"/>
-          <w:szCs w:val="24"/>
-        </w:rPr>
-        <w:t>In-</w:t>
-      </w:r>
-      <w:r>
-        <w:rPr>
-          <w:rFonts w:cs="Times New Roman" w:ascii="Times New Roman" w:hAnsi="Times New Roman"/>
-          <w:i/>
-          <w:sz w:val="24"/>
-          <w:szCs w:val="24"/>
-        </w:rPr>
-        <w:t>002</w:t>
-      </w:r>
-    </w:p>
-    <w:p>
-      <w:pPr>
-        <w:pStyle w:val="TableContents"/>
-        <w:numPr>
-          <w:ilvl w:val="0"/>
-          <w:numId w:val="0"/>
-        </w:numPr>
-        <w:ind w:left="450" w:hanging="0"/>
-        <w:outlineLvl w:val="1"/>
-        <w:rPr>
-          <w:rFonts w:ascii="Caladea" w:hAnsi="Caladea"/>
-        </w:rPr>
-      </w:pPr>
-      <w:r>
-        <w:rPr>
-          <w:rFonts w:cs="Times New Roman" w:ascii="Times New Roman" w:hAnsi="Times New Roman"/>
-          <w:i/>
-          <w:sz w:val="24"/>
-          <w:szCs w:val="24"/>
-        </w:rPr>
-        <w:t>InK-003</w:t>
-      </w:r>
-    </w:p>
-    <w:p>
-      <w:pPr>
-        <w:pStyle w:val="TableContents"/>
-        <w:numPr>
-          <w:ilvl w:val="0"/>
-          <w:numId w:val="0"/>
-        </w:numPr>
-        <w:ind w:left="450" w:hanging="0"/>
-        <w:outlineLvl w:val="1"/>
-        <w:rPr>
-          <w:rFonts w:ascii="Caladea" w:hAnsi="Caladea"/>
-        </w:rPr>
-      </w:pPr>
-      <w:r>
-        <w:rPr>
-          <w:rFonts w:cs="Times New Roman" w:ascii="Times New Roman" w:hAnsi="Times New Roman"/>
-          <w:i/>
-          <w:sz w:val="24"/>
-          <w:szCs w:val="24"/>
-        </w:rPr>
-        <w:t>InM-004</w:t>
-      </w:r>
-    </w:p>
-    <w:p>
-      <w:pPr>
-        <w:pStyle w:val="TableContents"/>
-        <w:numPr>
-          <w:ilvl w:val="0"/>
-          <w:numId w:val="0"/>
-        </w:numPr>
-        <w:ind w:left="450" w:hanging="0"/>
-        <w:outlineLvl w:val="1"/>
-        <w:rPr>
-          <w:rFonts w:ascii="Caladea" w:hAnsi="Caladea"/>
-        </w:rPr>
-      </w:pPr>
-      <w:r>
-        <w:rPr>
-          <w:rFonts w:cs="Times New Roman" w:ascii="Times New Roman" w:hAnsi="Times New Roman"/>
-          <w:i/>
-          <w:sz w:val="24"/>
-          <w:szCs w:val="24"/>
-        </w:rPr>
-        <w:t>InA-005</w:t>
-      </w:r>
-    </w:p>
-    <w:p>
-      <w:pPr>
-        <w:pStyle w:val="TableContents"/>
-        <w:numPr>
-          <w:ilvl w:val="0"/>
-          <w:numId w:val="0"/>
-        </w:numPr>
-        <w:ind w:left="450" w:hanging="0"/>
-        <w:outlineLvl w:val="1"/>
-        <w:rPr>
-          <w:rFonts w:ascii="Times New Roman" w:hAnsi="Times New Roman" w:cs="Times New Roman"/>
-          <w:i/>
-          <w:i/>
-          <w:sz w:val="24"/>
-          <w:szCs w:val="24"/>
-        </w:rPr>
-      </w:pPr>
-      <w:r>
-        <w:rPr>
-          <w:rFonts w:ascii="Caladea" w:hAnsi="Caladea"/>
         </w:rPr>
       </w:r>
     </w:p>
@@ -414,6 +2726,716 @@
         <w:t>Non-Functional Requirements</w:t>
       </w:r>
     </w:p>
+    <w:tbl>
+      <w:tblPr>
+        <w:tblW w:w="9360" w:type="dxa"/>
+        <w:jc w:val="left"/>
+        <w:tblInd w:w="0" w:type="dxa"/>
+        <w:tblBorders>
+          <w:top w:val="single" w:sz="2" w:space="0" w:color="000000"/>
+          <w:left w:val="single" w:sz="2" w:space="0" w:color="000000"/>
+          <w:bottom w:val="single" w:sz="2" w:space="0" w:color="000000"/>
+          <w:insideH w:val="single" w:sz="2" w:space="0" w:color="000000"/>
+        </w:tblBorders>
+        <w:tblCellMar>
+          <w:top w:w="55" w:type="dxa"/>
+          <w:left w:w="54" w:type="dxa"/>
+          <w:bottom w:w="55" w:type="dxa"/>
+          <w:right w:w="55" w:type="dxa"/>
+        </w:tblCellMar>
+      </w:tblPr>
+      <w:tblGrid>
+        <w:gridCol w:w="3120"/>
+        <w:gridCol w:w="3120"/>
+        <w:gridCol w:w="3120"/>
+      </w:tblGrid>
+      <w:tr>
+        <w:trPr/>
+        <w:tc>
+          <w:tcPr>
+            <w:tcW w:w="3120" w:type="dxa"/>
+            <w:tcBorders>
+              <w:top w:val="single" w:sz="2" w:space="0" w:color="000000"/>
+              <w:left w:val="single" w:sz="2" w:space="0" w:color="000000"/>
+              <w:bottom w:val="single" w:sz="2" w:space="0" w:color="000000"/>
+              <w:insideH w:val="single" w:sz="2" w:space="0" w:color="000000"/>
+            </w:tcBorders>
+            <w:shd w:fill="auto" w:val="clear"/>
+          </w:tcPr>
+          <w:p>
+            <w:pPr>
+              <w:pStyle w:val="TableHeading"/>
+              <w:spacing w:before="0" w:after="160"/>
+              <w:rPr>
+                <w:rFonts w:ascii="Caladea" w:hAnsi="Caladea"/>
+              </w:rPr>
+            </w:pPr>
+            <w:r>
+              <w:rPr>
+                <w:rFonts w:ascii="Caladea" w:hAnsi="Caladea"/>
+              </w:rPr>
+              <w:t>Spec ID</w:t>
+            </w:r>
+          </w:p>
+        </w:tc>
+        <w:tc>
+          <w:tcPr>
+            <w:tcW w:w="3120" w:type="dxa"/>
+            <w:tcBorders>
+              <w:top w:val="single" w:sz="2" w:space="0" w:color="000000"/>
+              <w:left w:val="single" w:sz="2" w:space="0" w:color="000000"/>
+              <w:bottom w:val="single" w:sz="2" w:space="0" w:color="000000"/>
+              <w:insideH w:val="single" w:sz="2" w:space="0" w:color="000000"/>
+            </w:tcBorders>
+            <w:shd w:fill="auto" w:val="clear"/>
+          </w:tcPr>
+          <w:p>
+            <w:pPr>
+              <w:pStyle w:val="TableHeading"/>
+              <w:spacing w:before="0" w:after="160"/>
+              <w:rPr>
+                <w:rFonts w:ascii="Caladea" w:hAnsi="Caladea"/>
+              </w:rPr>
+            </w:pPr>
+            <w:r>
+              <w:rPr>
+                <w:rFonts w:ascii="Caladea" w:hAnsi="Caladea"/>
+              </w:rPr>
+              <w:t>Spec Type</w:t>
+            </w:r>
+          </w:p>
+        </w:tc>
+        <w:tc>
+          <w:tcPr>
+            <w:tcW w:w="3120" w:type="dxa"/>
+            <w:tcBorders>
+              <w:top w:val="single" w:sz="2" w:space="0" w:color="000000"/>
+              <w:left w:val="single" w:sz="2" w:space="0" w:color="000000"/>
+              <w:bottom w:val="single" w:sz="2" w:space="0" w:color="000000"/>
+              <w:right w:val="single" w:sz="2" w:space="0" w:color="000000"/>
+              <w:insideH w:val="single" w:sz="2" w:space="0" w:color="000000"/>
+              <w:insideV w:val="single" w:sz="2" w:space="0" w:color="000000"/>
+            </w:tcBorders>
+            <w:shd w:fill="auto" w:val="clear"/>
+          </w:tcPr>
+          <w:p>
+            <w:pPr>
+              <w:pStyle w:val="TableHeading"/>
+              <w:spacing w:before="0" w:after="160"/>
+              <w:rPr>
+                <w:rFonts w:ascii="Caladea" w:hAnsi="Caladea"/>
+              </w:rPr>
+            </w:pPr>
+            <w:r>
+              <w:rPr>
+                <w:rFonts w:ascii="Caladea" w:hAnsi="Caladea"/>
+              </w:rPr>
+              <w:t>Spec Description</w:t>
+            </w:r>
+          </w:p>
+        </w:tc>
+      </w:tr>
+      <w:tr>
+        <w:trPr/>
+        <w:tc>
+          <w:tcPr>
+            <w:tcW w:w="3120" w:type="dxa"/>
+            <w:tcBorders>
+              <w:left w:val="single" w:sz="2" w:space="0" w:color="000000"/>
+              <w:bottom w:val="single" w:sz="2" w:space="0" w:color="000000"/>
+              <w:insideH w:val="single" w:sz="2" w:space="0" w:color="000000"/>
+            </w:tcBorders>
+            <w:shd w:fill="auto" w:val="clear"/>
+          </w:tcPr>
+          <w:p>
+            <w:pPr>
+              <w:pStyle w:val="TableContents"/>
+              <w:spacing w:before="0" w:after="160"/>
+              <w:rPr>
+                <w:rFonts w:ascii="Caladea" w:hAnsi="Caladea"/>
+              </w:rPr>
+            </w:pPr>
+            <w:r>
+              <w:rPr>
+                <w:rFonts w:ascii="Caladea" w:hAnsi="Caladea"/>
+              </w:rPr>
+              <w:t>In-006</w:t>
+            </w:r>
+          </w:p>
+        </w:tc>
+        <w:tc>
+          <w:tcPr>
+            <w:tcW w:w="3120" w:type="dxa"/>
+            <w:tcBorders>
+              <w:left w:val="single" w:sz="2" w:space="0" w:color="000000"/>
+              <w:bottom w:val="single" w:sz="2" w:space="0" w:color="000000"/>
+              <w:insideH w:val="single" w:sz="2" w:space="0" w:color="000000"/>
+            </w:tcBorders>
+            <w:shd w:fill="auto" w:val="clear"/>
+          </w:tcPr>
+          <w:p>
+            <w:pPr>
+              <w:pStyle w:val="TableContents"/>
+              <w:spacing w:before="0" w:after="160"/>
+              <w:rPr>
+                <w:rFonts w:ascii="Caladea" w:hAnsi="Caladea"/>
+              </w:rPr>
+            </w:pPr>
+            <w:r>
+              <w:rPr>
+                <w:rFonts w:ascii="Caladea" w:hAnsi="Caladea"/>
+              </w:rPr>
+              <w:t>Input-</w:t>
+            </w:r>
+            <w:r>
+              <w:rPr>
+                <w:rFonts w:ascii="Caladea" w:hAnsi="Caladea"/>
+              </w:rPr>
+              <w:t>Non</w:t>
+            </w:r>
+          </w:p>
+        </w:tc>
+        <w:tc>
+          <w:tcPr>
+            <w:tcW w:w="3120" w:type="dxa"/>
+            <w:tcBorders>
+              <w:left w:val="single" w:sz="2" w:space="0" w:color="000000"/>
+              <w:bottom w:val="single" w:sz="2" w:space="0" w:color="000000"/>
+              <w:right w:val="single" w:sz="2" w:space="0" w:color="000000"/>
+              <w:insideH w:val="single" w:sz="2" w:space="0" w:color="000000"/>
+              <w:insideV w:val="single" w:sz="2" w:space="0" w:color="000000"/>
+            </w:tcBorders>
+            <w:shd w:fill="auto" w:val="clear"/>
+          </w:tcPr>
+          <w:p>
+            <w:pPr>
+              <w:pStyle w:val="TableContents"/>
+              <w:spacing w:before="0" w:after="160"/>
+              <w:rPr>
+                <w:rFonts w:ascii="Caladea" w:hAnsi="Caladea"/>
+              </w:rPr>
+            </w:pPr>
+            <w:r>
+              <w:rPr>
+                <w:rFonts w:ascii="Caladea" w:hAnsi="Caladea"/>
+              </w:rPr>
+              <w:t xml:space="preserve">Timed Task(s) </w:t>
+            </w:r>
+            <w:r>
+              <w:rPr>
+                <w:rFonts w:ascii="Caladea" w:hAnsi="Caladea"/>
+              </w:rPr>
+              <w:t>will be saved for future analysis.</w:t>
+            </w:r>
+          </w:p>
+        </w:tc>
+      </w:tr>
+      <w:tr>
+        <w:trPr/>
+        <w:tc>
+          <w:tcPr>
+            <w:tcW w:w="3120" w:type="dxa"/>
+            <w:tcBorders>
+              <w:left w:val="single" w:sz="2" w:space="0" w:color="000000"/>
+              <w:bottom w:val="single" w:sz="2" w:space="0" w:color="000000"/>
+              <w:insideH w:val="single" w:sz="2" w:space="0" w:color="000000"/>
+            </w:tcBorders>
+            <w:shd w:fill="auto" w:val="clear"/>
+          </w:tcPr>
+          <w:p>
+            <w:pPr>
+              <w:pStyle w:val="TableContents"/>
+              <w:spacing w:before="0" w:after="160"/>
+              <w:rPr>
+                <w:rFonts w:ascii="Caladea" w:hAnsi="Caladea"/>
+              </w:rPr>
+            </w:pPr>
+            <w:r>
+              <w:rPr>
+                <w:rFonts w:ascii="Caladea" w:hAnsi="Caladea"/>
+              </w:rPr>
+              <w:t>PR-018</w:t>
+            </w:r>
+          </w:p>
+        </w:tc>
+        <w:tc>
+          <w:tcPr>
+            <w:tcW w:w="3120" w:type="dxa"/>
+            <w:tcBorders>
+              <w:left w:val="single" w:sz="2" w:space="0" w:color="000000"/>
+              <w:bottom w:val="single" w:sz="2" w:space="0" w:color="000000"/>
+              <w:insideH w:val="single" w:sz="2" w:space="0" w:color="000000"/>
+            </w:tcBorders>
+            <w:shd w:fill="auto" w:val="clear"/>
+          </w:tcPr>
+          <w:p>
+            <w:pPr>
+              <w:pStyle w:val="TableContents"/>
+              <w:spacing w:before="0" w:after="160"/>
+              <w:rPr>
+                <w:rFonts w:ascii="Caladea" w:hAnsi="Caladea"/>
+              </w:rPr>
+            </w:pPr>
+            <w:r>
+              <w:rPr>
+                <w:rFonts w:ascii="Caladea" w:hAnsi="Caladea"/>
+              </w:rPr>
+              <w:t>Process-</w:t>
+            </w:r>
+            <w:r>
+              <w:rPr>
+                <w:rFonts w:ascii="Caladea" w:hAnsi="Caladea"/>
+              </w:rPr>
+              <w:t>Non</w:t>
+            </w:r>
+          </w:p>
+        </w:tc>
+        <w:tc>
+          <w:tcPr>
+            <w:tcW w:w="3120" w:type="dxa"/>
+            <w:tcBorders>
+              <w:left w:val="single" w:sz="2" w:space="0" w:color="000000"/>
+              <w:bottom w:val="single" w:sz="2" w:space="0" w:color="000000"/>
+              <w:right w:val="single" w:sz="2" w:space="0" w:color="000000"/>
+              <w:insideH w:val="single" w:sz="2" w:space="0" w:color="000000"/>
+              <w:insideV w:val="single" w:sz="2" w:space="0" w:color="000000"/>
+            </w:tcBorders>
+            <w:shd w:fill="auto" w:val="clear"/>
+          </w:tcPr>
+          <w:p>
+            <w:pPr>
+              <w:pStyle w:val="TableContents"/>
+              <w:spacing w:before="0" w:after="160"/>
+              <w:rPr>
+                <w:rFonts w:ascii="Caladea" w:hAnsi="Caladea"/>
+              </w:rPr>
+            </w:pPr>
+            <w:r>
+              <w:rPr>
+                <w:rFonts w:ascii="Caladea" w:hAnsi="Caladea"/>
+              </w:rPr>
+              <w:t xml:space="preserve">Proactively </w:t>
+            </w:r>
+            <w:r>
+              <w:rPr>
+                <w:rFonts w:ascii="Caladea" w:hAnsi="Caladea"/>
+              </w:rPr>
+              <w:t>clear data that is not needed to ensure we take care of the user’s privacy when interacting with keyboard.</w:t>
+            </w:r>
+          </w:p>
+        </w:tc>
+      </w:tr>
+      <w:tr>
+        <w:trPr/>
+        <w:tc>
+          <w:tcPr>
+            <w:tcW w:w="3120" w:type="dxa"/>
+            <w:tcBorders>
+              <w:left w:val="single" w:sz="2" w:space="0" w:color="000000"/>
+              <w:bottom w:val="single" w:sz="2" w:space="0" w:color="000000"/>
+              <w:insideH w:val="single" w:sz="2" w:space="0" w:color="000000"/>
+            </w:tcBorders>
+            <w:shd w:fill="auto" w:val="clear"/>
+          </w:tcPr>
+          <w:p>
+            <w:pPr>
+              <w:pStyle w:val="TableContents"/>
+              <w:spacing w:before="0" w:after="160"/>
+              <w:rPr>
+                <w:rFonts w:ascii="Caladea" w:hAnsi="Caladea"/>
+              </w:rPr>
+            </w:pPr>
+            <w:r>
+              <w:rPr>
+                <w:rFonts w:ascii="Caladea" w:hAnsi="Caladea"/>
+              </w:rPr>
+              <w:t>PR-020</w:t>
+            </w:r>
+          </w:p>
+        </w:tc>
+        <w:tc>
+          <w:tcPr>
+            <w:tcW w:w="3120" w:type="dxa"/>
+            <w:tcBorders>
+              <w:left w:val="single" w:sz="2" w:space="0" w:color="000000"/>
+              <w:bottom w:val="single" w:sz="2" w:space="0" w:color="000000"/>
+              <w:insideH w:val="single" w:sz="2" w:space="0" w:color="000000"/>
+            </w:tcBorders>
+            <w:shd w:fill="auto" w:val="clear"/>
+          </w:tcPr>
+          <w:p>
+            <w:pPr>
+              <w:pStyle w:val="TableContents"/>
+              <w:spacing w:before="0" w:after="160"/>
+              <w:rPr>
+                <w:rFonts w:ascii="Caladea" w:hAnsi="Caladea"/>
+              </w:rPr>
+            </w:pPr>
+            <w:r>
+              <w:rPr>
+                <w:rFonts w:ascii="Caladea" w:hAnsi="Caladea"/>
+              </w:rPr>
+              <w:t>Process-</w:t>
+            </w:r>
+            <w:r>
+              <w:rPr>
+                <w:rFonts w:ascii="Caladea" w:hAnsi="Caladea"/>
+              </w:rPr>
+              <w:t>Non</w:t>
+            </w:r>
+          </w:p>
+        </w:tc>
+        <w:tc>
+          <w:tcPr>
+            <w:tcW w:w="3120" w:type="dxa"/>
+            <w:tcBorders>
+              <w:left w:val="single" w:sz="2" w:space="0" w:color="000000"/>
+              <w:bottom w:val="single" w:sz="2" w:space="0" w:color="000000"/>
+              <w:right w:val="single" w:sz="2" w:space="0" w:color="000000"/>
+              <w:insideH w:val="single" w:sz="2" w:space="0" w:color="000000"/>
+              <w:insideV w:val="single" w:sz="2" w:space="0" w:color="000000"/>
+            </w:tcBorders>
+            <w:shd w:fill="auto" w:val="clear"/>
+          </w:tcPr>
+          <w:p>
+            <w:pPr>
+              <w:pStyle w:val="TableContents"/>
+              <w:spacing w:before="0" w:after="160"/>
+              <w:rPr>
+                <w:rFonts w:ascii="Caladea" w:hAnsi="Caladea"/>
+              </w:rPr>
+            </w:pPr>
+            <w:r>
+              <w:rPr>
+                <w:rFonts w:ascii="Caladea" w:hAnsi="Caladea"/>
+              </w:rPr>
+              <w:t xml:space="preserve">Proactively </w:t>
+            </w:r>
+            <w:r>
+              <w:rPr>
+                <w:rFonts w:ascii="Caladea" w:hAnsi="Caladea"/>
+              </w:rPr>
+              <w:t>clear data that is not needed to ensure we take care of the user’s privacy when interacting with</w:t>
+            </w:r>
+            <w:r>
+              <w:rPr>
+                <w:rFonts w:ascii="Caladea" w:hAnsi="Caladea"/>
+              </w:rPr>
+              <w:t xml:space="preserve"> </w:t>
+            </w:r>
+            <w:r>
+              <w:rPr>
+                <w:rFonts w:ascii="Caladea" w:hAnsi="Caladea"/>
+              </w:rPr>
+              <w:t>microphone.</w:t>
+            </w:r>
+          </w:p>
+        </w:tc>
+      </w:tr>
+      <w:tr>
+        <w:trPr/>
+        <w:tc>
+          <w:tcPr>
+            <w:tcW w:w="3120" w:type="dxa"/>
+            <w:tcBorders>
+              <w:left w:val="single" w:sz="2" w:space="0" w:color="000000"/>
+              <w:bottom w:val="single" w:sz="2" w:space="0" w:color="000000"/>
+              <w:insideH w:val="single" w:sz="2" w:space="0" w:color="000000"/>
+            </w:tcBorders>
+            <w:shd w:fill="auto" w:val="clear"/>
+          </w:tcPr>
+          <w:p>
+            <w:pPr>
+              <w:pStyle w:val="TableContents"/>
+              <w:spacing w:before="0" w:after="160"/>
+              <w:rPr>
+                <w:rFonts w:ascii="Caladea" w:hAnsi="Caladea"/>
+              </w:rPr>
+            </w:pPr>
+            <w:r>
+              <w:rPr>
+                <w:rFonts w:ascii="Caladea" w:hAnsi="Caladea"/>
+              </w:rPr>
+              <w:t>In-022</w:t>
+            </w:r>
+          </w:p>
+        </w:tc>
+        <w:tc>
+          <w:tcPr>
+            <w:tcW w:w="3120" w:type="dxa"/>
+            <w:tcBorders>
+              <w:left w:val="single" w:sz="2" w:space="0" w:color="000000"/>
+              <w:bottom w:val="single" w:sz="2" w:space="0" w:color="000000"/>
+              <w:insideH w:val="single" w:sz="2" w:space="0" w:color="000000"/>
+            </w:tcBorders>
+            <w:shd w:fill="auto" w:val="clear"/>
+          </w:tcPr>
+          <w:p>
+            <w:pPr>
+              <w:pStyle w:val="TableContents"/>
+              <w:spacing w:before="0" w:after="160"/>
+              <w:rPr>
+                <w:rFonts w:ascii="Caladea" w:hAnsi="Caladea"/>
+              </w:rPr>
+            </w:pPr>
+            <w:r>
+              <w:rPr>
+                <w:rFonts w:ascii="Caladea" w:hAnsi="Caladea"/>
+              </w:rPr>
+              <w:t>Process-</w:t>
+            </w:r>
+            <w:r>
+              <w:rPr>
+                <w:rFonts w:ascii="Caladea" w:hAnsi="Caladea"/>
+              </w:rPr>
+              <w:t>Non</w:t>
+            </w:r>
+          </w:p>
+        </w:tc>
+        <w:tc>
+          <w:tcPr>
+            <w:tcW w:w="3120" w:type="dxa"/>
+            <w:tcBorders>
+              <w:left w:val="single" w:sz="2" w:space="0" w:color="000000"/>
+              <w:bottom w:val="single" w:sz="2" w:space="0" w:color="000000"/>
+              <w:right w:val="single" w:sz="2" w:space="0" w:color="000000"/>
+              <w:insideH w:val="single" w:sz="2" w:space="0" w:color="000000"/>
+              <w:insideV w:val="single" w:sz="2" w:space="0" w:color="000000"/>
+            </w:tcBorders>
+            <w:shd w:fill="auto" w:val="clear"/>
+          </w:tcPr>
+          <w:p>
+            <w:pPr>
+              <w:pStyle w:val="TableContents"/>
+              <w:spacing w:before="0" w:after="160"/>
+              <w:rPr>
+                <w:rFonts w:ascii="Caladea" w:hAnsi="Caladea"/>
+              </w:rPr>
+            </w:pPr>
+            <w:r>
+              <w:rPr>
+                <w:rFonts w:ascii="Caladea" w:hAnsi="Caladea"/>
+              </w:rPr>
+              <w:t>Tasker’s window will hide from screen when the timer starts.</w:t>
+            </w:r>
+          </w:p>
+        </w:tc>
+      </w:tr>
+      <w:tr>
+        <w:trPr/>
+        <w:tc>
+          <w:tcPr>
+            <w:tcW w:w="3120" w:type="dxa"/>
+            <w:tcBorders>
+              <w:left w:val="single" w:sz="2" w:space="0" w:color="000000"/>
+              <w:bottom w:val="single" w:sz="2" w:space="0" w:color="000000"/>
+              <w:insideH w:val="single" w:sz="2" w:space="0" w:color="000000"/>
+            </w:tcBorders>
+            <w:shd w:fill="auto" w:val="clear"/>
+          </w:tcPr>
+          <w:p>
+            <w:pPr>
+              <w:pStyle w:val="TableContents"/>
+              <w:spacing w:before="0" w:after="160"/>
+              <w:rPr>
+                <w:rFonts w:ascii="Caladea" w:hAnsi="Caladea"/>
+              </w:rPr>
+            </w:pPr>
+            <w:r>
+              <w:rPr>
+                <w:rFonts w:ascii="Caladea" w:hAnsi="Caladea"/>
+              </w:rPr>
+              <w:t>Out</w:t>
+            </w:r>
+            <w:r>
+              <w:rPr>
+                <w:rFonts w:ascii="Caladea" w:hAnsi="Caladea"/>
+              </w:rPr>
+              <w:t>-02</w:t>
+            </w:r>
+            <w:r>
+              <w:rPr>
+                <w:rFonts w:ascii="Caladea" w:hAnsi="Caladea"/>
+              </w:rPr>
+              <w:t>5</w:t>
+            </w:r>
+          </w:p>
+        </w:tc>
+        <w:tc>
+          <w:tcPr>
+            <w:tcW w:w="3120" w:type="dxa"/>
+            <w:tcBorders>
+              <w:left w:val="single" w:sz="2" w:space="0" w:color="000000"/>
+              <w:bottom w:val="single" w:sz="2" w:space="0" w:color="000000"/>
+              <w:insideH w:val="single" w:sz="2" w:space="0" w:color="000000"/>
+            </w:tcBorders>
+            <w:shd w:fill="auto" w:val="clear"/>
+          </w:tcPr>
+          <w:p>
+            <w:pPr>
+              <w:pStyle w:val="TableContents"/>
+              <w:spacing w:before="0" w:after="160"/>
+              <w:rPr>
+                <w:rFonts w:ascii="Caladea" w:hAnsi="Caladea"/>
+              </w:rPr>
+            </w:pPr>
+            <w:r>
+              <w:rPr>
+                <w:rFonts w:ascii="Caladea" w:hAnsi="Caladea"/>
+              </w:rPr>
+              <w:t>Output-</w:t>
+            </w:r>
+            <w:r>
+              <w:rPr>
+                <w:rFonts w:ascii="Caladea" w:hAnsi="Caladea"/>
+              </w:rPr>
+              <w:t>Non</w:t>
+            </w:r>
+          </w:p>
+        </w:tc>
+        <w:tc>
+          <w:tcPr>
+            <w:tcW w:w="3120" w:type="dxa"/>
+            <w:tcBorders>
+              <w:left w:val="single" w:sz="2" w:space="0" w:color="000000"/>
+              <w:bottom w:val="single" w:sz="2" w:space="0" w:color="000000"/>
+              <w:right w:val="single" w:sz="2" w:space="0" w:color="000000"/>
+              <w:insideH w:val="single" w:sz="2" w:space="0" w:color="000000"/>
+              <w:insideV w:val="single" w:sz="2" w:space="0" w:color="000000"/>
+            </w:tcBorders>
+            <w:shd w:fill="auto" w:val="clear"/>
+          </w:tcPr>
+          <w:p>
+            <w:pPr>
+              <w:pStyle w:val="TableContents"/>
+              <w:spacing w:before="0" w:after="160"/>
+              <w:rPr>
+                <w:rFonts w:ascii="Caladea" w:hAnsi="Caladea"/>
+              </w:rPr>
+            </w:pPr>
+            <w:r>
+              <w:rPr>
+                <w:rFonts w:ascii="Caladea" w:hAnsi="Caladea"/>
+              </w:rPr>
+              <w:t xml:space="preserve">The user will be able to their progress on a </w:t>
+            </w:r>
+            <w:r>
+              <w:rPr>
+                <w:rFonts w:ascii="Caladea" w:hAnsi="Caladea"/>
+              </w:rPr>
+              <w:t>per</w:t>
+            </w:r>
+            <w:r>
+              <w:rPr>
+                <w:rFonts w:ascii="Caladea" w:hAnsi="Caladea"/>
+              </w:rPr>
+              <w:t>-session basis.</w:t>
+            </w:r>
+          </w:p>
+        </w:tc>
+      </w:tr>
+      <w:tr>
+        <w:trPr/>
+        <w:tc>
+          <w:tcPr>
+            <w:tcW w:w="3120" w:type="dxa"/>
+            <w:tcBorders>
+              <w:left w:val="single" w:sz="2" w:space="0" w:color="000000"/>
+              <w:bottom w:val="single" w:sz="2" w:space="0" w:color="000000"/>
+              <w:insideH w:val="single" w:sz="2" w:space="0" w:color="000000"/>
+            </w:tcBorders>
+            <w:shd w:fill="auto" w:val="clear"/>
+          </w:tcPr>
+          <w:p>
+            <w:pPr>
+              <w:pStyle w:val="TableContents"/>
+              <w:spacing w:before="0" w:after="160"/>
+              <w:rPr>
+                <w:rFonts w:ascii="Caladea" w:hAnsi="Caladea"/>
+              </w:rPr>
+            </w:pPr>
+            <w:r>
+              <w:rPr>
+                <w:rFonts w:ascii="Caladea" w:hAnsi="Caladea"/>
+              </w:rPr>
+              <w:t>In</w:t>
+            </w:r>
+            <w:r>
+              <w:rPr>
+                <w:rFonts w:ascii="Caladea" w:hAnsi="Caladea"/>
+              </w:rPr>
+              <w:t>-02</w:t>
+            </w:r>
+            <w:r>
+              <w:rPr>
+                <w:rFonts w:ascii="Caladea" w:hAnsi="Caladea"/>
+              </w:rPr>
+              <w:t>9</w:t>
+            </w:r>
+          </w:p>
+        </w:tc>
+        <w:tc>
+          <w:tcPr>
+            <w:tcW w:w="3120" w:type="dxa"/>
+            <w:tcBorders>
+              <w:left w:val="single" w:sz="2" w:space="0" w:color="000000"/>
+              <w:bottom w:val="single" w:sz="2" w:space="0" w:color="000000"/>
+              <w:insideH w:val="single" w:sz="2" w:space="0" w:color="000000"/>
+            </w:tcBorders>
+            <w:shd w:fill="auto" w:val="clear"/>
+          </w:tcPr>
+          <w:p>
+            <w:pPr>
+              <w:pStyle w:val="TableContents"/>
+              <w:spacing w:before="0" w:after="160"/>
+              <w:rPr>
+                <w:rFonts w:ascii="Caladea" w:hAnsi="Caladea"/>
+              </w:rPr>
+            </w:pPr>
+            <w:r>
+              <w:rPr>
+                <w:rFonts w:ascii="Caladea" w:hAnsi="Caladea"/>
+              </w:rPr>
+              <w:t>Process-</w:t>
+            </w:r>
+            <w:r>
+              <w:rPr>
+                <w:rFonts w:ascii="Caladea" w:hAnsi="Caladea"/>
+              </w:rPr>
+              <w:t>Non</w:t>
+            </w:r>
+          </w:p>
+        </w:tc>
+        <w:tc>
+          <w:tcPr>
+            <w:tcW w:w="3120" w:type="dxa"/>
+            <w:tcBorders>
+              <w:left w:val="single" w:sz="2" w:space="0" w:color="000000"/>
+              <w:bottom w:val="single" w:sz="2" w:space="0" w:color="000000"/>
+              <w:right w:val="single" w:sz="2" w:space="0" w:color="000000"/>
+              <w:insideH w:val="single" w:sz="2" w:space="0" w:color="000000"/>
+              <w:insideV w:val="single" w:sz="2" w:space="0" w:color="000000"/>
+            </w:tcBorders>
+            <w:shd w:fill="auto" w:val="clear"/>
+          </w:tcPr>
+          <w:p>
+            <w:pPr>
+              <w:pStyle w:val="TableContents"/>
+              <w:spacing w:before="0" w:after="160"/>
+              <w:rPr>
+                <w:rFonts w:ascii="Caladea" w:hAnsi="Caladea"/>
+              </w:rPr>
+            </w:pPr>
+            <w:r>
+              <w:rPr>
+                <w:rFonts w:ascii="Caladea" w:hAnsi="Caladea"/>
+              </w:rPr>
+              <w:t>Allow the user to turn off consent for any hardware peripheral—keyboard or microphone.</w:t>
+            </w:r>
+          </w:p>
+        </w:tc>
+      </w:tr>
+    </w:tbl>
     <w:p>
       <w:pPr>
         <w:pStyle w:val="Normal"/>
@@ -423,17 +3445,17 @@
         </w:numPr>
         <w:ind w:firstLine="450"/>
         <w:outlineLvl w:val="1"/>
+        <w:rPr>
+          <w:rFonts w:ascii="Times New Roman" w:hAnsi="Times New Roman" w:cs="Times New Roman"/>
+          <w:i/>
+          <w:i/>
+          <w:color w:val="BFBFBF" w:themeColor="background1" w:themeShade="bf"/>
+          <w:sz w:val="24"/>
+          <w:szCs w:val="24"/>
+        </w:rPr>
+      </w:pPr>
+      <w:r>
         <w:rPr/>
-      </w:pPr>
-      <w:r>
-        <w:rPr>
-          <w:rFonts w:cs="Times New Roman" w:ascii="Times New Roman" w:hAnsi="Times New Roman"/>
-          <w:i/>
-          <w:color w:val="BFBFBF" w:themeColor="background1" w:themeShade="bf"/>
-          <w:sz w:val="24"/>
-          <w:szCs w:val="24"/>
-        </w:rPr>
-        <w:t>Put the revised non-functional requirements from the previous phase.</w:t>
       </w:r>
     </w:p>
     <w:p>
@@ -481,6 +3503,28 @@
     </w:p>
     <w:p>
       <w:pPr>
+        <w:pStyle w:val="Normal"/>
+        <w:numPr>
+          <w:ilvl w:val="0"/>
+          <w:numId w:val="0"/>
+        </w:numPr>
+        <w:ind w:left="450" w:hanging="0"/>
+        <w:outlineLvl w:val="1"/>
+        <w:rPr>
+          <w:rFonts w:ascii="Times New Roman" w:hAnsi="Times New Roman" w:cs="Times New Roman"/>
+          <w:i/>
+          <w:i/>
+          <w:color w:val="BFBFBF" w:themeColor="background1" w:themeShade="bf"/>
+          <w:sz w:val="24"/>
+          <w:szCs w:val="24"/>
+        </w:rPr>
+      </w:pPr>
+      <w:r>
+        <w:rPr/>
+      </w:r>
+    </w:p>
+    <w:p>
+      <w:pPr>
         <w:pStyle w:val="ListParagraph"/>
         <w:numPr>
           <w:ilvl w:val="2"/>
@@ -502,6 +3546,567 @@
     </w:p>
     <w:p>
       <w:pPr>
+        <w:sectPr>
+          <w:headerReference w:type="default" r:id="rId2"/>
+          <w:footerReference w:type="default" r:id="rId3"/>
+          <w:type w:val="nextPage"/>
+          <w:pgSz w:w="12240" w:h="15840"/>
+          <w:pgMar w:left="1440" w:right="1440" w:header="1440" w:top="1992" w:footer="720" w:bottom="1440" w:gutter="0"/>
+          <w:pgNumType w:fmt="decimal"/>
+          <w:formProt w:val="false"/>
+          <w:textDirection w:val="lrTb"/>
+          <w:docGrid w:type="default" w:linePitch="360" w:charSpace="4096"/>
+        </w:sectPr>
+        <w:pStyle w:val="ListParagraph"/>
+        <w:numPr>
+          <w:ilvl w:val="0"/>
+          <w:numId w:val="0"/>
+        </w:numPr>
+        <w:ind w:left="2520" w:hanging="0"/>
+        <w:outlineLvl w:val="2"/>
+        <w:rPr>
+          <w:rFonts w:ascii="Times New Roman" w:hAnsi="Times New Roman" w:cs="Times New Roman"/>
+          <w:i/>
+          <w:i/>
+          <w:color w:val="BFBFBF" w:themeColor="background1" w:themeShade="bf"/>
+          <w:sz w:val="24"/>
+          <w:szCs w:val="24"/>
+          <w:u w:val="single"/>
+        </w:rPr>
+      </w:pPr>
+      <w:r>
+        <w:rPr/>
+      </w:r>
+    </w:p>
+    <w:tbl>
+      <w:tblPr>
+        <w:tblW w:w="10080" w:type="dxa"/>
+        <w:jc w:val="left"/>
+        <w:tblInd w:w="-450" w:type="dxa"/>
+        <w:tblBorders>
+          <w:top w:val="single" w:sz="12" w:space="0" w:color="000000"/>
+          <w:bottom w:val="single" w:sz="8" w:space="0" w:color="000000"/>
+          <w:right w:val="single" w:sz="8" w:space="0" w:color="000000"/>
+          <w:insideH w:val="single" w:sz="8" w:space="0" w:color="000000"/>
+          <w:insideV w:val="single" w:sz="8" w:space="0" w:color="000000"/>
+        </w:tblBorders>
+        <w:tblCellMar>
+          <w:top w:w="29" w:type="dxa"/>
+          <w:left w:w="115" w:type="dxa"/>
+          <w:bottom w:w="29" w:type="dxa"/>
+          <w:right w:w="115" w:type="dxa"/>
+        </w:tblCellMar>
+        <w:tblLook w:val="0600" w:noVBand="1" w:noHBand="1" w:lastColumn="0" w:firstColumn="0" w:lastRow="0" w:firstRow="0"/>
+      </w:tblPr>
+      <w:tblGrid>
+        <w:gridCol w:w="2208"/>
+        <w:gridCol w:w="7872"/>
+      </w:tblGrid>
+      <w:tr>
+        <w:trPr>
+          <w:trHeight w:val="407" w:hRule="atLeast"/>
+        </w:trPr>
+        <w:tc>
+          <w:tcPr>
+            <w:tcW w:w="2208" w:type="dxa"/>
+            <w:tcBorders>
+              <w:top w:val="single" w:sz="12" w:space="0" w:color="000000"/>
+              <w:bottom w:val="single" w:sz="8" w:space="0" w:color="000000"/>
+              <w:right w:val="single" w:sz="8" w:space="0" w:color="000000"/>
+              <w:insideH w:val="single" w:sz="8" w:space="0" w:color="000000"/>
+              <w:insideV w:val="single" w:sz="8" w:space="0" w:color="000000"/>
+            </w:tcBorders>
+            <w:shd w:fill="auto" w:val="clear"/>
+            <w:vAlign w:val="center"/>
+          </w:tcPr>
+          <w:p>
+            <w:pPr>
+              <w:pStyle w:val="Normal"/>
+              <w:numPr>
+                <w:ilvl w:val="0"/>
+                <w:numId w:val="1"/>
+              </w:numPr>
+              <w:spacing w:before="0" w:after="160"/>
+              <w:rPr/>
+            </w:pPr>
+            <w:r>
+              <w:rPr>
+                <w:rFonts w:cs="Times New Roman" w:ascii="Times New Roman" w:hAnsi="Times New Roman"/>
+                <w:i/>
+                <w:iCs/>
+                <w:sz w:val="24"/>
+                <w:szCs w:val="24"/>
+              </w:rPr>
+              <w:t>Use Case Name</w:t>
+            </w:r>
+          </w:p>
+        </w:tc>
+        <w:tc>
+          <w:tcPr>
+            <w:tcW w:w="7872" w:type="dxa"/>
+            <w:tcBorders>
+              <w:top w:val="single" w:sz="12" w:space="0" w:color="000000"/>
+              <w:left w:val="single" w:sz="8" w:space="0" w:color="000000"/>
+              <w:bottom w:val="single" w:sz="8" w:space="0" w:color="000000"/>
+              <w:insideH w:val="single" w:sz="8" w:space="0" w:color="000000"/>
+            </w:tcBorders>
+            <w:shd w:fill="auto" w:val="clear"/>
+            <w:vAlign w:val="center"/>
+          </w:tcPr>
+          <w:p>
+            <w:pPr>
+              <w:pStyle w:val="Normal"/>
+              <w:numPr>
+                <w:ilvl w:val="0"/>
+                <w:numId w:val="1"/>
+              </w:numPr>
+              <w:spacing w:before="0" w:after="160"/>
+              <w:rPr/>
+            </w:pPr>
+            <w:r>
+              <w:rPr>
+                <w:rFonts w:cs="Times New Roman" w:ascii="Times New Roman" w:hAnsi="Times New Roman"/>
+                <w:sz w:val="24"/>
+                <w:szCs w:val="24"/>
+              </w:rPr>
+              <w:t>MakeCommitment</w:t>
+            </w:r>
+          </w:p>
+        </w:tc>
+      </w:tr>
+      <w:tr>
+        <w:trPr>
+          <w:trHeight w:val="788" w:hRule="atLeast"/>
+        </w:trPr>
+        <w:tc>
+          <w:tcPr>
+            <w:tcW w:w="2208" w:type="dxa"/>
+            <w:tcBorders>
+              <w:top w:val="single" w:sz="8" w:space="0" w:color="000000"/>
+              <w:bottom w:val="single" w:sz="8" w:space="0" w:color="000000"/>
+              <w:right w:val="single" w:sz="8" w:space="0" w:color="000000"/>
+              <w:insideH w:val="single" w:sz="8" w:space="0" w:color="000000"/>
+              <w:insideV w:val="single" w:sz="8" w:space="0" w:color="000000"/>
+            </w:tcBorders>
+            <w:shd w:fill="auto" w:val="clear"/>
+            <w:vAlign w:val="center"/>
+          </w:tcPr>
+          <w:p>
+            <w:pPr>
+              <w:pStyle w:val="Normal"/>
+              <w:numPr>
+                <w:ilvl w:val="0"/>
+                <w:numId w:val="1"/>
+              </w:numPr>
+              <w:spacing w:before="0" w:after="0"/>
+              <w:rPr/>
+            </w:pPr>
+            <w:r>
+              <w:rPr>
+                <w:rFonts w:cs="Times New Roman" w:ascii="Times New Roman" w:hAnsi="Times New Roman"/>
+                <w:i/>
+                <w:iCs/>
+                <w:sz w:val="24"/>
+                <w:szCs w:val="24"/>
+              </w:rPr>
+              <w:t>Participating Actors</w:t>
+            </w:r>
+          </w:p>
+        </w:tc>
+        <w:tc>
+          <w:tcPr>
+            <w:tcW w:w="7872" w:type="dxa"/>
+            <w:tcBorders>
+              <w:top w:val="single" w:sz="8" w:space="0" w:color="000000"/>
+              <w:left w:val="single" w:sz="8" w:space="0" w:color="000000"/>
+              <w:bottom w:val="single" w:sz="8" w:space="0" w:color="000000"/>
+              <w:insideH w:val="single" w:sz="8" w:space="0" w:color="000000"/>
+            </w:tcBorders>
+            <w:shd w:fill="auto" w:val="clear"/>
+            <w:vAlign w:val="center"/>
+          </w:tcPr>
+          <w:p>
+            <w:pPr>
+              <w:pStyle w:val="Normal"/>
+              <w:numPr>
+                <w:ilvl w:val="0"/>
+                <w:numId w:val="1"/>
+              </w:numPr>
+              <w:spacing w:before="0" w:after="160"/>
+              <w:rPr/>
+            </w:pPr>
+            <w:r>
+              <w:rPr>
+                <w:rFonts w:cs="Times New Roman" w:ascii="Times New Roman" w:hAnsi="Times New Roman"/>
+                <w:sz w:val="24"/>
+                <w:szCs w:val="24"/>
+              </w:rPr>
+              <w:t>User OR Writer OR Musician</w:t>
+            </w:r>
+          </w:p>
+        </w:tc>
+      </w:tr>
+      <w:tr>
+        <w:trPr>
+          <w:trHeight w:val="7619" w:hRule="atLeast"/>
+        </w:trPr>
+        <w:tc>
+          <w:tcPr>
+            <w:tcW w:w="2208" w:type="dxa"/>
+            <w:tcBorders>
+              <w:top w:val="single" w:sz="8" w:space="0" w:color="000000"/>
+              <w:bottom w:val="single" w:sz="8" w:space="0" w:color="000000"/>
+              <w:right w:val="single" w:sz="8" w:space="0" w:color="000000"/>
+              <w:insideH w:val="single" w:sz="8" w:space="0" w:color="000000"/>
+              <w:insideV w:val="single" w:sz="8" w:space="0" w:color="000000"/>
+            </w:tcBorders>
+            <w:shd w:fill="auto" w:val="clear"/>
+          </w:tcPr>
+          <w:p>
+            <w:pPr>
+              <w:pStyle w:val="Normal"/>
+              <w:numPr>
+                <w:ilvl w:val="0"/>
+                <w:numId w:val="1"/>
+              </w:numPr>
+              <w:spacing w:before="0" w:after="160"/>
+              <w:rPr/>
+            </w:pPr>
+            <w:r>
+              <w:rPr>
+                <w:rFonts w:cs="Times New Roman" w:ascii="Times New Roman" w:hAnsi="Times New Roman"/>
+                <w:i/>
+                <w:iCs/>
+                <w:sz w:val="24"/>
+                <w:szCs w:val="24"/>
+              </w:rPr>
+              <w:t>Flow Of Events</w:t>
+            </w:r>
+          </w:p>
+        </w:tc>
+        <w:tc>
+          <w:tcPr>
+            <w:tcW w:w="7872" w:type="dxa"/>
+            <w:tcBorders>
+              <w:top w:val="single" w:sz="8" w:space="0" w:color="000000"/>
+              <w:left w:val="single" w:sz="8" w:space="0" w:color="000000"/>
+              <w:bottom w:val="single" w:sz="8" w:space="0" w:color="000000"/>
+              <w:insideH w:val="single" w:sz="8" w:space="0" w:color="000000"/>
+            </w:tcBorders>
+            <w:shd w:fill="auto" w:val="clear"/>
+          </w:tcPr>
+          <w:p>
+            <w:pPr>
+              <w:pStyle w:val="Normal"/>
+              <w:numPr>
+                <w:ilvl w:val="0"/>
+                <w:numId w:val="1"/>
+              </w:numPr>
+              <w:rPr/>
+            </w:pPr>
+            <w:r>
+              <w:rPr>
+                <w:rFonts w:cs="Times New Roman" w:ascii="Times New Roman" w:hAnsi="Times New Roman"/>
+                <w:sz w:val="24"/>
+                <w:szCs w:val="24"/>
+              </w:rPr>
+              <w:t>User opens the app, clicks the Make Commitment button, and is shown options for the commitment, including:</w:t>
+            </w:r>
+          </w:p>
+          <w:p>
+            <w:pPr>
+              <w:pStyle w:val="ListParagraph"/>
+              <w:numPr>
+                <w:ilvl w:val="0"/>
+                <w:numId w:val="1"/>
+              </w:numPr>
+              <w:rPr/>
+            </w:pPr>
+            <w:r>
+              <w:rPr>
+                <w:rFonts w:cs="Times New Roman" w:ascii="Times New Roman" w:hAnsi="Times New Roman"/>
+                <w:sz w:val="24"/>
+                <w:szCs w:val="24"/>
+              </w:rPr>
+              <w:t>How much time User wants to commit to the task</w:t>
+            </w:r>
+          </w:p>
+          <w:p>
+            <w:pPr>
+              <w:pStyle w:val="ListParagraph"/>
+              <w:numPr>
+                <w:ilvl w:val="0"/>
+                <w:numId w:val="1"/>
+              </w:numPr>
+              <w:rPr/>
+            </w:pPr>
+            <w:r>
+              <w:rPr>
+                <w:rFonts w:cs="Times New Roman" w:ascii="Times New Roman" w:hAnsi="Times New Roman"/>
+                <w:sz w:val="24"/>
+                <w:szCs w:val="24"/>
+              </w:rPr>
+              <w:t>Whether the timer for this commitment should be sensitive to audio, keyboard, or both</w:t>
+            </w:r>
+          </w:p>
+          <w:p>
+            <w:pPr>
+              <w:pStyle w:val="Normal"/>
+              <w:numPr>
+                <w:ilvl w:val="0"/>
+                <w:numId w:val="1"/>
+              </w:numPr>
+              <w:spacing w:before="0" w:after="160"/>
+              <w:rPr>
+                <w:rFonts w:ascii="Times New Roman" w:hAnsi="Times New Roman" w:cs="Times New Roman"/>
+                <w:sz w:val="24"/>
+                <w:szCs w:val="24"/>
+              </w:rPr>
+            </w:pPr>
+            <w:r>
+              <w:rPr>
+                <w:rFonts w:cs="Times New Roman" w:ascii="Times New Roman" w:hAnsi="Times New Roman"/>
+                <w:sz w:val="24"/>
+                <w:szCs w:val="24"/>
+              </w:rPr>
+            </w:r>
+          </w:p>
+        </w:tc>
+      </w:tr>
+      <w:tr>
+        <w:trPr>
+          <w:trHeight w:val="586" w:hRule="atLeast"/>
+        </w:trPr>
+        <w:tc>
+          <w:tcPr>
+            <w:tcW w:w="2208" w:type="dxa"/>
+            <w:tcBorders>
+              <w:top w:val="single" w:sz="8" w:space="0" w:color="000000"/>
+              <w:bottom w:val="single" w:sz="8" w:space="0" w:color="000000"/>
+              <w:right w:val="single" w:sz="8" w:space="0" w:color="000000"/>
+              <w:insideH w:val="single" w:sz="8" w:space="0" w:color="000000"/>
+              <w:insideV w:val="single" w:sz="8" w:space="0" w:color="000000"/>
+            </w:tcBorders>
+            <w:shd w:fill="auto" w:val="clear"/>
+          </w:tcPr>
+          <w:p>
+            <w:pPr>
+              <w:pStyle w:val="Normal"/>
+              <w:numPr>
+                <w:ilvl w:val="0"/>
+                <w:numId w:val="1"/>
+              </w:numPr>
+              <w:spacing w:before="0" w:after="160"/>
+              <w:rPr/>
+            </w:pPr>
+            <w:r>
+              <w:rPr>
+                <w:rFonts w:cs="Times New Roman" w:ascii="Times New Roman" w:hAnsi="Times New Roman"/>
+                <w:i/>
+                <w:iCs/>
+                <w:sz w:val="24"/>
+                <w:szCs w:val="24"/>
+              </w:rPr>
+              <w:t>Entry condition</w:t>
+            </w:r>
+          </w:p>
+        </w:tc>
+        <w:tc>
+          <w:tcPr>
+            <w:tcW w:w="7872" w:type="dxa"/>
+            <w:tcBorders>
+              <w:top w:val="single" w:sz="8" w:space="0" w:color="000000"/>
+              <w:left w:val="single" w:sz="8" w:space="0" w:color="000000"/>
+              <w:bottom w:val="single" w:sz="8" w:space="0" w:color="000000"/>
+              <w:insideH w:val="single" w:sz="8" w:space="0" w:color="000000"/>
+            </w:tcBorders>
+            <w:shd w:fill="auto" w:val="clear"/>
+          </w:tcPr>
+          <w:p>
+            <w:pPr>
+              <w:pStyle w:val="Normal"/>
+              <w:numPr>
+                <w:ilvl w:val="0"/>
+                <w:numId w:val="1"/>
+              </w:numPr>
+              <w:spacing w:before="0" w:after="160"/>
+              <w:rPr/>
+            </w:pPr>
+            <w:r>
+              <w:rPr>
+                <w:rFonts w:cs="Times New Roman" w:ascii="Times New Roman" w:hAnsi="Times New Roman"/>
+                <w:sz w:val="24"/>
+                <w:szCs w:val="24"/>
+              </w:rPr>
+              <w:t>App open on home page</w:t>
+            </w:r>
+          </w:p>
+        </w:tc>
+      </w:tr>
+      <w:tr>
+        <w:trPr>
+          <w:trHeight w:val="586" w:hRule="atLeast"/>
+        </w:trPr>
+        <w:tc>
+          <w:tcPr>
+            <w:tcW w:w="2208" w:type="dxa"/>
+            <w:tcBorders>
+              <w:top w:val="single" w:sz="8" w:space="0" w:color="000000"/>
+              <w:bottom w:val="single" w:sz="8" w:space="0" w:color="000000"/>
+              <w:right w:val="single" w:sz="8" w:space="0" w:color="000000"/>
+              <w:insideH w:val="single" w:sz="8" w:space="0" w:color="000000"/>
+              <w:insideV w:val="single" w:sz="8" w:space="0" w:color="000000"/>
+            </w:tcBorders>
+            <w:shd w:fill="auto" w:val="clear"/>
+          </w:tcPr>
+          <w:p>
+            <w:pPr>
+              <w:pStyle w:val="Normal"/>
+              <w:numPr>
+                <w:ilvl w:val="0"/>
+                <w:numId w:val="1"/>
+              </w:numPr>
+              <w:spacing w:before="0" w:after="160"/>
+              <w:rPr/>
+            </w:pPr>
+            <w:r>
+              <w:rPr>
+                <w:rFonts w:cs="Times New Roman" w:ascii="Times New Roman" w:hAnsi="Times New Roman"/>
+                <w:i/>
+                <w:iCs/>
+                <w:sz w:val="24"/>
+                <w:szCs w:val="24"/>
+              </w:rPr>
+              <w:t>Exit conditions</w:t>
+            </w:r>
+          </w:p>
+        </w:tc>
+        <w:tc>
+          <w:tcPr>
+            <w:tcW w:w="7872" w:type="dxa"/>
+            <w:tcBorders>
+              <w:top w:val="single" w:sz="8" w:space="0" w:color="000000"/>
+              <w:left w:val="single" w:sz="8" w:space="0" w:color="000000"/>
+              <w:bottom w:val="single" w:sz="8" w:space="0" w:color="000000"/>
+              <w:insideH w:val="single" w:sz="8" w:space="0" w:color="000000"/>
+            </w:tcBorders>
+            <w:shd w:fill="auto" w:val="clear"/>
+          </w:tcPr>
+          <w:p>
+            <w:pPr>
+              <w:pStyle w:val="Normal"/>
+              <w:numPr>
+                <w:ilvl w:val="0"/>
+                <w:numId w:val="1"/>
+              </w:numPr>
+              <w:spacing w:before="0" w:after="160"/>
+              <w:rPr/>
+            </w:pPr>
+            <w:r>
+              <w:rPr>
+                <w:rFonts w:cs="Times New Roman" w:ascii="Times New Roman" w:hAnsi="Times New Roman"/>
+                <w:sz w:val="24"/>
+                <w:szCs w:val="24"/>
+              </w:rPr>
+              <w:t>User clicks OK or Cancel, or closes the app</w:t>
+            </w:r>
+          </w:p>
+        </w:tc>
+      </w:tr>
+      <w:tr>
+        <w:trPr>
+          <w:trHeight w:val="586" w:hRule="atLeast"/>
+        </w:trPr>
+        <w:tc>
+          <w:tcPr>
+            <w:tcW w:w="2208" w:type="dxa"/>
+            <w:tcBorders>
+              <w:top w:val="single" w:sz="8" w:space="0" w:color="000000"/>
+              <w:bottom w:val="single" w:sz="12" w:space="0" w:color="000000"/>
+              <w:right w:val="single" w:sz="8" w:space="0" w:color="000000"/>
+              <w:insideH w:val="single" w:sz="12" w:space="0" w:color="000000"/>
+              <w:insideV w:val="single" w:sz="8" w:space="0" w:color="000000"/>
+            </w:tcBorders>
+            <w:shd w:fill="auto" w:val="clear"/>
+          </w:tcPr>
+          <w:p>
+            <w:pPr>
+              <w:pStyle w:val="Normal"/>
+              <w:numPr>
+                <w:ilvl w:val="0"/>
+                <w:numId w:val="1"/>
+              </w:numPr>
+              <w:spacing w:before="0" w:after="160"/>
+              <w:rPr/>
+            </w:pPr>
+            <w:r>
+              <w:rPr>
+                <w:rFonts w:cs="Times New Roman" w:ascii="Times New Roman" w:hAnsi="Times New Roman"/>
+                <w:i/>
+                <w:iCs/>
+                <w:sz w:val="24"/>
+                <w:szCs w:val="24"/>
+              </w:rPr>
+              <w:t>Quality requirements</w:t>
+            </w:r>
+          </w:p>
+        </w:tc>
+        <w:tc>
+          <w:tcPr>
+            <w:tcW w:w="7872" w:type="dxa"/>
+            <w:tcBorders>
+              <w:top w:val="single" w:sz="8" w:space="0" w:color="000000"/>
+              <w:left w:val="single" w:sz="8" w:space="0" w:color="000000"/>
+              <w:bottom w:val="single" w:sz="12" w:space="0" w:color="000000"/>
+              <w:insideH w:val="single" w:sz="12" w:space="0" w:color="000000"/>
+            </w:tcBorders>
+            <w:shd w:fill="auto" w:val="clear"/>
+          </w:tcPr>
+          <w:p>
+            <w:pPr>
+              <w:pStyle w:val="Normal"/>
+              <w:numPr>
+                <w:ilvl w:val="0"/>
+                <w:numId w:val="1"/>
+              </w:numPr>
+              <w:spacing w:before="0" w:after="160"/>
+              <w:rPr/>
+            </w:pPr>
+            <w:r>
+              <w:rPr>
+                <w:rFonts w:cs="Times New Roman" w:ascii="Times New Roman" w:hAnsi="Times New Roman"/>
+                <w:sz w:val="24"/>
+                <w:szCs w:val="24"/>
+              </w:rPr>
+              <w:t>commitment data must be persistent</w:t>
+            </w:r>
+          </w:p>
+        </w:tc>
+      </w:tr>
+    </w:tbl>
+    <w:p>
+      <w:pPr>
+        <w:pStyle w:val="Normal"/>
+        <w:numPr>
+          <w:ilvl w:val="0"/>
+          <w:numId w:val="1"/>
+        </w:numPr>
+        <w:outlineLvl w:val="2"/>
+        <w:rPr>
+          <w:rFonts w:ascii="Times New Roman" w:hAnsi="Times New Roman" w:cs="Times New Roman"/>
+          <w:i/>
+          <w:i/>
+          <w:color w:val="BFBFBF" w:themeColor="background1" w:themeShade="bf"/>
+          <w:sz w:val="24"/>
+          <w:szCs w:val="24"/>
+        </w:rPr>
+      </w:pPr>
+      <w:r>
+        <w:rPr/>
+      </w:r>
+    </w:p>
+    <w:p>
+      <w:pPr>
         <w:pStyle w:val="Normal"/>
         <w:numPr>
           <w:ilvl w:val="0"/>
@@ -509,17 +4114,589 @@
         </w:numPr>
         <w:ind w:left="360" w:hanging="0"/>
         <w:outlineLvl w:val="2"/>
+        <w:rPr>
+          <w:rFonts w:ascii="Times New Roman" w:hAnsi="Times New Roman" w:cs="Times New Roman"/>
+          <w:i/>
+          <w:i/>
+          <w:color w:val="BFBFBF" w:themeColor="background1" w:themeShade="bf"/>
+          <w:sz w:val="24"/>
+          <w:szCs w:val="24"/>
+        </w:rPr>
+      </w:pPr>
+      <w:r>
         <w:rPr/>
-      </w:pPr>
-      <w:r>
-        <w:rPr>
-          <w:rFonts w:cs="Times New Roman" w:ascii="Times New Roman" w:hAnsi="Times New Roman"/>
+      </w:r>
+    </w:p>
+    <w:p>
+      <w:pPr>
+        <w:pStyle w:val="Normal"/>
+        <w:numPr>
+          <w:ilvl w:val="0"/>
+          <w:numId w:val="0"/>
+        </w:numPr>
+        <w:ind w:left="360" w:hanging="0"/>
+        <w:outlineLvl w:val="2"/>
+        <w:rPr>
+          <w:rFonts w:ascii="Times New Roman" w:hAnsi="Times New Roman" w:cs="Times New Roman"/>
+          <w:i/>
           <w:i/>
           <w:color w:val="BFBFBF" w:themeColor="background1" w:themeShade="bf"/>
           <w:sz w:val="24"/>
           <w:szCs w:val="24"/>
         </w:rPr>
-        <w:t>Put the use cases using the template provided on Canvas.</w:t>
+      </w:pPr>
+      <w:r>
+        <w:rPr/>
+      </w:r>
+    </w:p>
+    <w:p>
+      <w:pPr>
+        <w:pStyle w:val="Normal"/>
+        <w:numPr>
+          <w:ilvl w:val="0"/>
+          <w:numId w:val="0"/>
+        </w:numPr>
+        <w:ind w:left="360" w:hanging="0"/>
+        <w:outlineLvl w:val="2"/>
+        <w:rPr>
+          <w:rFonts w:ascii="Times New Roman" w:hAnsi="Times New Roman" w:cs="Times New Roman"/>
+          <w:i/>
+          <w:i/>
+          <w:color w:val="BFBFBF" w:themeColor="background1" w:themeShade="bf"/>
+          <w:sz w:val="24"/>
+          <w:szCs w:val="24"/>
+        </w:rPr>
+      </w:pPr>
+      <w:r>
+        <w:rPr/>
+      </w:r>
+    </w:p>
+    <w:p>
+      <w:pPr>
+        <w:pStyle w:val="Normal"/>
+        <w:numPr>
+          <w:ilvl w:val="0"/>
+          <w:numId w:val="0"/>
+        </w:numPr>
+        <w:ind w:left="360" w:hanging="0"/>
+        <w:outlineLvl w:val="2"/>
+        <w:rPr>
+          <w:rFonts w:ascii="Times New Roman" w:hAnsi="Times New Roman" w:cs="Times New Roman"/>
+          <w:i/>
+          <w:i/>
+          <w:color w:val="BFBFBF" w:themeColor="background1" w:themeShade="bf"/>
+          <w:sz w:val="24"/>
+          <w:szCs w:val="24"/>
+        </w:rPr>
+      </w:pPr>
+      <w:r>
+        <w:rPr/>
+      </w:r>
+    </w:p>
+    <w:p>
+      <w:pPr>
+        <w:pStyle w:val="Normal"/>
+        <w:numPr>
+          <w:ilvl w:val="0"/>
+          <w:numId w:val="0"/>
+        </w:numPr>
+        <w:ind w:left="360" w:hanging="0"/>
+        <w:outlineLvl w:val="2"/>
+        <w:rPr>
+          <w:rFonts w:ascii="Times New Roman" w:hAnsi="Times New Roman" w:cs="Times New Roman"/>
+          <w:i/>
+          <w:i/>
+          <w:color w:val="BFBFBF" w:themeColor="background1" w:themeShade="bf"/>
+          <w:sz w:val="24"/>
+          <w:szCs w:val="24"/>
+        </w:rPr>
+      </w:pPr>
+      <w:r>
+        <w:rPr/>
+      </w:r>
+    </w:p>
+    <w:p>
+      <w:pPr>
+        <w:pStyle w:val="Normal"/>
+        <w:numPr>
+          <w:ilvl w:val="0"/>
+          <w:numId w:val="0"/>
+        </w:numPr>
+        <w:ind w:left="360" w:hanging="0"/>
+        <w:outlineLvl w:val="2"/>
+        <w:rPr>
+          <w:rFonts w:ascii="Times New Roman" w:hAnsi="Times New Roman" w:cs="Times New Roman"/>
+          <w:i/>
+          <w:i/>
+          <w:color w:val="BFBFBF" w:themeColor="background1" w:themeShade="bf"/>
+          <w:sz w:val="24"/>
+          <w:szCs w:val="24"/>
+        </w:rPr>
+      </w:pPr>
+      <w:r>
+        <w:rPr/>
+      </w:r>
+    </w:p>
+    <w:p>
+      <w:pPr>
+        <w:pStyle w:val="Normal"/>
+        <w:numPr>
+          <w:ilvl w:val="0"/>
+          <w:numId w:val="0"/>
+        </w:numPr>
+        <w:ind w:left="360" w:hanging="0"/>
+        <w:outlineLvl w:val="2"/>
+        <w:rPr>
+          <w:rFonts w:ascii="Times New Roman" w:hAnsi="Times New Roman" w:cs="Times New Roman"/>
+          <w:i/>
+          <w:i/>
+          <w:color w:val="BFBFBF" w:themeColor="background1" w:themeShade="bf"/>
+          <w:sz w:val="24"/>
+          <w:szCs w:val="24"/>
+        </w:rPr>
+      </w:pPr>
+      <w:r>
+        <w:rPr/>
+      </w:r>
+    </w:p>
+    <w:p>
+      <w:pPr>
+        <w:pStyle w:val="Normal"/>
+        <w:numPr>
+          <w:ilvl w:val="0"/>
+          <w:numId w:val="0"/>
+        </w:numPr>
+        <w:ind w:left="360" w:hanging="0"/>
+        <w:outlineLvl w:val="2"/>
+        <w:rPr>
+          <w:rFonts w:ascii="Times New Roman" w:hAnsi="Times New Roman" w:cs="Times New Roman"/>
+          <w:i/>
+          <w:i/>
+          <w:color w:val="BFBFBF" w:themeColor="background1" w:themeShade="bf"/>
+          <w:sz w:val="24"/>
+          <w:szCs w:val="24"/>
+        </w:rPr>
+      </w:pPr>
+      <w:r>
+        <w:rPr/>
+      </w:r>
+    </w:p>
+    <w:p>
+      <w:pPr>
+        <w:pStyle w:val="Normal"/>
+        <w:numPr>
+          <w:ilvl w:val="0"/>
+          <w:numId w:val="0"/>
+        </w:numPr>
+        <w:ind w:left="360" w:hanging="0"/>
+        <w:outlineLvl w:val="2"/>
+        <w:rPr>
+          <w:rFonts w:ascii="Times New Roman" w:hAnsi="Times New Roman" w:cs="Times New Roman"/>
+          <w:i/>
+          <w:i/>
+          <w:color w:val="BFBFBF" w:themeColor="background1" w:themeShade="bf"/>
+          <w:sz w:val="24"/>
+          <w:szCs w:val="24"/>
+        </w:rPr>
+      </w:pPr>
+      <w:r>
+        <w:rPr/>
+      </w:r>
+    </w:p>
+    <w:p>
+      <w:pPr>
+        <w:pStyle w:val="Normal"/>
+        <w:numPr>
+          <w:ilvl w:val="0"/>
+          <w:numId w:val="0"/>
+        </w:numPr>
+        <w:ind w:left="360" w:hanging="0"/>
+        <w:outlineLvl w:val="2"/>
+        <w:rPr>
+          <w:rFonts w:ascii="Times New Roman" w:hAnsi="Times New Roman" w:cs="Times New Roman"/>
+          <w:i/>
+          <w:i/>
+          <w:color w:val="BFBFBF" w:themeColor="background1" w:themeShade="bf"/>
+          <w:sz w:val="24"/>
+          <w:szCs w:val="24"/>
+        </w:rPr>
+      </w:pPr>
+      <w:r>
+        <w:rPr/>
+      </w:r>
+    </w:p>
+    <w:p>
+      <w:pPr>
+        <w:pStyle w:val="Normal"/>
+        <w:numPr>
+          <w:ilvl w:val="0"/>
+          <w:numId w:val="0"/>
+        </w:numPr>
+        <w:ind w:left="360" w:hanging="0"/>
+        <w:outlineLvl w:val="2"/>
+        <w:rPr>
+          <w:rFonts w:ascii="Times New Roman" w:hAnsi="Times New Roman" w:cs="Times New Roman"/>
+          <w:i/>
+          <w:i/>
+          <w:color w:val="BFBFBF" w:themeColor="background1" w:themeShade="bf"/>
+          <w:sz w:val="24"/>
+          <w:szCs w:val="24"/>
+        </w:rPr>
+      </w:pPr>
+      <w:r>
+        <w:rPr/>
+      </w:r>
+    </w:p>
+    <w:p>
+      <w:pPr>
+        <w:pStyle w:val="Normal"/>
+        <w:numPr>
+          <w:ilvl w:val="0"/>
+          <w:numId w:val="0"/>
+        </w:numPr>
+        <w:ind w:left="360" w:hanging="0"/>
+        <w:outlineLvl w:val="2"/>
+        <w:rPr>
+          <w:rFonts w:ascii="Times New Roman" w:hAnsi="Times New Roman" w:cs="Times New Roman"/>
+          <w:i/>
+          <w:i/>
+          <w:color w:val="BFBFBF" w:themeColor="background1" w:themeShade="bf"/>
+          <w:sz w:val="24"/>
+          <w:szCs w:val="24"/>
+        </w:rPr>
+      </w:pPr>
+      <w:r>
+        <w:rPr/>
+      </w:r>
+    </w:p>
+    <w:p>
+      <w:pPr>
+        <w:pStyle w:val="Normal"/>
+        <w:numPr>
+          <w:ilvl w:val="0"/>
+          <w:numId w:val="0"/>
+        </w:numPr>
+        <w:ind w:left="360" w:hanging="0"/>
+        <w:outlineLvl w:val="2"/>
+        <w:rPr>
+          <w:rFonts w:ascii="Times New Roman" w:hAnsi="Times New Roman" w:cs="Times New Roman"/>
+          <w:i/>
+          <w:i/>
+          <w:color w:val="BFBFBF" w:themeColor="background1" w:themeShade="bf"/>
+          <w:sz w:val="24"/>
+          <w:szCs w:val="24"/>
+        </w:rPr>
+      </w:pPr>
+      <w:r>
+        <w:rPr/>
+      </w:r>
+    </w:p>
+    <w:p>
+      <w:pPr>
+        <w:pStyle w:val="Normal"/>
+        <w:numPr>
+          <w:ilvl w:val="0"/>
+          <w:numId w:val="0"/>
+        </w:numPr>
+        <w:ind w:left="360" w:hanging="0"/>
+        <w:outlineLvl w:val="2"/>
+        <w:rPr>
+          <w:rFonts w:ascii="Times New Roman" w:hAnsi="Times New Roman" w:cs="Times New Roman"/>
+          <w:i/>
+          <w:i/>
+          <w:color w:val="BFBFBF" w:themeColor="background1" w:themeShade="bf"/>
+          <w:sz w:val="24"/>
+          <w:szCs w:val="24"/>
+        </w:rPr>
+      </w:pPr>
+      <w:r>
+        <w:rPr/>
+      </w:r>
+    </w:p>
+    <w:p>
+      <w:pPr>
+        <w:pStyle w:val="Normal"/>
+        <w:numPr>
+          <w:ilvl w:val="0"/>
+          <w:numId w:val="0"/>
+        </w:numPr>
+        <w:ind w:left="360" w:hanging="0"/>
+        <w:outlineLvl w:val="2"/>
+        <w:rPr>
+          <w:rFonts w:ascii="Times New Roman" w:hAnsi="Times New Roman" w:cs="Times New Roman"/>
+          <w:i/>
+          <w:i/>
+          <w:color w:val="BFBFBF" w:themeColor="background1" w:themeShade="bf"/>
+          <w:sz w:val="24"/>
+          <w:szCs w:val="24"/>
+        </w:rPr>
+      </w:pPr>
+      <w:r>
+        <w:rPr/>
+      </w:r>
+    </w:p>
+    <w:p>
+      <w:pPr>
+        <w:pStyle w:val="Normal"/>
+        <w:numPr>
+          <w:ilvl w:val="0"/>
+          <w:numId w:val="0"/>
+        </w:numPr>
+        <w:ind w:left="360" w:hanging="0"/>
+        <w:outlineLvl w:val="2"/>
+        <w:rPr>
+          <w:rFonts w:ascii="Times New Roman" w:hAnsi="Times New Roman" w:cs="Times New Roman"/>
+          <w:i/>
+          <w:i/>
+          <w:color w:val="BFBFBF" w:themeColor="background1" w:themeShade="bf"/>
+          <w:sz w:val="24"/>
+          <w:szCs w:val="24"/>
+        </w:rPr>
+      </w:pPr>
+      <w:r>
+        <w:rPr/>
+      </w:r>
+    </w:p>
+    <w:p>
+      <w:pPr>
+        <w:pStyle w:val="Normal"/>
+        <w:numPr>
+          <w:ilvl w:val="0"/>
+          <w:numId w:val="0"/>
+        </w:numPr>
+        <w:ind w:left="360" w:hanging="0"/>
+        <w:outlineLvl w:val="2"/>
+        <w:rPr>
+          <w:rFonts w:ascii="Times New Roman" w:hAnsi="Times New Roman" w:cs="Times New Roman"/>
+          <w:i/>
+          <w:i/>
+          <w:color w:val="BFBFBF" w:themeColor="background1" w:themeShade="bf"/>
+          <w:sz w:val="24"/>
+          <w:szCs w:val="24"/>
+        </w:rPr>
+      </w:pPr>
+      <w:r>
+        <w:rPr/>
+      </w:r>
+    </w:p>
+    <w:p>
+      <w:pPr>
+        <w:pStyle w:val="Normal"/>
+        <w:numPr>
+          <w:ilvl w:val="0"/>
+          <w:numId w:val="0"/>
+        </w:numPr>
+        <w:ind w:left="360" w:hanging="0"/>
+        <w:outlineLvl w:val="2"/>
+        <w:rPr>
+          <w:rFonts w:ascii="Times New Roman" w:hAnsi="Times New Roman" w:cs="Times New Roman"/>
+          <w:i/>
+          <w:i/>
+          <w:color w:val="BFBFBF" w:themeColor="background1" w:themeShade="bf"/>
+          <w:sz w:val="24"/>
+          <w:szCs w:val="24"/>
+        </w:rPr>
+      </w:pPr>
+      <w:r>
+        <w:rPr/>
+      </w:r>
+    </w:p>
+    <w:p>
+      <w:pPr>
+        <w:pStyle w:val="Normal"/>
+        <w:numPr>
+          <w:ilvl w:val="0"/>
+          <w:numId w:val="0"/>
+        </w:numPr>
+        <w:ind w:left="360" w:hanging="0"/>
+        <w:outlineLvl w:val="2"/>
+        <w:rPr>
+          <w:rFonts w:ascii="Times New Roman" w:hAnsi="Times New Roman" w:cs="Times New Roman"/>
+          <w:i/>
+          <w:i/>
+          <w:color w:val="BFBFBF" w:themeColor="background1" w:themeShade="bf"/>
+          <w:sz w:val="24"/>
+          <w:szCs w:val="24"/>
+        </w:rPr>
+      </w:pPr>
+      <w:r>
+        <w:rPr/>
+      </w:r>
+    </w:p>
+    <w:p>
+      <w:pPr>
+        <w:pStyle w:val="Normal"/>
+        <w:numPr>
+          <w:ilvl w:val="0"/>
+          <w:numId w:val="0"/>
+        </w:numPr>
+        <w:ind w:left="360" w:hanging="0"/>
+        <w:outlineLvl w:val="2"/>
+        <w:rPr>
+          <w:rFonts w:ascii="Times New Roman" w:hAnsi="Times New Roman" w:cs="Times New Roman"/>
+          <w:i/>
+          <w:i/>
+          <w:color w:val="BFBFBF" w:themeColor="background1" w:themeShade="bf"/>
+          <w:sz w:val="24"/>
+          <w:szCs w:val="24"/>
+        </w:rPr>
+      </w:pPr>
+      <w:r>
+        <w:rPr/>
+      </w:r>
+    </w:p>
+    <w:p>
+      <w:pPr>
+        <w:pStyle w:val="Normal"/>
+        <w:numPr>
+          <w:ilvl w:val="0"/>
+          <w:numId w:val="0"/>
+        </w:numPr>
+        <w:ind w:left="360" w:hanging="0"/>
+        <w:outlineLvl w:val="2"/>
+        <w:rPr>
+          <w:rFonts w:ascii="Times New Roman" w:hAnsi="Times New Roman" w:cs="Times New Roman"/>
+          <w:i/>
+          <w:i/>
+          <w:color w:val="BFBFBF" w:themeColor="background1" w:themeShade="bf"/>
+          <w:sz w:val="24"/>
+          <w:szCs w:val="24"/>
+        </w:rPr>
+      </w:pPr>
+      <w:r>
+        <w:rPr/>
+      </w:r>
+    </w:p>
+    <w:p>
+      <w:pPr>
+        <w:pStyle w:val="Normal"/>
+        <w:numPr>
+          <w:ilvl w:val="0"/>
+          <w:numId w:val="0"/>
+        </w:numPr>
+        <w:ind w:left="360" w:hanging="0"/>
+        <w:outlineLvl w:val="2"/>
+        <w:rPr>
+          <w:rFonts w:ascii="Times New Roman" w:hAnsi="Times New Roman" w:cs="Times New Roman"/>
+          <w:i/>
+          <w:i/>
+          <w:color w:val="BFBFBF" w:themeColor="background1" w:themeShade="bf"/>
+          <w:sz w:val="24"/>
+          <w:szCs w:val="24"/>
+        </w:rPr>
+      </w:pPr>
+      <w:r>
+        <w:rPr/>
+      </w:r>
+    </w:p>
+    <w:p>
+      <w:pPr>
+        <w:pStyle w:val="Normal"/>
+        <w:numPr>
+          <w:ilvl w:val="0"/>
+          <w:numId w:val="0"/>
+        </w:numPr>
+        <w:ind w:left="360" w:hanging="0"/>
+        <w:outlineLvl w:val="2"/>
+        <w:rPr>
+          <w:rFonts w:ascii="Times New Roman" w:hAnsi="Times New Roman" w:cs="Times New Roman"/>
+          <w:i/>
+          <w:i/>
+          <w:color w:val="BFBFBF" w:themeColor="background1" w:themeShade="bf"/>
+          <w:sz w:val="24"/>
+          <w:szCs w:val="24"/>
+        </w:rPr>
+      </w:pPr>
+      <w:r>
+        <w:rPr/>
+      </w:r>
+    </w:p>
+    <w:p>
+      <w:pPr>
+        <w:pStyle w:val="Normal"/>
+        <w:numPr>
+          <w:ilvl w:val="0"/>
+          <w:numId w:val="0"/>
+        </w:numPr>
+        <w:ind w:left="360" w:hanging="0"/>
+        <w:outlineLvl w:val="2"/>
+        <w:rPr>
+          <w:rFonts w:ascii="Times New Roman" w:hAnsi="Times New Roman" w:cs="Times New Roman"/>
+          <w:i/>
+          <w:i/>
+          <w:color w:val="BFBFBF" w:themeColor="background1" w:themeShade="bf"/>
+          <w:sz w:val="24"/>
+          <w:szCs w:val="24"/>
+        </w:rPr>
+      </w:pPr>
+      <w:r>
+        <w:rPr/>
+      </w:r>
+    </w:p>
+    <w:p>
+      <w:pPr>
+        <w:pStyle w:val="Normal"/>
+        <w:numPr>
+          <w:ilvl w:val="0"/>
+          <w:numId w:val="0"/>
+        </w:numPr>
+        <w:ind w:left="360" w:hanging="0"/>
+        <w:outlineLvl w:val="2"/>
+        <w:rPr>
+          <w:rFonts w:ascii="Times New Roman" w:hAnsi="Times New Roman" w:cs="Times New Roman"/>
+          <w:i/>
+          <w:i/>
+          <w:color w:val="BFBFBF" w:themeColor="background1" w:themeShade="bf"/>
+          <w:sz w:val="24"/>
+          <w:szCs w:val="24"/>
+        </w:rPr>
+      </w:pPr>
+      <w:r>
+        <w:rPr/>
+      </w:r>
+    </w:p>
+    <w:p>
+      <w:pPr>
+        <w:pStyle w:val="Normal"/>
+        <w:numPr>
+          <w:ilvl w:val="0"/>
+          <w:numId w:val="0"/>
+        </w:numPr>
+        <w:ind w:left="360" w:hanging="0"/>
+        <w:outlineLvl w:val="2"/>
+        <w:rPr>
+          <w:rFonts w:ascii="Times New Roman" w:hAnsi="Times New Roman" w:cs="Times New Roman"/>
+          <w:i/>
+          <w:i/>
+          <w:color w:val="BFBFBF" w:themeColor="background1" w:themeShade="bf"/>
+          <w:sz w:val="24"/>
+          <w:szCs w:val="24"/>
+        </w:rPr>
+      </w:pPr>
+      <w:r>
+        <w:rPr/>
+      </w:r>
+    </w:p>
+    <w:p>
+      <w:pPr>
+        <w:pStyle w:val="Normal"/>
+        <w:numPr>
+          <w:ilvl w:val="0"/>
+          <w:numId w:val="0"/>
+        </w:numPr>
+        <w:ind w:left="360" w:hanging="0"/>
+        <w:outlineLvl w:val="2"/>
+        <w:rPr>
+          <w:rFonts w:ascii="Times New Roman" w:hAnsi="Times New Roman" w:cs="Times New Roman"/>
+          <w:i/>
+          <w:i/>
+          <w:color w:val="BFBFBF" w:themeColor="background1" w:themeShade="bf"/>
+          <w:sz w:val="24"/>
+          <w:szCs w:val="24"/>
+        </w:rPr>
+      </w:pPr>
+      <w:r>
+        <w:rPr/>
       </w:r>
     </w:p>
     <w:p>
@@ -550,22 +4727,131 @@
           <w:ilvl w:val="0"/>
           <w:numId w:val="0"/>
         </w:numPr>
+        <w:ind w:hanging="0"/>
+        <w:outlineLvl w:val="2"/>
+        <w:rPr>
+          <w:rFonts w:ascii="Times New Roman" w:hAnsi="Times New Roman" w:cs="Times New Roman"/>
+          <w:i/>
+          <w:i/>
+          <w:color w:val="BFBFBF" w:themeColor="background1" w:themeShade="bf"/>
+          <w:sz w:val="24"/>
+          <w:szCs w:val="24"/>
+        </w:rPr>
+      </w:pPr>
+      <w:r>
+        <w:rPr/>
+        <w:drawing>
+          <wp:anchor behindDoc="0" distT="0" distB="0" distL="0" distR="0" simplePos="0" locked="0" layoutInCell="1" allowOverlap="1" relativeHeight="2">
+            <wp:simplePos x="0" y="0"/>
+            <wp:positionH relativeFrom="column">
+              <wp:posOffset>-27305</wp:posOffset>
+            </wp:positionH>
+            <wp:positionV relativeFrom="paragraph">
+              <wp:posOffset>-635</wp:posOffset>
+            </wp:positionV>
+            <wp:extent cx="6826250" cy="6234430"/>
+            <wp:effectExtent l="0" t="0" r="0" b="0"/>
+            <wp:wrapSquare wrapText="largest"/>
+            <wp:docPr id="1" name="Image1" descr=""/>
+            <wp:cNvGraphicFramePr>
+              <a:graphicFrameLocks xmlns:a="http://schemas.openxmlformats.org/drawingml/2006/main" noChangeAspect="1"/>
+            </wp:cNvGraphicFramePr>
+            <a:graphic xmlns:a="http://schemas.openxmlformats.org/drawingml/2006/main">
+              <a:graphicData uri="http://schemas.openxmlformats.org/drawingml/2006/picture">
+                <pic:pic xmlns:pic="http://schemas.openxmlformats.org/drawingml/2006/picture">
+                  <pic:nvPicPr>
+                    <pic:cNvPr id="1" name="Image1" descr=""/>
+                    <pic:cNvPicPr>
+                      <a:picLocks noChangeAspect="1" noChangeArrowheads="1"/>
+                    </pic:cNvPicPr>
+                  </pic:nvPicPr>
+                  <pic:blipFill>
+                    <a:blip r:embed="rId4"/>
+                    <a:stretch>
+                      <a:fillRect/>
+                    </a:stretch>
+                  </pic:blipFill>
+                  <pic:spPr bwMode="auto">
+                    <a:xfrm>
+                      <a:off x="0" y="0"/>
+                      <a:ext cx="6826250" cy="6234430"/>
+                    </a:xfrm>
+                    <a:prstGeom prst="rect">
+                      <a:avLst/>
+                    </a:prstGeom>
+                  </pic:spPr>
+                </pic:pic>
+              </a:graphicData>
+            </a:graphic>
+          </wp:anchor>
+        </w:drawing>
+      </w:r>
+    </w:p>
+    <w:p>
+      <w:pPr>
+        <w:pStyle w:val="Normal"/>
+        <w:numPr>
+          <w:ilvl w:val="0"/>
+          <w:numId w:val="0"/>
+        </w:numPr>
         <w:ind w:left="360" w:hanging="0"/>
         <w:outlineLvl w:val="2"/>
+        <w:rPr>
+          <w:rFonts w:ascii="Times New Roman" w:hAnsi="Times New Roman" w:cs="Times New Roman"/>
+          <w:i/>
+          <w:i/>
+          <w:color w:val="BFBFBF" w:themeColor="background1" w:themeShade="bf"/>
+          <w:sz w:val="24"/>
+          <w:szCs w:val="24"/>
+        </w:rPr>
+      </w:pPr>
+      <w:r>
         <w:rPr/>
-      </w:pPr>
-      <w:r>
-        <w:rPr>
-          <w:rFonts w:cs="Times New Roman" w:ascii="Times New Roman" w:hAnsi="Times New Roman"/>
+      </w:r>
+    </w:p>
+    <w:p>
+      <w:pPr>
+        <w:pStyle w:val="Normal"/>
+        <w:numPr>
+          <w:ilvl w:val="0"/>
+          <w:numId w:val="0"/>
+        </w:numPr>
+        <w:ind w:left="360" w:hanging="0"/>
+        <w:outlineLvl w:val="2"/>
+        <w:rPr>
+          <w:rFonts w:ascii="Times New Roman" w:hAnsi="Times New Roman" w:cs="Times New Roman"/>
+          <w:i/>
           <w:i/>
           <w:color w:val="BFBFBF" w:themeColor="background1" w:themeShade="bf"/>
           <w:sz w:val="24"/>
           <w:szCs w:val="24"/>
         </w:rPr>
-        <w:t>Put the use case diagrams here.</w:t>
-      </w:r>
-      <w:bookmarkStart w:id="0" w:name="_GoBack"/>
-      <w:bookmarkEnd w:id="0"/>
+      </w:pPr>
+      <w:r>
+        <w:rPr/>
+      </w:r>
+    </w:p>
+    <w:p>
+      <w:pPr>
+        <w:pStyle w:val="Normal"/>
+        <w:numPr>
+          <w:ilvl w:val="0"/>
+          <w:numId w:val="0"/>
+        </w:numPr>
+        <w:ind w:left="360" w:hanging="0"/>
+        <w:outlineLvl w:val="2"/>
+        <w:rPr>
+          <w:rFonts w:ascii="Times New Roman" w:hAnsi="Times New Roman" w:cs="Times New Roman"/>
+          <w:i/>
+          <w:i/>
+          <w:color w:val="BFBFBF" w:themeColor="background1" w:themeShade="bf"/>
+          <w:sz w:val="24"/>
+          <w:szCs w:val="24"/>
+        </w:rPr>
+      </w:pPr>
+      <w:r>
+        <w:rPr/>
+      </w:r>
     </w:p>
     <w:p>
       <w:pPr>
@@ -620,9 +4906,7 @@
         </w:numPr>
         <w:ind w:left="360" w:hanging="0"/>
         <w:outlineLvl w:val="0"/>
-        <w:rPr>
-          <w:color w:val="000000"/>
-        </w:rPr>
+        <w:rPr/>
       </w:pPr>
       <w:r>
         <w:rPr>
@@ -644,9 +4928,7 @@
         </w:numPr>
         <w:ind w:left="360" w:hanging="0"/>
         <w:outlineLvl w:val="0"/>
-        <w:rPr>
-          <w:color w:val="000000"/>
-        </w:rPr>
+        <w:rPr/>
       </w:pPr>
       <w:r>
         <w:rPr>
@@ -692,19 +4974,81 @@
         </w:numPr>
         <w:ind w:left="360" w:hanging="0"/>
         <w:outlineLvl w:val="0"/>
-        <w:rPr>
+        <w:rPr/>
+      </w:pPr>
+      <w:r>
+        <w:rPr>
+          <w:rFonts w:cs="Times New Roman" w:ascii="Times New Roman" w:hAnsi="Times New Roman"/>
+          <w:i/>
+          <w:color w:val="000000" w:themeShade="bf"/>
+          <w:sz w:val="24"/>
+          <w:szCs w:val="24"/>
+        </w:rPr>
+        <w:t>Unproductive time: Time that the user does NOT spend on the task.</w:t>
+      </w:r>
+    </w:p>
+    <w:p>
+      <w:pPr>
+        <w:pStyle w:val="Normal"/>
+        <w:numPr>
+          <w:ilvl w:val="0"/>
+          <w:numId w:val="0"/>
+        </w:numPr>
+        <w:ind w:left="360" w:hanging="0"/>
+        <w:outlineLvl w:val="0"/>
+        <w:rPr/>
+      </w:pPr>
+      <w:r>
+        <w:rPr>
+          <w:rFonts w:cs="Times New Roman" w:ascii="Times New Roman" w:hAnsi="Times New Roman"/>
+          <w:i/>
           <w:color w:val="000000"/>
-        </w:rPr>
-      </w:pPr>
+          <w:sz w:val="24"/>
+          <w:szCs w:val="24"/>
+        </w:rPr>
+        <w:t xml:space="preserve">Milestone: </w:t>
+      </w:r>
       <w:r>
         <w:rPr>
           <w:rFonts w:cs="Times New Roman" w:ascii="Times New Roman" w:hAnsi="Times New Roman"/>
           <w:i/>
-          <w:color w:val="000000" w:themeShade="bf"/>
-          <w:sz w:val="24"/>
-          <w:szCs w:val="24"/>
-        </w:rPr>
-        <w:t>Unproductive time: Time that the user does NOT spend on the task.</w:t>
+          <w:color w:val="000000"/>
+          <w:sz w:val="24"/>
+          <w:szCs w:val="24"/>
+        </w:rPr>
+        <w:t>A significant increase in user’s performance on a specific commitment.</w:t>
+      </w:r>
+    </w:p>
+    <w:p>
+      <w:pPr>
+        <w:pStyle w:val="Normal"/>
+        <w:numPr>
+          <w:ilvl w:val="0"/>
+          <w:numId w:val="0"/>
+        </w:numPr>
+        <w:ind w:left="360" w:hanging="0"/>
+        <w:outlineLvl w:val="0"/>
+        <w:rPr/>
+      </w:pPr>
+      <w:r>
+        <w:rPr>
+          <w:rFonts w:cs="Times New Roman" w:ascii="Times New Roman" w:hAnsi="Times New Roman"/>
+          <w:i/>
+          <w:color w:val="000000"/>
+          <w:sz w:val="24"/>
+          <w:szCs w:val="24"/>
+        </w:rPr>
+        <w:t>X:</w:t>
+      </w:r>
+      <w:r>
+        <w:rPr>
+          <w:rFonts w:cs="Times New Roman" w:ascii="Times New Roman" w:hAnsi="Times New Roman"/>
+          <w:i/>
+          <w:color w:val="000000"/>
+          <w:sz w:val="24"/>
+          <w:szCs w:val="24"/>
+        </w:rPr>
+        <w:t>Positive reinforcement for when user stays committed.</w:t>
       </w:r>
     </w:p>
     <w:p>
@@ -735,26 +5079,142 @@
           <w:numId w:val="0"/>
         </w:numPr>
         <w:spacing w:before="0" w:after="160"/>
-        <w:ind w:firstLine="360"/>
+        <w:ind w:left="360" w:hanging="0"/>
         <w:outlineLvl w:val="0"/>
-        <w:rPr/>
+        <w:rPr>
+          <w:i w:val="false"/>
+          <w:i w:val="false"/>
+          <w:iCs w:val="false"/>
+        </w:rPr>
       </w:pPr>
       <w:r>
         <w:rPr>
           <w:rFonts w:cs="Times New Roman" w:ascii="Times New Roman" w:hAnsi="Times New Roman"/>
           <w:i/>
-          <w:color w:val="BFBFBF" w:themeColor="background1" w:themeShade="bf"/>
-          <w:sz w:val="24"/>
-          <w:szCs w:val="24"/>
-        </w:rPr>
-        <w:t>List all references.</w:t>
+          <w:iCs w:val="false"/>
+          <w:color w:val="000000"/>
+          <w:sz w:val="24"/>
+          <w:szCs w:val="24"/>
+        </w:rPr>
+        <w:t>Visual Paradigm-→https://www.visual-paradigm.com/</w:t>
+      </w:r>
+    </w:p>
+    <w:p>
+      <w:pPr>
+        <w:pStyle w:val="Normal"/>
+        <w:numPr>
+          <w:ilvl w:val="0"/>
+          <w:numId w:val="0"/>
+        </w:numPr>
+        <w:spacing w:before="0" w:after="160"/>
+        <w:ind w:left="360" w:hanging="0"/>
+        <w:outlineLvl w:val="0"/>
+        <w:rPr>
+          <w:i w:val="false"/>
+          <w:i w:val="false"/>
+          <w:iCs w:val="false"/>
+        </w:rPr>
+      </w:pPr>
+      <w:r>
+        <w:rPr>
+          <w:rFonts w:cs="Times New Roman" w:ascii="Times New Roman" w:hAnsi="Times New Roman"/>
+          <w:i/>
+          <w:iCs w:val="false"/>
+          <w:color w:val="000000"/>
+          <w:sz w:val="24"/>
+          <w:szCs w:val="24"/>
+        </w:rPr>
+        <w:t>QT-→https://www.qt.io/</w:t>
+      </w:r>
+    </w:p>
+    <w:p>
+      <w:pPr>
+        <w:pStyle w:val="Normal"/>
+        <w:numPr>
+          <w:ilvl w:val="0"/>
+          <w:numId w:val="0"/>
+        </w:numPr>
+        <w:spacing w:before="0" w:after="160"/>
+        <w:ind w:left="360" w:hanging="0"/>
+        <w:outlineLvl w:val="0"/>
+        <w:rPr>
+          <w:i w:val="false"/>
+          <w:i w:val="false"/>
+          <w:iCs w:val="false"/>
+        </w:rPr>
+      </w:pPr>
+      <w:r>
+        <w:rPr>
+          <w:rFonts w:cs="Times New Roman" w:ascii="Times New Roman" w:hAnsi="Times New Roman"/>
+          <w:i/>
+          <w:iCs w:val="false"/>
+          <w:color w:val="000000"/>
+          <w:sz w:val="24"/>
+          <w:szCs w:val="24"/>
+        </w:rPr>
+        <w:t>C++</w:t>
+      </w:r>
+    </w:p>
+    <w:p>
+      <w:pPr>
+        <w:pStyle w:val="Normal"/>
+        <w:numPr>
+          <w:ilvl w:val="0"/>
+          <w:numId w:val="0"/>
+        </w:numPr>
+        <w:spacing w:before="0" w:after="160"/>
+        <w:ind w:left="360" w:hanging="0"/>
+        <w:outlineLvl w:val="0"/>
+        <w:rPr>
+          <w:i w:val="false"/>
+          <w:i w:val="false"/>
+          <w:iCs w:val="false"/>
+        </w:rPr>
+      </w:pPr>
+      <w:r>
+        <w:rPr>
+          <w:rFonts w:cs="Times New Roman" w:ascii="Times New Roman" w:hAnsi="Times New Roman"/>
+          <w:i/>
+          <w:iCs w:val="false"/>
+          <w:color w:val="000000"/>
+          <w:sz w:val="24"/>
+          <w:szCs w:val="24"/>
+        </w:rPr>
+        <w:t>Apple’s Health Sleep Tracker</w:t>
+      </w:r>
+    </w:p>
+    <w:p>
+      <w:pPr>
+        <w:pStyle w:val="Normal"/>
+        <w:numPr>
+          <w:ilvl w:val="0"/>
+          <w:numId w:val="0"/>
+        </w:numPr>
+        <w:spacing w:before="0" w:after="160"/>
+        <w:ind w:left="360" w:hanging="0"/>
+        <w:outlineLvl w:val="0"/>
+        <w:rPr>
+          <w:rFonts w:ascii="Times New Roman" w:hAnsi="Times New Roman" w:cs="Times New Roman"/>
+          <w:i/>
+          <w:i/>
+          <w:color w:val="000000"/>
+          <w:sz w:val="24"/>
+          <w:szCs w:val="24"/>
+        </w:rPr>
+      </w:pPr>
+      <w:r>
+        <w:rPr>
+          <w:i w:val="false"/>
+          <w:iCs w:val="false"/>
+        </w:rPr>
       </w:r>
     </w:p>
     <w:sectPr>
-      <w:footerReference w:type="default" r:id="rId2"/>
+      <w:headerReference w:type="default" r:id="rId5"/>
+      <w:footerReference w:type="default" r:id="rId6"/>
       <w:type w:val="nextPage"/>
       <w:pgSz w:w="12240" w:h="15840"/>
-      <w:pgMar w:left="1440" w:right="1440" w:header="0" w:top="1440" w:footer="720" w:bottom="1440" w:gutter="0"/>
+      <w:pgMar w:left="1440" w:right="1440" w:header="1440" w:top="1992" w:footer="720" w:bottom="1440" w:gutter="0"/>
       <w:pgNumType w:fmt="decimal"/>
       <w:formProt w:val="false"/>
       <w:textDirection w:val="lrTb"/>
@@ -772,7 +5232,7 @@
         <w:docPartGallery w:val="Page Numbers (Bottom of Page)"/>
         <w:docPartUnique w:val="true"/>
       </w:docPartObj>
-      <w:id w:val="143339803"/>
+      <w:id w:val="1514317031"/>
     </w:sdtPr>
     <w:sdtContent>
       <w:p>
@@ -795,7 +5255,7 @@
         </w:r>
         <w:r>
           <w:rPr/>
-          <w:t>2</w:t>
+          <w:t>9</w:t>
         </w:r>
         <w:r>
           <w:rPr/>
@@ -814,6 +5274,86 @@
     </w:r>
   </w:p>
 </w:ftr>
+</file>
+
+<file path=word/footer2.xml><?xml version="1.0" encoding="utf-8"?>
+<w:ftr xmlns:o="urn:schemas-microsoft-com:office:office" xmlns:r="http://schemas.openxmlformats.org/officeDocument/2006/relationships" xmlns:v="urn:schemas-microsoft-com:vml" xmlns:w="http://schemas.openxmlformats.org/wordprocessingml/2006/main" xmlns:w10="urn:schemas-microsoft-com:office:word" xmlns:wp="http://schemas.openxmlformats.org/drawingml/2006/wordprocessingDrawing" xmlns:wps="http://schemas.microsoft.com/office/word/2010/wordprocessingShape" xmlns:wpg="http://schemas.microsoft.com/office/word/2010/wordprocessingGroup" xmlns:mc="http://schemas.openxmlformats.org/markup-compatibility/2006" xmlns:wp14="http://schemas.microsoft.com/office/word/2010/wordprocessingDrawing" xmlns:w14="http://schemas.microsoft.com/office/word/2010/wordml" mc:Ignorable="w14 wp14">
+  <w:sdt>
+    <w:sdtPr>
+      <w:docPartObj>
+        <w:docPartGallery w:val="Page Numbers (Bottom of Page)"/>
+        <w:docPartUnique w:val="true"/>
+      </w:docPartObj>
+      <w:id w:val="530437911"/>
+    </w:sdtPr>
+    <w:sdtContent>
+      <w:p>
+        <w:pPr>
+          <w:pStyle w:val="Footer"/>
+          <w:jc w:val="center"/>
+          <w:rPr/>
+        </w:pPr>
+        <w:r>
+          <w:rPr/>
+          <w:fldChar w:fldCharType="begin"/>
+        </w:r>
+        <w:r>
+          <w:rPr/>
+          <w:instrText> PAGE </w:instrText>
+        </w:r>
+        <w:r>
+          <w:rPr/>
+          <w:fldChar w:fldCharType="separate"/>
+        </w:r>
+        <w:r>
+          <w:rPr/>
+          <w:t>9</w:t>
+        </w:r>
+        <w:r>
+          <w:rPr/>
+          <w:fldChar w:fldCharType="end"/>
+        </w:r>
+      </w:p>
+    </w:sdtContent>
+  </w:sdt>
+  <w:p>
+    <w:pPr>
+      <w:pStyle w:val="Footer"/>
+      <w:rPr/>
+    </w:pPr>
+    <w:r>
+      <w:rPr/>
+    </w:r>
+  </w:p>
+</w:ftr>
+</file>
+
+<file path=word/header1.xml><?xml version="1.0" encoding="utf-8"?>
+<w:hdr xmlns:o="urn:schemas-microsoft-com:office:office" xmlns:r="http://schemas.openxmlformats.org/officeDocument/2006/relationships" xmlns:v="urn:schemas-microsoft-com:vml" xmlns:w="http://schemas.openxmlformats.org/wordprocessingml/2006/main" xmlns:w10="urn:schemas-microsoft-com:office:word" xmlns:wp="http://schemas.openxmlformats.org/drawingml/2006/wordprocessingDrawing" xmlns:wps="http://schemas.microsoft.com/office/word/2010/wordprocessingShape" xmlns:wpg="http://schemas.microsoft.com/office/word/2010/wordprocessingGroup" xmlns:mc="http://schemas.openxmlformats.org/markup-compatibility/2006" xmlns:wp14="http://schemas.microsoft.com/office/word/2010/wordprocessingDrawing" xmlns:w14="http://schemas.microsoft.com/office/word/2010/wordml" mc:Ignorable="w14 wp14">
+  <w:p>
+    <w:pPr>
+      <w:pStyle w:val="Header"/>
+      <w:rPr/>
+    </w:pPr>
+    <w:r>
+      <w:rPr/>
+    </w:r>
+  </w:p>
+</w:hdr>
+</file>
+
+<file path=word/header2.xml><?xml version="1.0" encoding="utf-8"?>
+<w:hdr xmlns:o="urn:schemas-microsoft-com:office:office" xmlns:r="http://schemas.openxmlformats.org/officeDocument/2006/relationships" xmlns:v="urn:schemas-microsoft-com:vml" xmlns:w="http://schemas.openxmlformats.org/wordprocessingml/2006/main" xmlns:w10="urn:schemas-microsoft-com:office:word" xmlns:wp="http://schemas.openxmlformats.org/drawingml/2006/wordprocessingDrawing" xmlns:wps="http://schemas.microsoft.com/office/word/2010/wordprocessingShape" xmlns:wpg="http://schemas.microsoft.com/office/word/2010/wordprocessingGroup" xmlns:mc="http://schemas.openxmlformats.org/markup-compatibility/2006" xmlns:wp14="http://schemas.microsoft.com/office/word/2010/wordprocessingDrawing" xmlns:w14="http://schemas.microsoft.com/office/word/2010/wordml" mc:Ignorable="w14 wp14">
+  <w:p>
+    <w:pPr>
+      <w:pStyle w:val="Header"/>
+      <w:rPr/>
+    </w:pPr>
+    <w:r>
+      <w:rPr/>
+    </w:r>
+  </w:p>
+</w:hdr>
 </file>
 
 <file path=word/numbering.xml><?xml version="1.0" encoding="utf-8"?>
@@ -1583,6 +6123,19 @@
     </w:pPr>
     <w:rPr/>
   </w:style>
+  <w:style w:type="paragraph" w:styleId="TableHeading">
+    <w:name w:val="Table Heading"/>
+    <w:basedOn w:val="TableContents"/>
+    <w:qFormat/>
+    <w:pPr>
+      <w:suppressLineNumbers/>
+      <w:jc w:val="center"/>
+    </w:pPr>
+    <w:rPr>
+      <w:b/>
+      <w:bCs/>
+    </w:rPr>
+  </w:style>
   <w:style w:type="numbering" w:styleId="NoList" w:default="1">
     <w:name w:val="No List"/>
     <w:uiPriority w:val="99"/>

--- a/documentation/SRS.docx
+++ b/documentation/SRS.docx
@@ -344,7 +344,7 @@
         </w:tblBorders>
         <w:tblCellMar>
           <w:top w:w="80" w:type="dxa"/>
-          <w:left w:w="77" w:type="dxa"/>
+          <w:left w:w="76" w:type="dxa"/>
           <w:bottom w:w="80" w:type="dxa"/>
           <w:right w:w="80" w:type="dxa"/>
         </w:tblCellMar>
@@ -376,7 +376,6 @@
               <w:pStyle w:val="TableHeading"/>
               <w:keepNext w:val="false"/>
               <w:keepLines w:val="false"/>
-              <w:pageBreakBefore w:val="false"/>
               <w:widowControl/>
               <w:shd w:val="clear" w:color="auto" w:fill="auto"/>
               <w:suppressAutoHyphens w:val="false"/>
@@ -413,7 +412,6 @@
               <w:pStyle w:val="TableHeading"/>
               <w:keepNext w:val="false"/>
               <w:keepLines w:val="false"/>
-              <w:pageBreakBefore w:val="false"/>
               <w:widowControl/>
               <w:shd w:val="clear" w:color="auto" w:fill="auto"/>
               <w:suppressAutoHyphens w:val="false"/>
@@ -450,7 +448,6 @@
               <w:pStyle w:val="TableHeading"/>
               <w:keepNext w:val="false"/>
               <w:keepLines w:val="false"/>
-              <w:pageBreakBefore w:val="false"/>
               <w:widowControl/>
               <w:shd w:val="clear" w:color="auto" w:fill="auto"/>
               <w:suppressAutoHyphens w:val="false"/>
@@ -492,7 +489,6 @@
               <w:pStyle w:val="TableContents"/>
               <w:keepNext w:val="false"/>
               <w:keepLines w:val="false"/>
-              <w:pageBreakBefore w:val="false"/>
               <w:widowControl/>
               <w:shd w:val="clear" w:color="auto" w:fill="auto"/>
               <w:suppressAutoHyphens w:val="false"/>
@@ -529,7 +525,6 @@
               <w:pStyle w:val="TableContents"/>
               <w:keepNext w:val="false"/>
               <w:keepLines w:val="false"/>
-              <w:pageBreakBefore w:val="false"/>
               <w:widowControl/>
               <w:shd w:val="clear" w:color="auto" w:fill="auto"/>
               <w:suppressAutoHyphens w:val="false"/>
@@ -566,7 +561,6 @@
               <w:pStyle w:val="TableContents"/>
               <w:keepNext w:val="false"/>
               <w:keepLines w:val="false"/>
-              <w:pageBreakBefore w:val="false"/>
               <w:widowControl/>
               <w:shd w:val="clear" w:color="auto" w:fill="auto"/>
               <w:suppressAutoHyphens w:val="false"/>
@@ -608,7 +602,6 @@
               <w:pStyle w:val="TableContents"/>
               <w:keepNext w:val="false"/>
               <w:keepLines w:val="false"/>
-              <w:pageBreakBefore w:val="false"/>
               <w:widowControl/>
               <w:shd w:val="clear" w:color="auto" w:fill="auto"/>
               <w:suppressAutoHyphens w:val="false"/>
@@ -645,7 +638,6 @@
               <w:pStyle w:val="TableContents"/>
               <w:keepNext w:val="false"/>
               <w:keepLines w:val="false"/>
-              <w:pageBreakBefore w:val="false"/>
               <w:widowControl/>
               <w:shd w:val="clear" w:color="auto" w:fill="auto"/>
               <w:suppressAutoHyphens w:val="false"/>
@@ -682,7 +674,6 @@
               <w:pStyle w:val="TableContents"/>
               <w:keepNext w:val="false"/>
               <w:keepLines w:val="false"/>
-              <w:pageBreakBefore w:val="false"/>
               <w:widowControl/>
               <w:shd w:val="clear" w:color="auto" w:fill="auto"/>
               <w:suppressAutoHyphens w:val="false"/>
@@ -724,7 +715,6 @@
               <w:pStyle w:val="TableContents"/>
               <w:keepNext w:val="false"/>
               <w:keepLines w:val="false"/>
-              <w:pageBreakBefore w:val="false"/>
               <w:widowControl/>
               <w:shd w:val="clear" w:color="auto" w:fill="auto"/>
               <w:suppressAutoHyphens w:val="false"/>
@@ -761,7 +751,6 @@
               <w:pStyle w:val="TableContents"/>
               <w:keepNext w:val="false"/>
               <w:keepLines w:val="false"/>
-              <w:pageBreakBefore w:val="false"/>
               <w:widowControl/>
               <w:shd w:val="clear" w:color="auto" w:fill="auto"/>
               <w:suppressAutoHyphens w:val="false"/>
@@ -798,7 +787,6 @@
               <w:pStyle w:val="TableContents"/>
               <w:keepNext w:val="false"/>
               <w:keepLines w:val="false"/>
-              <w:pageBreakBefore w:val="false"/>
               <w:widowControl/>
               <w:shd w:val="clear" w:color="auto" w:fill="auto"/>
               <w:suppressAutoHyphens w:val="false"/>
@@ -840,7 +828,6 @@
               <w:pStyle w:val="TableContents"/>
               <w:keepNext w:val="false"/>
               <w:keepLines w:val="false"/>
-              <w:pageBreakBefore w:val="false"/>
               <w:widowControl/>
               <w:shd w:val="clear" w:color="auto" w:fill="auto"/>
               <w:suppressAutoHyphens w:val="false"/>
@@ -877,7 +864,6 @@
               <w:pStyle w:val="TableContents"/>
               <w:keepNext w:val="false"/>
               <w:keepLines w:val="false"/>
-              <w:pageBreakBefore w:val="false"/>
               <w:widowControl/>
               <w:shd w:val="clear" w:color="auto" w:fill="auto"/>
               <w:suppressAutoHyphens w:val="false"/>
@@ -965,7 +951,6 @@
               <w:pStyle w:val="TableContents"/>
               <w:keepNext w:val="false"/>
               <w:keepLines w:val="false"/>
-              <w:pageBreakBefore w:val="false"/>
               <w:widowControl/>
               <w:shd w:val="clear" w:color="auto" w:fill="auto"/>
               <w:suppressAutoHyphens w:val="false"/>
@@ -1009,7 +994,6 @@
               <w:pStyle w:val="TableContents"/>
               <w:keepNext w:val="false"/>
               <w:keepLines w:val="false"/>
-              <w:pageBreakBefore w:val="false"/>
               <w:widowControl/>
               <w:shd w:val="clear" w:color="auto" w:fill="auto"/>
               <w:suppressAutoHyphens w:val="false"/>
@@ -1046,7 +1030,6 @@
               <w:pStyle w:val="TableContents"/>
               <w:keepNext w:val="false"/>
               <w:keepLines w:val="false"/>
-              <w:pageBreakBefore w:val="false"/>
               <w:widowControl/>
               <w:shd w:val="clear" w:color="auto" w:fill="auto"/>
               <w:suppressAutoHyphens w:val="false"/>
@@ -1088,7 +1071,6 @@
               <w:pStyle w:val="TableContents"/>
               <w:keepNext w:val="false"/>
               <w:keepLines w:val="false"/>
-              <w:pageBreakBefore w:val="false"/>
               <w:widowControl/>
               <w:shd w:val="clear" w:color="auto" w:fill="auto"/>
               <w:suppressAutoHyphens w:val="false"/>
@@ -1125,7 +1107,6 @@
               <w:pStyle w:val="TableContents"/>
               <w:keepNext w:val="false"/>
               <w:keepLines w:val="false"/>
-              <w:pageBreakBefore w:val="false"/>
               <w:widowControl/>
               <w:shd w:val="clear" w:color="auto" w:fill="auto"/>
               <w:suppressAutoHyphens w:val="false"/>
@@ -1162,7 +1143,6 @@
               <w:pStyle w:val="TableContents"/>
               <w:keepNext w:val="false"/>
               <w:keepLines w:val="false"/>
-              <w:pageBreakBefore w:val="false"/>
               <w:widowControl/>
               <w:shd w:val="clear" w:color="auto" w:fill="auto"/>
               <w:suppressAutoHyphens w:val="false"/>
@@ -1204,7 +1184,6 @@
               <w:pStyle w:val="TableContents"/>
               <w:keepNext w:val="false"/>
               <w:keepLines w:val="false"/>
-              <w:pageBreakBefore w:val="false"/>
               <w:widowControl/>
               <w:shd w:val="clear" w:color="auto" w:fill="auto"/>
               <w:suppressAutoHyphens w:val="false"/>
@@ -1241,7 +1220,6 @@
               <w:pStyle w:val="TableContents"/>
               <w:keepNext w:val="false"/>
               <w:keepLines w:val="false"/>
-              <w:pageBreakBefore w:val="false"/>
               <w:widowControl/>
               <w:shd w:val="clear" w:color="auto" w:fill="auto"/>
               <w:suppressAutoHyphens w:val="false"/>
@@ -1278,7 +1256,6 @@
               <w:pStyle w:val="TableContents"/>
               <w:keepNext w:val="false"/>
               <w:keepLines w:val="false"/>
-              <w:pageBreakBefore w:val="false"/>
               <w:widowControl/>
               <w:shd w:val="clear" w:color="auto" w:fill="auto"/>
               <w:suppressAutoHyphens w:val="false"/>
@@ -1320,7 +1297,6 @@
               <w:pStyle w:val="TableContents"/>
               <w:keepNext w:val="false"/>
               <w:keepLines w:val="false"/>
-              <w:pageBreakBefore w:val="false"/>
               <w:widowControl/>
               <w:shd w:val="clear" w:color="auto" w:fill="auto"/>
               <w:suppressAutoHyphens w:val="false"/>
@@ -1357,7 +1333,6 @@
               <w:pStyle w:val="TableContents"/>
               <w:keepNext w:val="false"/>
               <w:keepLines w:val="false"/>
-              <w:pageBreakBefore w:val="false"/>
               <w:widowControl/>
               <w:shd w:val="clear" w:color="auto" w:fill="auto"/>
               <w:suppressAutoHyphens w:val="false"/>
@@ -1394,7 +1369,6 @@
               <w:pStyle w:val="TableContents"/>
               <w:keepNext w:val="false"/>
               <w:keepLines w:val="false"/>
-              <w:pageBreakBefore w:val="false"/>
               <w:widowControl/>
               <w:shd w:val="clear" w:color="auto" w:fill="auto"/>
               <w:suppressAutoHyphens w:val="false"/>
@@ -1436,7 +1410,6 @@
               <w:pStyle w:val="TableContents"/>
               <w:keepNext w:val="false"/>
               <w:keepLines w:val="false"/>
-              <w:pageBreakBefore w:val="false"/>
               <w:widowControl/>
               <w:shd w:val="clear" w:color="auto" w:fill="auto"/>
               <w:suppressAutoHyphens w:val="false"/>
@@ -1473,7 +1446,6 @@
               <w:pStyle w:val="TableContents"/>
               <w:keepNext w:val="false"/>
               <w:keepLines w:val="false"/>
-              <w:pageBreakBefore w:val="false"/>
               <w:widowControl/>
               <w:shd w:val="clear" w:color="auto" w:fill="auto"/>
               <w:suppressAutoHyphens w:val="false"/>
@@ -1510,7 +1482,6 @@
               <w:pStyle w:val="TableContents"/>
               <w:keepNext w:val="false"/>
               <w:keepLines w:val="false"/>
-              <w:pageBreakBefore w:val="false"/>
               <w:widowControl/>
               <w:shd w:val="clear" w:color="auto" w:fill="auto"/>
               <w:suppressAutoHyphens w:val="false"/>
@@ -1552,7 +1523,6 @@
               <w:pStyle w:val="TableContents"/>
               <w:keepNext w:val="false"/>
               <w:keepLines w:val="false"/>
-              <w:pageBreakBefore w:val="false"/>
               <w:widowControl/>
               <w:shd w:val="clear" w:color="auto" w:fill="auto"/>
               <w:suppressAutoHyphens w:val="false"/>
@@ -1589,7 +1559,6 @@
               <w:pStyle w:val="TableContents"/>
               <w:keepNext w:val="false"/>
               <w:keepLines w:val="false"/>
-              <w:pageBreakBefore w:val="false"/>
               <w:widowControl/>
               <w:shd w:val="clear" w:color="auto" w:fill="auto"/>
               <w:suppressAutoHyphens w:val="false"/>
@@ -1626,7 +1595,6 @@
               <w:pStyle w:val="TableContents"/>
               <w:keepNext w:val="false"/>
               <w:keepLines w:val="false"/>
-              <w:pageBreakBefore w:val="false"/>
               <w:widowControl/>
               <w:shd w:val="clear" w:color="auto" w:fill="auto"/>
               <w:suppressAutoHyphens w:val="false"/>
@@ -1668,7 +1636,6 @@
               <w:pStyle w:val="TableContents"/>
               <w:keepNext w:val="false"/>
               <w:keepLines w:val="false"/>
-              <w:pageBreakBefore w:val="false"/>
               <w:widowControl/>
               <w:shd w:val="clear" w:color="auto" w:fill="auto"/>
               <w:suppressAutoHyphens w:val="false"/>
@@ -1705,7 +1672,6 @@
               <w:pStyle w:val="TableContents"/>
               <w:keepNext w:val="false"/>
               <w:keepLines w:val="false"/>
-              <w:pageBreakBefore w:val="false"/>
               <w:widowControl/>
               <w:shd w:val="clear" w:color="auto" w:fill="auto"/>
               <w:suppressAutoHyphens w:val="false"/>
@@ -1742,7 +1708,6 @@
               <w:pStyle w:val="TableContents"/>
               <w:keepNext w:val="false"/>
               <w:keepLines w:val="false"/>
-              <w:pageBreakBefore w:val="false"/>
               <w:widowControl/>
               <w:shd w:val="clear" w:color="auto" w:fill="auto"/>
               <w:suppressAutoHyphens w:val="false"/>
@@ -1784,7 +1749,6 @@
               <w:pStyle w:val="TableContents"/>
               <w:keepNext w:val="false"/>
               <w:keepLines w:val="false"/>
-              <w:pageBreakBefore w:val="false"/>
               <w:widowControl/>
               <w:shd w:val="clear" w:color="auto" w:fill="auto"/>
               <w:suppressAutoHyphens w:val="false"/>
@@ -1821,7 +1785,6 @@
               <w:pStyle w:val="TableContents"/>
               <w:keepNext w:val="false"/>
               <w:keepLines w:val="false"/>
-              <w:pageBreakBefore w:val="false"/>
               <w:widowControl/>
               <w:shd w:val="clear" w:color="auto" w:fill="auto"/>
               <w:suppressAutoHyphens w:val="false"/>
@@ -1858,7 +1821,6 @@
               <w:pStyle w:val="TableContents"/>
               <w:keepNext w:val="false"/>
               <w:keepLines w:val="false"/>
-              <w:pageBreakBefore w:val="false"/>
               <w:widowControl/>
               <w:shd w:val="clear" w:color="auto" w:fill="auto"/>
               <w:suppressAutoHyphens w:val="false"/>
@@ -1900,7 +1862,6 @@
               <w:pStyle w:val="TableContents"/>
               <w:keepNext w:val="false"/>
               <w:keepLines w:val="false"/>
-              <w:pageBreakBefore w:val="false"/>
               <w:widowControl/>
               <w:shd w:val="clear" w:color="auto" w:fill="auto"/>
               <w:suppressAutoHyphens w:val="false"/>
@@ -1937,7 +1898,6 @@
               <w:pStyle w:val="TableContents"/>
               <w:keepNext w:val="false"/>
               <w:keepLines w:val="false"/>
-              <w:pageBreakBefore w:val="false"/>
               <w:widowControl/>
               <w:shd w:val="clear" w:color="auto" w:fill="auto"/>
               <w:suppressAutoHyphens w:val="false"/>
@@ -1974,7 +1934,6 @@
               <w:pStyle w:val="TableContents"/>
               <w:keepNext w:val="false"/>
               <w:keepLines w:val="false"/>
-              <w:pageBreakBefore w:val="false"/>
               <w:widowControl/>
               <w:shd w:val="clear" w:color="auto" w:fill="auto"/>
               <w:suppressAutoHyphens w:val="false"/>
@@ -2016,7 +1975,6 @@
               <w:pStyle w:val="TableContents"/>
               <w:keepNext w:val="false"/>
               <w:keepLines w:val="false"/>
-              <w:pageBreakBefore w:val="false"/>
               <w:widowControl/>
               <w:shd w:val="clear" w:color="auto" w:fill="auto"/>
               <w:suppressAutoHyphens w:val="false"/>
@@ -2053,7 +2011,6 @@
               <w:pStyle w:val="TableContents"/>
               <w:keepNext w:val="false"/>
               <w:keepLines w:val="false"/>
-              <w:pageBreakBefore w:val="false"/>
               <w:widowControl/>
               <w:shd w:val="clear" w:color="auto" w:fill="auto"/>
               <w:suppressAutoHyphens w:val="false"/>
@@ -2090,7 +2047,6 @@
               <w:pStyle w:val="TableContents"/>
               <w:keepNext w:val="false"/>
               <w:keepLines w:val="false"/>
-              <w:pageBreakBefore w:val="false"/>
               <w:widowControl/>
               <w:shd w:val="clear" w:color="auto" w:fill="auto"/>
               <w:suppressAutoHyphens w:val="false"/>
@@ -2132,7 +2088,6 @@
               <w:pStyle w:val="TableContents"/>
               <w:keepNext w:val="false"/>
               <w:keepLines w:val="false"/>
-              <w:pageBreakBefore w:val="false"/>
               <w:widowControl/>
               <w:shd w:val="clear" w:color="auto" w:fill="auto"/>
               <w:suppressAutoHyphens w:val="false"/>
@@ -2169,7 +2124,6 @@
               <w:pStyle w:val="TableContents"/>
               <w:keepNext w:val="false"/>
               <w:keepLines w:val="false"/>
-              <w:pageBreakBefore w:val="false"/>
               <w:widowControl/>
               <w:shd w:val="clear" w:color="auto" w:fill="auto"/>
               <w:suppressAutoHyphens w:val="false"/>
@@ -2206,7 +2160,6 @@
               <w:pStyle w:val="TableContents"/>
               <w:keepNext w:val="false"/>
               <w:keepLines w:val="false"/>
-              <w:pageBreakBefore w:val="false"/>
               <w:widowControl/>
               <w:shd w:val="clear" w:color="auto" w:fill="auto"/>
               <w:suppressAutoHyphens w:val="false"/>
@@ -2248,7 +2201,6 @@
               <w:pStyle w:val="TableContents"/>
               <w:keepNext w:val="false"/>
               <w:keepLines w:val="false"/>
-              <w:pageBreakBefore w:val="false"/>
               <w:widowControl/>
               <w:shd w:val="clear" w:color="auto" w:fill="auto"/>
               <w:suppressAutoHyphens w:val="false"/>
@@ -2285,7 +2237,6 @@
               <w:pStyle w:val="TableContents"/>
               <w:keepNext w:val="false"/>
               <w:keepLines w:val="false"/>
-              <w:pageBreakBefore w:val="false"/>
               <w:widowControl/>
               <w:shd w:val="clear" w:color="auto" w:fill="auto"/>
               <w:suppressAutoHyphens w:val="false"/>
@@ -2322,7 +2273,6 @@
               <w:pStyle w:val="TableContents"/>
               <w:keepNext w:val="false"/>
               <w:keepLines w:val="false"/>
-              <w:pageBreakBefore w:val="false"/>
               <w:widowControl/>
               <w:shd w:val="clear" w:color="auto" w:fill="auto"/>
               <w:suppressAutoHyphens w:val="false"/>
@@ -2364,7 +2314,6 @@
               <w:pStyle w:val="TableContents"/>
               <w:keepNext w:val="false"/>
               <w:keepLines w:val="false"/>
-              <w:pageBreakBefore w:val="false"/>
               <w:widowControl/>
               <w:shd w:val="clear" w:color="auto" w:fill="auto"/>
               <w:suppressAutoHyphens w:val="false"/>
@@ -2401,7 +2350,6 @@
               <w:pStyle w:val="TableContents"/>
               <w:keepNext w:val="false"/>
               <w:keepLines w:val="false"/>
-              <w:pageBreakBefore w:val="false"/>
               <w:widowControl/>
               <w:shd w:val="clear" w:color="auto" w:fill="auto"/>
               <w:suppressAutoHyphens w:val="false"/>
@@ -2438,7 +2386,6 @@
               <w:pStyle w:val="TableContents"/>
               <w:keepNext w:val="false"/>
               <w:keepLines w:val="false"/>
-              <w:pageBreakBefore w:val="false"/>
               <w:widowControl/>
               <w:shd w:val="clear" w:color="auto" w:fill="auto"/>
               <w:suppressAutoHyphens w:val="false"/>
@@ -2480,7 +2427,6 @@
               <w:pStyle w:val="TableContents"/>
               <w:keepNext w:val="false"/>
               <w:keepLines w:val="false"/>
-              <w:pageBreakBefore w:val="false"/>
               <w:widowControl/>
               <w:shd w:val="clear" w:color="auto" w:fill="auto"/>
               <w:suppressAutoHyphens w:val="false"/>
@@ -2517,7 +2463,6 @@
               <w:pStyle w:val="TableContents"/>
               <w:keepNext w:val="false"/>
               <w:keepLines w:val="false"/>
-              <w:pageBreakBefore w:val="false"/>
               <w:widowControl/>
               <w:shd w:val="clear" w:color="auto" w:fill="auto"/>
               <w:suppressAutoHyphens w:val="false"/>
@@ -2554,7 +2499,6 @@
               <w:pStyle w:val="TableContents"/>
               <w:keepNext w:val="false"/>
               <w:keepLines w:val="false"/>
-              <w:pageBreakBefore w:val="false"/>
               <w:widowControl/>
               <w:shd w:val="clear" w:color="auto" w:fill="auto"/>
               <w:suppressAutoHyphens w:val="false"/>
@@ -2596,7 +2540,6 @@
               <w:pStyle w:val="TableContents"/>
               <w:keepNext w:val="false"/>
               <w:keepLines w:val="false"/>
-              <w:pageBreakBefore w:val="false"/>
               <w:widowControl/>
               <w:shd w:val="clear" w:color="auto" w:fill="auto"/>
               <w:suppressAutoHyphens w:val="false"/>
@@ -2633,7 +2576,6 @@
               <w:pStyle w:val="TableContents"/>
               <w:keepNext w:val="false"/>
               <w:keepLines w:val="false"/>
-              <w:pageBreakBefore w:val="false"/>
               <w:widowControl/>
               <w:shd w:val="clear" w:color="auto" w:fill="auto"/>
               <w:suppressAutoHyphens w:val="false"/>
@@ -2670,7 +2612,6 @@
               <w:pStyle w:val="TableContents"/>
               <w:keepNext w:val="false"/>
               <w:keepLines w:val="false"/>
-              <w:pageBreakBefore w:val="false"/>
               <w:widowControl/>
               <w:shd w:val="clear" w:color="auto" w:fill="auto"/>
               <w:suppressAutoHyphens w:val="false"/>
@@ -2712,7 +2653,6 @@
               <w:pStyle w:val="TableContents"/>
               <w:keepNext w:val="false"/>
               <w:keepLines w:val="false"/>
-              <w:pageBreakBefore w:val="false"/>
               <w:widowControl/>
               <w:shd w:val="clear" w:color="auto" w:fill="auto"/>
               <w:suppressAutoHyphens w:val="false"/>
@@ -2749,7 +2689,6 @@
               <w:pStyle w:val="TableContents"/>
               <w:keepNext w:val="false"/>
               <w:keepLines w:val="false"/>
-              <w:pageBreakBefore w:val="false"/>
               <w:widowControl/>
               <w:shd w:val="clear" w:color="auto" w:fill="auto"/>
               <w:suppressAutoHyphens w:val="false"/>
@@ -2786,7 +2725,6 @@
               <w:pStyle w:val="TableContents"/>
               <w:keepNext w:val="false"/>
               <w:keepLines w:val="false"/>
-              <w:pageBreakBefore w:val="false"/>
               <w:widowControl/>
               <w:shd w:val="clear" w:color="auto" w:fill="auto"/>
               <w:suppressAutoHyphens w:val="false"/>
@@ -2828,7 +2766,6 @@
               <w:pStyle w:val="TableContents"/>
               <w:keepNext w:val="false"/>
               <w:keepLines w:val="false"/>
-              <w:pageBreakBefore w:val="false"/>
               <w:widowControl/>
               <w:shd w:val="clear" w:color="auto" w:fill="auto"/>
               <w:suppressAutoHyphens w:val="false"/>
@@ -2865,7 +2802,6 @@
               <w:pStyle w:val="TableContents"/>
               <w:keepNext w:val="false"/>
               <w:keepLines w:val="false"/>
-              <w:pageBreakBefore w:val="false"/>
               <w:widowControl/>
               <w:shd w:val="clear" w:color="auto" w:fill="auto"/>
               <w:suppressAutoHyphens w:val="false"/>
@@ -2902,7 +2838,6 @@
               <w:pStyle w:val="TableContents"/>
               <w:keepNext w:val="false"/>
               <w:keepLines w:val="false"/>
-              <w:pageBreakBefore w:val="false"/>
               <w:widowControl/>
               <w:shd w:val="clear" w:color="auto" w:fill="auto"/>
               <w:suppressAutoHyphens w:val="false"/>
@@ -2944,7 +2879,6 @@
               <w:pStyle w:val="TableContents"/>
               <w:keepNext w:val="false"/>
               <w:keepLines w:val="false"/>
-              <w:pageBreakBefore w:val="false"/>
               <w:widowControl/>
               <w:shd w:val="clear" w:color="auto" w:fill="auto"/>
               <w:suppressAutoHyphens w:val="false"/>
@@ -2981,7 +2915,6 @@
               <w:pStyle w:val="TableContents"/>
               <w:keepNext w:val="false"/>
               <w:keepLines w:val="false"/>
-              <w:pageBreakBefore w:val="false"/>
               <w:widowControl/>
               <w:shd w:val="clear" w:color="auto" w:fill="auto"/>
               <w:suppressAutoHyphens w:val="false"/>
@@ -3018,7 +2951,6 @@
               <w:pStyle w:val="TableContents"/>
               <w:keepNext w:val="false"/>
               <w:keepLines w:val="false"/>
-              <w:pageBreakBefore w:val="false"/>
               <w:widowControl/>
               <w:shd w:val="clear" w:color="auto" w:fill="auto"/>
               <w:suppressAutoHyphens w:val="false"/>
@@ -3060,7 +2992,6 @@
               <w:pStyle w:val="TableContents"/>
               <w:keepNext w:val="false"/>
               <w:keepLines w:val="false"/>
-              <w:pageBreakBefore w:val="false"/>
               <w:widowControl/>
               <w:shd w:val="clear" w:color="auto" w:fill="auto"/>
               <w:suppressAutoHyphens w:val="false"/>
@@ -3097,7 +3028,6 @@
               <w:pStyle w:val="TableContents"/>
               <w:keepNext w:val="false"/>
               <w:keepLines w:val="false"/>
-              <w:pageBreakBefore w:val="false"/>
               <w:widowControl/>
               <w:shd w:val="clear" w:color="auto" w:fill="auto"/>
               <w:suppressAutoHyphens w:val="false"/>
@@ -3134,7 +3064,6 @@
               <w:pStyle w:val="TableContents"/>
               <w:keepNext w:val="false"/>
               <w:keepLines w:val="false"/>
-              <w:pageBreakBefore w:val="false"/>
               <w:widowControl/>
               <w:shd w:val="clear" w:color="auto" w:fill="auto"/>
               <w:suppressAutoHyphens w:val="false"/>
@@ -3176,7 +3105,6 @@
               <w:pStyle w:val="TableContents"/>
               <w:keepNext w:val="false"/>
               <w:keepLines w:val="false"/>
-              <w:pageBreakBefore w:val="false"/>
               <w:widowControl/>
               <w:shd w:val="clear" w:color="auto" w:fill="auto"/>
               <w:suppressAutoHyphens w:val="false"/>
@@ -3213,7 +3141,6 @@
               <w:pStyle w:val="TableContents"/>
               <w:keepNext w:val="false"/>
               <w:keepLines w:val="false"/>
-              <w:pageBreakBefore w:val="false"/>
               <w:widowControl/>
               <w:shd w:val="clear" w:color="auto" w:fill="auto"/>
               <w:suppressAutoHyphens w:val="false"/>
@@ -3250,7 +3177,6 @@
               <w:pStyle w:val="TableContents"/>
               <w:keepNext w:val="false"/>
               <w:keepLines w:val="false"/>
-              <w:pageBreakBefore w:val="false"/>
               <w:widowControl/>
               <w:shd w:val="clear" w:color="auto" w:fill="auto"/>
               <w:suppressAutoHyphens w:val="false"/>
@@ -3378,7 +3304,7 @@
         </w:tblBorders>
         <w:tblCellMar>
           <w:top w:w="55" w:type="dxa"/>
-          <w:left w:w="54" w:type="dxa"/>
+          <w:left w:w="53" w:type="dxa"/>
           <w:bottom w:w="55" w:type="dxa"/>
           <w:right w:w="55" w:type="dxa"/>
         </w:tblCellMar>
@@ -3406,7 +3332,6 @@
               <w:pStyle w:val="TableHeading"/>
               <w:keepNext w:val="false"/>
               <w:keepLines w:val="false"/>
-              <w:pageBreakBefore w:val="false"/>
               <w:widowControl/>
               <w:shd w:val="clear" w:color="auto" w:fill="auto"/>
               <w:suppressAutoHyphens w:val="false"/>
@@ -3440,7 +3365,6 @@
               <w:pStyle w:val="TableHeading"/>
               <w:keepNext w:val="false"/>
               <w:keepLines w:val="false"/>
-              <w:pageBreakBefore w:val="false"/>
               <w:widowControl/>
               <w:shd w:val="clear" w:color="auto" w:fill="auto"/>
               <w:suppressAutoHyphens w:val="false"/>
@@ -3476,7 +3400,6 @@
               <w:pStyle w:val="TableHeading"/>
               <w:keepNext w:val="false"/>
               <w:keepLines w:val="false"/>
-              <w:pageBreakBefore w:val="false"/>
               <w:widowControl/>
               <w:shd w:val="clear" w:color="auto" w:fill="auto"/>
               <w:suppressAutoHyphens w:val="false"/>
@@ -3501,6 +3424,7 @@
           <w:tcPr>
             <w:tcW w:w="3120" w:type="dxa"/>
             <w:tcBorders>
+              <w:top w:val="single" w:sz="2" w:space="0" w:color="000000"/>
               <w:left w:val="single" w:sz="2" w:space="0" w:color="000000"/>
               <w:bottom w:val="single" w:sz="2" w:space="0" w:color="000000"/>
               <w:insideH w:val="single" w:sz="2" w:space="0" w:color="000000"/>
@@ -3512,7 +3436,6 @@
               <w:pStyle w:val="TableContents"/>
               <w:keepNext w:val="false"/>
               <w:keepLines w:val="false"/>
-              <w:pageBreakBefore w:val="false"/>
               <w:widowControl/>
               <w:shd w:val="clear" w:color="auto" w:fill="auto"/>
               <w:suppressAutoHyphens w:val="false"/>
@@ -3534,6 +3457,7 @@
           <w:tcPr>
             <w:tcW w:w="3120" w:type="dxa"/>
             <w:tcBorders>
+              <w:top w:val="single" w:sz="2" w:space="0" w:color="000000"/>
               <w:left w:val="single" w:sz="2" w:space="0" w:color="000000"/>
               <w:bottom w:val="single" w:sz="2" w:space="0" w:color="000000"/>
               <w:insideH w:val="single" w:sz="2" w:space="0" w:color="000000"/>
@@ -3545,7 +3469,6 @@
               <w:pStyle w:val="TableContents"/>
               <w:keepNext w:val="false"/>
               <w:keepLines w:val="false"/>
-              <w:pageBreakBefore w:val="false"/>
               <w:widowControl/>
               <w:shd w:val="clear" w:color="auto" w:fill="auto"/>
               <w:suppressAutoHyphens w:val="false"/>
@@ -3567,6 +3490,7 @@
           <w:tcPr>
             <w:tcW w:w="3120" w:type="dxa"/>
             <w:tcBorders>
+              <w:top w:val="single" w:sz="2" w:space="0" w:color="000000"/>
               <w:left w:val="single" w:sz="2" w:space="0" w:color="000000"/>
               <w:bottom w:val="single" w:sz="2" w:space="0" w:color="000000"/>
               <w:right w:val="single" w:sz="2" w:space="0" w:color="000000"/>
@@ -3580,7 +3504,6 @@
               <w:pStyle w:val="TableContents"/>
               <w:keepNext w:val="false"/>
               <w:keepLines w:val="false"/>
-              <w:pageBreakBefore w:val="false"/>
               <w:widowControl/>
               <w:shd w:val="clear" w:color="auto" w:fill="auto"/>
               <w:suppressAutoHyphens w:val="false"/>
@@ -3605,6 +3528,7 @@
           <w:tcPr>
             <w:tcW w:w="3120" w:type="dxa"/>
             <w:tcBorders>
+              <w:top w:val="single" w:sz="2" w:space="0" w:color="000000"/>
               <w:left w:val="single" w:sz="2" w:space="0" w:color="000000"/>
               <w:bottom w:val="single" w:sz="2" w:space="0" w:color="000000"/>
               <w:insideH w:val="single" w:sz="2" w:space="0" w:color="000000"/>
@@ -3616,7 +3540,6 @@
               <w:pStyle w:val="TableContents"/>
               <w:keepNext w:val="false"/>
               <w:keepLines w:val="false"/>
-              <w:pageBreakBefore w:val="false"/>
               <w:widowControl/>
               <w:shd w:val="clear" w:color="auto" w:fill="auto"/>
               <w:suppressAutoHyphens w:val="false"/>
@@ -3638,6 +3561,7 @@
           <w:tcPr>
             <w:tcW w:w="3120" w:type="dxa"/>
             <w:tcBorders>
+              <w:top w:val="single" w:sz="2" w:space="0" w:color="000000"/>
               <w:left w:val="single" w:sz="2" w:space="0" w:color="000000"/>
               <w:bottom w:val="single" w:sz="2" w:space="0" w:color="000000"/>
               <w:insideH w:val="single" w:sz="2" w:space="0" w:color="000000"/>
@@ -3649,7 +3573,6 @@
               <w:pStyle w:val="TableContents"/>
               <w:keepNext w:val="false"/>
               <w:keepLines w:val="false"/>
-              <w:pageBreakBefore w:val="false"/>
               <w:widowControl/>
               <w:shd w:val="clear" w:color="auto" w:fill="auto"/>
               <w:suppressAutoHyphens w:val="false"/>
@@ -3671,6 +3594,7 @@
           <w:tcPr>
             <w:tcW w:w="3120" w:type="dxa"/>
             <w:tcBorders>
+              <w:top w:val="single" w:sz="2" w:space="0" w:color="000000"/>
               <w:left w:val="single" w:sz="2" w:space="0" w:color="000000"/>
               <w:bottom w:val="single" w:sz="2" w:space="0" w:color="000000"/>
               <w:right w:val="single" w:sz="2" w:space="0" w:color="000000"/>
@@ -3684,7 +3608,6 @@
               <w:pStyle w:val="TableContents"/>
               <w:keepNext w:val="false"/>
               <w:keepLines w:val="false"/>
-              <w:pageBreakBefore w:val="false"/>
               <w:widowControl/>
               <w:shd w:val="clear" w:color="auto" w:fill="auto"/>
               <w:suppressAutoHyphens w:val="false"/>
@@ -3709,6 +3632,7 @@
           <w:tcPr>
             <w:tcW w:w="3120" w:type="dxa"/>
             <w:tcBorders>
+              <w:top w:val="single" w:sz="2" w:space="0" w:color="000000"/>
               <w:left w:val="single" w:sz="2" w:space="0" w:color="000000"/>
               <w:bottom w:val="single" w:sz="2" w:space="0" w:color="000000"/>
               <w:insideH w:val="single" w:sz="2" w:space="0" w:color="000000"/>
@@ -3720,7 +3644,6 @@
               <w:pStyle w:val="TableContents"/>
               <w:keepNext w:val="false"/>
               <w:keepLines w:val="false"/>
-              <w:pageBreakBefore w:val="false"/>
               <w:widowControl/>
               <w:shd w:val="clear" w:color="auto" w:fill="auto"/>
               <w:suppressAutoHyphens w:val="false"/>
@@ -3742,6 +3665,7 @@
           <w:tcPr>
             <w:tcW w:w="3120" w:type="dxa"/>
             <w:tcBorders>
+              <w:top w:val="single" w:sz="2" w:space="0" w:color="000000"/>
               <w:left w:val="single" w:sz="2" w:space="0" w:color="000000"/>
               <w:bottom w:val="single" w:sz="2" w:space="0" w:color="000000"/>
               <w:insideH w:val="single" w:sz="2" w:space="0" w:color="000000"/>
@@ -3753,7 +3677,6 @@
               <w:pStyle w:val="TableContents"/>
               <w:keepNext w:val="false"/>
               <w:keepLines w:val="false"/>
-              <w:pageBreakBefore w:val="false"/>
               <w:widowControl/>
               <w:shd w:val="clear" w:color="auto" w:fill="auto"/>
               <w:suppressAutoHyphens w:val="false"/>
@@ -3775,6 +3698,7 @@
           <w:tcPr>
             <w:tcW w:w="3120" w:type="dxa"/>
             <w:tcBorders>
+              <w:top w:val="single" w:sz="2" w:space="0" w:color="000000"/>
               <w:left w:val="single" w:sz="2" w:space="0" w:color="000000"/>
               <w:bottom w:val="single" w:sz="2" w:space="0" w:color="000000"/>
               <w:right w:val="single" w:sz="2" w:space="0" w:color="000000"/>
@@ -3788,7 +3712,6 @@
               <w:pStyle w:val="TableContents"/>
               <w:keepNext w:val="false"/>
               <w:keepLines w:val="false"/>
-              <w:pageBreakBefore w:val="false"/>
               <w:widowControl/>
               <w:shd w:val="clear" w:color="auto" w:fill="auto"/>
               <w:suppressAutoHyphens w:val="false"/>
@@ -3813,6 +3736,7 @@
           <w:tcPr>
             <w:tcW w:w="3120" w:type="dxa"/>
             <w:tcBorders>
+              <w:top w:val="single" w:sz="2" w:space="0" w:color="000000"/>
               <w:left w:val="single" w:sz="2" w:space="0" w:color="000000"/>
               <w:bottom w:val="single" w:sz="2" w:space="0" w:color="000000"/>
               <w:insideH w:val="single" w:sz="2" w:space="0" w:color="000000"/>
@@ -3824,7 +3748,6 @@
               <w:pStyle w:val="TableContents"/>
               <w:keepNext w:val="false"/>
               <w:keepLines w:val="false"/>
-              <w:pageBreakBefore w:val="false"/>
               <w:widowControl/>
               <w:shd w:val="clear" w:color="auto" w:fill="auto"/>
               <w:suppressAutoHyphens w:val="false"/>
@@ -3846,6 +3769,7 @@
           <w:tcPr>
             <w:tcW w:w="3120" w:type="dxa"/>
             <w:tcBorders>
+              <w:top w:val="single" w:sz="2" w:space="0" w:color="000000"/>
               <w:left w:val="single" w:sz="2" w:space="0" w:color="000000"/>
               <w:bottom w:val="single" w:sz="2" w:space="0" w:color="000000"/>
               <w:insideH w:val="single" w:sz="2" w:space="0" w:color="000000"/>
@@ -3857,7 +3781,6 @@
               <w:pStyle w:val="TableContents"/>
               <w:keepNext w:val="false"/>
               <w:keepLines w:val="false"/>
-              <w:pageBreakBefore w:val="false"/>
               <w:widowControl/>
               <w:shd w:val="clear" w:color="auto" w:fill="auto"/>
               <w:suppressAutoHyphens w:val="false"/>
@@ -3879,6 +3802,7 @@
           <w:tcPr>
             <w:tcW w:w="3120" w:type="dxa"/>
             <w:tcBorders>
+              <w:top w:val="single" w:sz="2" w:space="0" w:color="000000"/>
               <w:left w:val="single" w:sz="2" w:space="0" w:color="000000"/>
               <w:bottom w:val="single" w:sz="2" w:space="0" w:color="000000"/>
               <w:right w:val="single" w:sz="2" w:space="0" w:color="000000"/>
@@ -3892,7 +3816,6 @@
               <w:pStyle w:val="TableContents"/>
               <w:keepNext w:val="false"/>
               <w:keepLines w:val="false"/>
-              <w:pageBreakBefore w:val="false"/>
               <w:widowControl/>
               <w:shd w:val="clear" w:color="auto" w:fill="auto"/>
               <w:suppressAutoHyphens w:val="false"/>
@@ -3917,6 +3840,7 @@
           <w:tcPr>
             <w:tcW w:w="3120" w:type="dxa"/>
             <w:tcBorders>
+              <w:top w:val="single" w:sz="2" w:space="0" w:color="000000"/>
               <w:left w:val="single" w:sz="2" w:space="0" w:color="000000"/>
               <w:bottom w:val="single" w:sz="2" w:space="0" w:color="000000"/>
               <w:insideH w:val="single" w:sz="2" w:space="0" w:color="000000"/>
@@ -3928,7 +3852,6 @@
               <w:pStyle w:val="TableContents"/>
               <w:keepNext w:val="false"/>
               <w:keepLines w:val="false"/>
-              <w:pageBreakBefore w:val="false"/>
               <w:widowControl/>
               <w:shd w:val="clear" w:color="auto" w:fill="auto"/>
               <w:suppressAutoHyphens w:val="false"/>
@@ -3950,6 +3873,7 @@
           <w:tcPr>
             <w:tcW w:w="3120" w:type="dxa"/>
             <w:tcBorders>
+              <w:top w:val="single" w:sz="2" w:space="0" w:color="000000"/>
               <w:left w:val="single" w:sz="2" w:space="0" w:color="000000"/>
               <w:bottom w:val="single" w:sz="2" w:space="0" w:color="000000"/>
               <w:insideH w:val="single" w:sz="2" w:space="0" w:color="000000"/>
@@ -3961,7 +3885,6 @@
               <w:pStyle w:val="TableContents"/>
               <w:keepNext w:val="false"/>
               <w:keepLines w:val="false"/>
-              <w:pageBreakBefore w:val="false"/>
               <w:widowControl/>
               <w:shd w:val="clear" w:color="auto" w:fill="auto"/>
               <w:suppressAutoHyphens w:val="false"/>
@@ -3983,6 +3906,7 @@
           <w:tcPr>
             <w:tcW w:w="3120" w:type="dxa"/>
             <w:tcBorders>
+              <w:top w:val="single" w:sz="2" w:space="0" w:color="000000"/>
               <w:left w:val="single" w:sz="2" w:space="0" w:color="000000"/>
               <w:bottom w:val="single" w:sz="2" w:space="0" w:color="000000"/>
               <w:right w:val="single" w:sz="2" w:space="0" w:color="000000"/>
@@ -3996,7 +3920,6 @@
               <w:pStyle w:val="TableContents"/>
               <w:keepNext w:val="false"/>
               <w:keepLines w:val="false"/>
-              <w:pageBreakBefore w:val="false"/>
               <w:widowControl/>
               <w:shd w:val="clear" w:color="auto" w:fill="auto"/>
               <w:suppressAutoHyphens w:val="false"/>
@@ -4021,6 +3944,7 @@
           <w:tcPr>
             <w:tcW w:w="3120" w:type="dxa"/>
             <w:tcBorders>
+              <w:top w:val="single" w:sz="2" w:space="0" w:color="000000"/>
               <w:left w:val="single" w:sz="2" w:space="0" w:color="000000"/>
               <w:bottom w:val="single" w:sz="2" w:space="0" w:color="000000"/>
               <w:insideH w:val="single" w:sz="2" w:space="0" w:color="000000"/>
@@ -4032,7 +3956,6 @@
               <w:pStyle w:val="TableContents"/>
               <w:keepNext w:val="false"/>
               <w:keepLines w:val="false"/>
-              <w:pageBreakBefore w:val="false"/>
               <w:widowControl/>
               <w:shd w:val="clear" w:color="auto" w:fill="auto"/>
               <w:suppressAutoHyphens w:val="false"/>
@@ -4054,6 +3977,7 @@
           <w:tcPr>
             <w:tcW w:w="3120" w:type="dxa"/>
             <w:tcBorders>
+              <w:top w:val="single" w:sz="2" w:space="0" w:color="000000"/>
               <w:left w:val="single" w:sz="2" w:space="0" w:color="000000"/>
               <w:bottom w:val="single" w:sz="2" w:space="0" w:color="000000"/>
               <w:insideH w:val="single" w:sz="2" w:space="0" w:color="000000"/>
@@ -4065,7 +3989,6 @@
               <w:pStyle w:val="TableContents"/>
               <w:keepNext w:val="false"/>
               <w:keepLines w:val="false"/>
-              <w:pageBreakBefore w:val="false"/>
               <w:widowControl/>
               <w:shd w:val="clear" w:color="auto" w:fill="auto"/>
               <w:suppressAutoHyphens w:val="false"/>
@@ -4087,6 +4010,7 @@
           <w:tcPr>
             <w:tcW w:w="3120" w:type="dxa"/>
             <w:tcBorders>
+              <w:top w:val="single" w:sz="2" w:space="0" w:color="000000"/>
               <w:left w:val="single" w:sz="2" w:space="0" w:color="000000"/>
               <w:bottom w:val="single" w:sz="2" w:space="0" w:color="000000"/>
               <w:right w:val="single" w:sz="2" w:space="0" w:color="000000"/>
@@ -4100,7 +4024,6 @@
               <w:pStyle w:val="TableContents"/>
               <w:keepNext w:val="false"/>
               <w:keepLines w:val="false"/>
-              <w:pageBreakBefore w:val="false"/>
               <w:widowControl/>
               <w:shd w:val="clear" w:color="auto" w:fill="auto"/>
               <w:suppressAutoHyphens w:val="false"/>
@@ -4164,7 +4087,7 @@
                 <wp:positionV relativeFrom="page">
                   <wp:posOffset>2042160</wp:posOffset>
                 </wp:positionV>
-                <wp:extent cx="5114925" cy="6982460"/>
+                <wp:extent cx="5115560" cy="6982460"/>
                 <wp:effectExtent l="0" t="0" r="0" b="0"/>
                 <wp:wrapTopAndBottom/>
                 <wp:docPr id="1" name="officeArt object"/>
@@ -4175,7 +4098,7 @@
                       <wps:spPr>
                         <a:xfrm>
                           <a:off x="0" y="0"/>
-                          <a:ext cx="5114160" cy="6981840"/>
+                          <a:ext cx="5114880" cy="6981840"/>
                         </a:xfrm>
                         <a:prstGeom prst="rect">
                           <a:avLst/>
@@ -4238,7 +4161,6 @@
                                     <w:pStyle w:val="Body"/>
                                     <w:keepNext w:val="false"/>
                                     <w:keepLines w:val="false"/>
-                                    <w:pageBreakBefore w:val="false"/>
                                     <w:widowControl/>
                                     <w:shd w:val="clear" w:color="auto" w:fill="auto"/>
                                     <w:suppressAutoHyphens w:val="false"/>
@@ -4268,7 +4190,9 @@
                                     <w:top w:val="single" w:sz="12" w:space="0" w:color="000000"/>
                                     <w:left w:val="single" w:sz="8" w:space="0" w:color="000000"/>
                                     <w:bottom w:val="single" w:sz="8" w:space="0" w:color="000000"/>
+                                    <w:right w:val="single" w:sz="8" w:space="0" w:color="000000"/>
                                     <w:insideH w:val="single" w:sz="8" w:space="0" w:color="000000"/>
+                                    <w:insideV w:val="single" w:sz="8" w:space="0" w:color="000000"/>
                                   </w:tcBorders>
                                   <w:shd w:fill="D0DDEF" w:val="clear"/>
                                   <w:vAlign w:val="center"/>
@@ -4278,7 +4202,6 @@
                                     <w:pStyle w:val="Body"/>
                                     <w:keepNext w:val="false"/>
                                     <w:keepLines w:val="false"/>
-                                    <w:pageBreakBefore w:val="false"/>
                                     <w:widowControl/>
                                     <w:shd w:val="clear" w:color="auto" w:fill="auto"/>
                                     <w:suppressAutoHyphens w:val="false"/>
@@ -4343,7 +4266,9 @@
                                     <w:top w:val="single" w:sz="8" w:space="0" w:color="000000"/>
                                     <w:left w:val="single" w:sz="8" w:space="0" w:color="000000"/>
                                     <w:bottom w:val="single" w:sz="8" w:space="0" w:color="000000"/>
+                                    <w:right w:val="single" w:sz="8" w:space="0" w:color="000000"/>
                                     <w:insideH w:val="single" w:sz="8" w:space="0" w:color="000000"/>
+                                    <w:insideV w:val="single" w:sz="8" w:space="0" w:color="000000"/>
                                   </w:tcBorders>
                                   <w:shd w:fill="D0DDEF" w:val="clear"/>
                                   <w:vAlign w:val="center"/>
@@ -4353,7 +4278,6 @@
                                     <w:pStyle w:val="Body"/>
                                     <w:keepNext w:val="false"/>
                                     <w:keepLines w:val="false"/>
-                                    <w:pageBreakBefore w:val="false"/>
                                     <w:widowControl/>
                                     <w:shd w:val="clear" w:color="auto" w:fill="auto"/>
                                     <w:suppressAutoHyphens w:val="false"/>
@@ -4396,7 +4320,6 @@
                                     <w:pStyle w:val="Body"/>
                                     <w:keepNext w:val="false"/>
                                     <w:keepLines w:val="false"/>
-                                    <w:pageBreakBefore w:val="false"/>
                                     <w:widowControl/>
                                     <w:shd w:val="clear" w:color="auto" w:fill="auto"/>
                                     <w:suppressAutoHyphens w:val="false"/>
@@ -4426,7 +4349,9 @@
                                     <w:top w:val="single" w:sz="8" w:space="0" w:color="000000"/>
                                     <w:left w:val="single" w:sz="8" w:space="0" w:color="000000"/>
                                     <w:bottom w:val="single" w:sz="8" w:space="0" w:color="000000"/>
+                                    <w:right w:val="single" w:sz="8" w:space="0" w:color="000000"/>
                                     <w:insideH w:val="single" w:sz="8" w:space="0" w:color="000000"/>
+                                    <w:insideV w:val="single" w:sz="8" w:space="0" w:color="000000"/>
                                   </w:tcBorders>
                                   <w:shd w:fill="D0DDEF" w:val="clear"/>
                                 </w:tcPr>
@@ -4527,7 +4452,6 @@
                                     <w:pStyle w:val="Body"/>
                                     <w:keepNext w:val="false"/>
                                     <w:keepLines w:val="false"/>
-                                    <w:pageBreakBefore w:val="false"/>
                                     <w:widowControl/>
                                     <w:shd w:val="clear" w:color="auto" w:fill="auto"/>
                                     <w:suppressAutoHyphens w:val="false"/>
@@ -4557,7 +4481,9 @@
                                     <w:top w:val="single" w:sz="8" w:space="0" w:color="000000"/>
                                     <w:left w:val="single" w:sz="8" w:space="0" w:color="000000"/>
                                     <w:bottom w:val="single" w:sz="8" w:space="0" w:color="000000"/>
+                                    <w:right w:val="single" w:sz="8" w:space="0" w:color="000000"/>
                                     <w:insideH w:val="single" w:sz="8" w:space="0" w:color="000000"/>
+                                    <w:insideV w:val="single" w:sz="8" w:space="0" w:color="000000"/>
                                   </w:tcBorders>
                                   <w:shd w:fill="D0DDEF" w:val="clear"/>
                                 </w:tcPr>
@@ -4566,7 +4492,6 @@
                                     <w:pStyle w:val="Body"/>
                                     <w:keepNext w:val="false"/>
                                     <w:keepLines w:val="false"/>
-                                    <w:pageBreakBefore w:val="false"/>
                                     <w:widowControl/>
                                     <w:shd w:val="clear" w:color="auto" w:fill="auto"/>
                                     <w:suppressAutoHyphens w:val="false"/>
@@ -4609,7 +4534,6 @@
                                     <w:pStyle w:val="Body"/>
                                     <w:keepNext w:val="false"/>
                                     <w:keepLines w:val="false"/>
-                                    <w:pageBreakBefore w:val="false"/>
                                     <w:widowControl/>
                                     <w:shd w:val="clear" w:color="auto" w:fill="auto"/>
                                     <w:suppressAutoHyphens w:val="false"/>
@@ -4639,7 +4563,9 @@
                                     <w:top w:val="single" w:sz="8" w:space="0" w:color="000000"/>
                                     <w:left w:val="single" w:sz="8" w:space="0" w:color="000000"/>
                                     <w:bottom w:val="single" w:sz="8" w:space="0" w:color="000000"/>
+                                    <w:right w:val="single" w:sz="8" w:space="0" w:color="000000"/>
                                     <w:insideH w:val="single" w:sz="8" w:space="0" w:color="000000"/>
+                                    <w:insideV w:val="single" w:sz="8" w:space="0" w:color="000000"/>
                                   </w:tcBorders>
                                   <w:shd w:fill="D0DDEF" w:val="clear"/>
                                 </w:tcPr>
@@ -4648,7 +4574,6 @@
                                     <w:pStyle w:val="Body"/>
                                     <w:keepNext w:val="false"/>
                                     <w:keepLines w:val="false"/>
-                                    <w:pageBreakBefore w:val="false"/>
                                     <w:widowControl/>
                                     <w:shd w:val="clear" w:color="auto" w:fill="auto"/>
                                     <w:suppressAutoHyphens w:val="false"/>
@@ -4691,7 +4616,6 @@
                                     <w:pStyle w:val="Body"/>
                                     <w:keepNext w:val="false"/>
                                     <w:keepLines w:val="false"/>
-                                    <w:pageBreakBefore w:val="false"/>
                                     <w:widowControl/>
                                     <w:shd w:val="clear" w:color="auto" w:fill="auto"/>
                                     <w:suppressAutoHyphens w:val="false"/>
@@ -4721,7 +4645,9 @@
                                     <w:top w:val="single" w:sz="8" w:space="0" w:color="000000"/>
                                     <w:left w:val="single" w:sz="8" w:space="0" w:color="000000"/>
                                     <w:bottom w:val="single" w:sz="12" w:space="0" w:color="000000"/>
+                                    <w:right w:val="single" w:sz="8" w:space="0" w:color="000000"/>
                                     <w:insideH w:val="single" w:sz="12" w:space="0" w:color="000000"/>
+                                    <w:insideV w:val="single" w:sz="8" w:space="0" w:color="000000"/>
                                   </w:tcBorders>
                                   <w:shd w:fill="D0DDEF" w:val="clear"/>
                                 </w:tcPr>
@@ -4730,7 +4656,6 @@
                                     <w:pStyle w:val="Body"/>
                                     <w:keepNext w:val="false"/>
                                     <w:keepLines w:val="false"/>
-                                    <w:pageBreakBefore w:val="false"/>
                                     <w:widowControl/>
                                     <w:shd w:val="clear" w:color="auto" w:fill="auto"/>
                                     <w:suppressAutoHyphens w:val="false"/>
@@ -4756,10 +4681,14 @@
                           <w:p>
                             <w:pPr>
                               <w:pStyle w:val="FrameContents"/>
-                              <w:rPr/>
+                              <w:rPr>
+                                <w:color w:val="000000"/>
+                              </w:rPr>
                             </w:pPr>
                             <w:r>
-                              <w:rPr/>
+                              <w:rPr>
+                                <w:color w:val="000000"/>
+                              </w:rPr>
                             </w:r>
                           </w:p>
                         </w:txbxContent>
@@ -4775,7 +4704,7 @@
           </mc:Choice>
           <mc:Fallback>
             <w:pict>
-              <v:rect id="shape_0" ID="officeArt object" stroked="f" style="position:absolute;margin-left:105.15pt;margin-top:160.8pt;width:402.65pt;height:549.7pt;mso-position-horizontal-relative:page;mso-position-vertical-relative:page">
+              <v:rect id="shape_0" ID="officeArt object" stroked="f" style="position:absolute;margin-left:105.15pt;margin-top:160.8pt;width:402.7pt;height:549.7pt;mso-position-horizontal-relative:page;mso-position-vertical-relative:page">
                 <w10:wrap type="none"/>
                 <v:fill o:detectmouseclick="t" on="false"/>
                 <v:stroke color="#3465a4" joinstyle="round" endcap="flat"/>
@@ -4826,7 +4755,6 @@
                               <w:pStyle w:val="Body"/>
                               <w:keepNext w:val="false"/>
                               <w:keepLines w:val="false"/>
-                              <w:pageBreakBefore w:val="false"/>
                               <w:widowControl/>
                               <w:shd w:val="clear" w:color="auto" w:fill="auto"/>
                               <w:suppressAutoHyphens w:val="false"/>
@@ -4856,7 +4784,9 @@
                               <w:top w:val="single" w:sz="12" w:space="0" w:color="000000"/>
                               <w:left w:val="single" w:sz="8" w:space="0" w:color="000000"/>
                               <w:bottom w:val="single" w:sz="8" w:space="0" w:color="000000"/>
+                              <w:right w:val="single" w:sz="8" w:space="0" w:color="000000"/>
                               <w:insideH w:val="single" w:sz="8" w:space="0" w:color="000000"/>
+                              <w:insideV w:val="single" w:sz="8" w:space="0" w:color="000000"/>
                             </w:tcBorders>
                             <w:shd w:fill="D0DDEF" w:val="clear"/>
                             <w:vAlign w:val="center"/>
@@ -4866,7 +4796,6 @@
                               <w:pStyle w:val="Body"/>
                               <w:keepNext w:val="false"/>
                               <w:keepLines w:val="false"/>
-                              <w:pageBreakBefore w:val="false"/>
                               <w:widowControl/>
                               <w:shd w:val="clear" w:color="auto" w:fill="auto"/>
                               <w:suppressAutoHyphens w:val="false"/>
@@ -4931,7 +4860,9 @@
                               <w:top w:val="single" w:sz="8" w:space="0" w:color="000000"/>
                               <w:left w:val="single" w:sz="8" w:space="0" w:color="000000"/>
                               <w:bottom w:val="single" w:sz="8" w:space="0" w:color="000000"/>
+                              <w:right w:val="single" w:sz="8" w:space="0" w:color="000000"/>
                               <w:insideH w:val="single" w:sz="8" w:space="0" w:color="000000"/>
+                              <w:insideV w:val="single" w:sz="8" w:space="0" w:color="000000"/>
                             </w:tcBorders>
                             <w:shd w:fill="D0DDEF" w:val="clear"/>
                             <w:vAlign w:val="center"/>
@@ -4941,7 +4872,6 @@
                               <w:pStyle w:val="Body"/>
                               <w:keepNext w:val="false"/>
                               <w:keepLines w:val="false"/>
-                              <w:pageBreakBefore w:val="false"/>
                               <w:widowControl/>
                               <w:shd w:val="clear" w:color="auto" w:fill="auto"/>
                               <w:suppressAutoHyphens w:val="false"/>
@@ -4984,7 +4914,6 @@
                               <w:pStyle w:val="Body"/>
                               <w:keepNext w:val="false"/>
                               <w:keepLines w:val="false"/>
-                              <w:pageBreakBefore w:val="false"/>
                               <w:widowControl/>
                               <w:shd w:val="clear" w:color="auto" w:fill="auto"/>
                               <w:suppressAutoHyphens w:val="false"/>
@@ -5014,7 +4943,9 @@
                               <w:top w:val="single" w:sz="8" w:space="0" w:color="000000"/>
                               <w:left w:val="single" w:sz="8" w:space="0" w:color="000000"/>
                               <w:bottom w:val="single" w:sz="8" w:space="0" w:color="000000"/>
+                              <w:right w:val="single" w:sz="8" w:space="0" w:color="000000"/>
                               <w:insideH w:val="single" w:sz="8" w:space="0" w:color="000000"/>
+                              <w:insideV w:val="single" w:sz="8" w:space="0" w:color="000000"/>
                             </w:tcBorders>
                             <w:shd w:fill="D0DDEF" w:val="clear"/>
                           </w:tcPr>
@@ -5115,7 +5046,6 @@
                               <w:pStyle w:val="Body"/>
                               <w:keepNext w:val="false"/>
                               <w:keepLines w:val="false"/>
-                              <w:pageBreakBefore w:val="false"/>
                               <w:widowControl/>
                               <w:shd w:val="clear" w:color="auto" w:fill="auto"/>
                               <w:suppressAutoHyphens w:val="false"/>
@@ -5145,7 +5075,9 @@
                               <w:top w:val="single" w:sz="8" w:space="0" w:color="000000"/>
                               <w:left w:val="single" w:sz="8" w:space="0" w:color="000000"/>
                               <w:bottom w:val="single" w:sz="8" w:space="0" w:color="000000"/>
+                              <w:right w:val="single" w:sz="8" w:space="0" w:color="000000"/>
                               <w:insideH w:val="single" w:sz="8" w:space="0" w:color="000000"/>
+                              <w:insideV w:val="single" w:sz="8" w:space="0" w:color="000000"/>
                             </w:tcBorders>
                             <w:shd w:fill="D0DDEF" w:val="clear"/>
                           </w:tcPr>
@@ -5154,7 +5086,6 @@
                               <w:pStyle w:val="Body"/>
                               <w:keepNext w:val="false"/>
                               <w:keepLines w:val="false"/>
-                              <w:pageBreakBefore w:val="false"/>
                               <w:widowControl/>
                               <w:shd w:val="clear" w:color="auto" w:fill="auto"/>
                               <w:suppressAutoHyphens w:val="false"/>
@@ -5197,7 +5128,6 @@
                               <w:pStyle w:val="Body"/>
                               <w:keepNext w:val="false"/>
                               <w:keepLines w:val="false"/>
-                              <w:pageBreakBefore w:val="false"/>
                               <w:widowControl/>
                               <w:shd w:val="clear" w:color="auto" w:fill="auto"/>
                               <w:suppressAutoHyphens w:val="false"/>
@@ -5227,7 +5157,9 @@
                               <w:top w:val="single" w:sz="8" w:space="0" w:color="000000"/>
                               <w:left w:val="single" w:sz="8" w:space="0" w:color="000000"/>
                               <w:bottom w:val="single" w:sz="8" w:space="0" w:color="000000"/>
+                              <w:right w:val="single" w:sz="8" w:space="0" w:color="000000"/>
                               <w:insideH w:val="single" w:sz="8" w:space="0" w:color="000000"/>
+                              <w:insideV w:val="single" w:sz="8" w:space="0" w:color="000000"/>
                             </w:tcBorders>
                             <w:shd w:fill="D0DDEF" w:val="clear"/>
                           </w:tcPr>
@@ -5236,7 +5168,6 @@
                               <w:pStyle w:val="Body"/>
                               <w:keepNext w:val="false"/>
                               <w:keepLines w:val="false"/>
-                              <w:pageBreakBefore w:val="false"/>
                               <w:widowControl/>
                               <w:shd w:val="clear" w:color="auto" w:fill="auto"/>
                               <w:suppressAutoHyphens w:val="false"/>
@@ -5279,7 +5210,6 @@
                               <w:pStyle w:val="Body"/>
                               <w:keepNext w:val="false"/>
                               <w:keepLines w:val="false"/>
-                              <w:pageBreakBefore w:val="false"/>
                               <w:widowControl/>
                               <w:shd w:val="clear" w:color="auto" w:fill="auto"/>
                               <w:suppressAutoHyphens w:val="false"/>
@@ -5309,7 +5239,9 @@
                               <w:top w:val="single" w:sz="8" w:space="0" w:color="000000"/>
                               <w:left w:val="single" w:sz="8" w:space="0" w:color="000000"/>
                               <w:bottom w:val="single" w:sz="12" w:space="0" w:color="000000"/>
+                              <w:right w:val="single" w:sz="8" w:space="0" w:color="000000"/>
                               <w:insideH w:val="single" w:sz="12" w:space="0" w:color="000000"/>
+                              <w:insideV w:val="single" w:sz="8" w:space="0" w:color="000000"/>
                             </w:tcBorders>
                             <w:shd w:fill="D0DDEF" w:val="clear"/>
                           </w:tcPr>
@@ -5318,7 +5250,6 @@
                               <w:pStyle w:val="Body"/>
                               <w:keepNext w:val="false"/>
                               <w:keepLines w:val="false"/>
-                              <w:pageBreakBefore w:val="false"/>
                               <w:widowControl/>
                               <w:shd w:val="clear" w:color="auto" w:fill="auto"/>
                               <w:suppressAutoHyphens w:val="false"/>
@@ -5344,10 +5275,14 @@
                     <w:p>
                       <w:pPr>
                         <w:pStyle w:val="FrameContents"/>
-                        <w:rPr/>
+                        <w:rPr>
+                          <w:color w:val="000000"/>
+                        </w:rPr>
                       </w:pPr>
                       <w:r>
-                        <w:rPr/>
+                        <w:rPr>
+                          <w:color w:val="000000"/>
+                        </w:rPr>
                       </w:r>
                     </w:p>
                   </w:txbxContent>
@@ -5426,7 +5361,7 @@
                 <wp:positionV relativeFrom="page">
                   <wp:posOffset>1264920</wp:posOffset>
                 </wp:positionV>
-                <wp:extent cx="5115560" cy="7550150"/>
+                <wp:extent cx="5116195" cy="7550150"/>
                 <wp:effectExtent l="0" t="0" r="0" b="0"/>
                 <wp:wrapTopAndBottom/>
                 <wp:docPr id="3" name="officeArt object"/>
@@ -5437,7 +5372,7 @@
                       <wps:spPr>
                         <a:xfrm>
                           <a:off x="0" y="0"/>
-                          <a:ext cx="5114880" cy="7549560"/>
+                          <a:ext cx="5115600" cy="7549560"/>
                         </a:xfrm>
                         <a:prstGeom prst="rect">
                           <a:avLst/>
@@ -5500,7 +5435,6 @@
                                     <w:pStyle w:val="Body"/>
                                     <w:keepNext w:val="false"/>
                                     <w:keepLines w:val="false"/>
-                                    <w:pageBreakBefore w:val="false"/>
                                     <w:widowControl/>
                                     <w:shd w:val="clear" w:color="auto" w:fill="auto"/>
                                     <w:suppressAutoHyphens w:val="false"/>
@@ -5530,7 +5464,9 @@
                                     <w:top w:val="single" w:sz="12" w:space="0" w:color="000000"/>
                                     <w:left w:val="single" w:sz="8" w:space="0" w:color="000000"/>
                                     <w:bottom w:val="single" w:sz="8" w:space="0" w:color="000000"/>
+                                    <w:right w:val="single" w:sz="8" w:space="0" w:color="000000"/>
                                     <w:insideH w:val="single" w:sz="8" w:space="0" w:color="000000"/>
+                                    <w:insideV w:val="single" w:sz="8" w:space="0" w:color="000000"/>
                                   </w:tcBorders>
                                   <w:shd w:fill="D0DDEF" w:val="clear"/>
                                   <w:vAlign w:val="center"/>
@@ -5540,7 +5476,6 @@
                                     <w:pStyle w:val="Body"/>
                                     <w:keepNext w:val="false"/>
                                     <w:keepLines w:val="false"/>
-                                    <w:pageBreakBefore w:val="false"/>
                                     <w:widowControl/>
                                     <w:shd w:val="clear" w:color="auto" w:fill="auto"/>
                                     <w:suppressAutoHyphens w:val="false"/>
@@ -5605,7 +5540,9 @@
                                     <w:top w:val="single" w:sz="8" w:space="0" w:color="000000"/>
                                     <w:left w:val="single" w:sz="8" w:space="0" w:color="000000"/>
                                     <w:bottom w:val="single" w:sz="8" w:space="0" w:color="000000"/>
+                                    <w:right w:val="single" w:sz="8" w:space="0" w:color="000000"/>
                                     <w:insideH w:val="single" w:sz="8" w:space="0" w:color="000000"/>
+                                    <w:insideV w:val="single" w:sz="8" w:space="0" w:color="000000"/>
                                   </w:tcBorders>
                                   <w:shd w:fill="D0DDEF" w:val="clear"/>
                                   <w:vAlign w:val="center"/>
@@ -5615,7 +5552,6 @@
                                     <w:pStyle w:val="Body"/>
                                     <w:keepNext w:val="false"/>
                                     <w:keepLines w:val="false"/>
-                                    <w:pageBreakBefore w:val="false"/>
                                     <w:widowControl/>
                                     <w:shd w:val="clear" w:color="auto" w:fill="auto"/>
                                     <w:suppressAutoHyphens w:val="false"/>
@@ -5658,7 +5594,6 @@
                                     <w:pStyle w:val="Body"/>
                                     <w:keepNext w:val="false"/>
                                     <w:keepLines w:val="false"/>
-                                    <w:pageBreakBefore w:val="false"/>
                                     <w:widowControl/>
                                     <w:shd w:val="clear" w:color="auto" w:fill="auto"/>
                                     <w:suppressAutoHyphens w:val="false"/>
@@ -5688,7 +5623,9 @@
                                     <w:top w:val="single" w:sz="8" w:space="0" w:color="000000"/>
                                     <w:left w:val="single" w:sz="8" w:space="0" w:color="000000"/>
                                     <w:bottom w:val="single" w:sz="8" w:space="0" w:color="000000"/>
+                                    <w:right w:val="single" w:sz="8" w:space="0" w:color="000000"/>
                                     <w:insideH w:val="single" w:sz="8" w:space="0" w:color="000000"/>
+                                    <w:insideV w:val="single" w:sz="8" w:space="0" w:color="000000"/>
                                   </w:tcBorders>
                                   <w:shd w:fill="D0DDEF" w:val="clear"/>
                                 </w:tcPr>
@@ -5865,7 +5802,6 @@
                                     <w:pStyle w:val="Body"/>
                                     <w:keepNext w:val="false"/>
                                     <w:keepLines w:val="false"/>
-                                    <w:pageBreakBefore w:val="false"/>
                                     <w:widowControl/>
                                     <w:shd w:val="clear" w:color="auto" w:fill="auto"/>
                                     <w:suppressAutoHyphens w:val="false"/>
@@ -5895,7 +5831,9 @@
                                     <w:top w:val="single" w:sz="8" w:space="0" w:color="000000"/>
                                     <w:left w:val="single" w:sz="8" w:space="0" w:color="000000"/>
                                     <w:bottom w:val="single" w:sz="8" w:space="0" w:color="000000"/>
+                                    <w:right w:val="single" w:sz="8" w:space="0" w:color="000000"/>
                                     <w:insideH w:val="single" w:sz="8" w:space="0" w:color="000000"/>
+                                    <w:insideV w:val="single" w:sz="8" w:space="0" w:color="000000"/>
                                   </w:tcBorders>
                                   <w:shd w:fill="D0DDEF" w:val="clear"/>
                                 </w:tcPr>
@@ -5904,7 +5842,6 @@
                                     <w:pStyle w:val="Body"/>
                                     <w:keepNext w:val="false"/>
                                     <w:keepLines w:val="false"/>
-                                    <w:pageBreakBefore w:val="false"/>
                                     <w:widowControl/>
                                     <w:shd w:val="clear" w:color="auto" w:fill="auto"/>
                                     <w:suppressAutoHyphens w:val="false"/>
@@ -5947,7 +5884,6 @@
                                     <w:pStyle w:val="Body"/>
                                     <w:keepNext w:val="false"/>
                                     <w:keepLines w:val="false"/>
-                                    <w:pageBreakBefore w:val="false"/>
                                     <w:widowControl/>
                                     <w:shd w:val="clear" w:color="auto" w:fill="auto"/>
                                     <w:suppressAutoHyphens w:val="false"/>
@@ -5977,7 +5913,9 @@
                                     <w:top w:val="single" w:sz="8" w:space="0" w:color="000000"/>
                                     <w:left w:val="single" w:sz="8" w:space="0" w:color="000000"/>
                                     <w:bottom w:val="single" w:sz="8" w:space="0" w:color="000000"/>
+                                    <w:right w:val="single" w:sz="8" w:space="0" w:color="000000"/>
                                     <w:insideH w:val="single" w:sz="8" w:space="0" w:color="000000"/>
+                                    <w:insideV w:val="single" w:sz="8" w:space="0" w:color="000000"/>
                                   </w:tcBorders>
                                   <w:shd w:fill="D0DDEF" w:val="clear"/>
                                 </w:tcPr>
@@ -5986,7 +5924,6 @@
                                     <w:pStyle w:val="Body"/>
                                     <w:keepNext w:val="false"/>
                                     <w:keepLines w:val="false"/>
-                                    <w:pageBreakBefore w:val="false"/>
                                     <w:widowControl/>
                                     <w:shd w:val="clear" w:color="auto" w:fill="auto"/>
                                     <w:suppressAutoHyphens w:val="false"/>
@@ -6029,7 +5966,6 @@
                                     <w:pStyle w:val="Body"/>
                                     <w:keepNext w:val="false"/>
                                     <w:keepLines w:val="false"/>
-                                    <w:pageBreakBefore w:val="false"/>
                                     <w:widowControl/>
                                     <w:shd w:val="clear" w:color="auto" w:fill="auto"/>
                                     <w:suppressAutoHyphens w:val="false"/>
@@ -6059,7 +5995,9 @@
                                     <w:top w:val="single" w:sz="8" w:space="0" w:color="000000"/>
                                     <w:left w:val="single" w:sz="8" w:space="0" w:color="000000"/>
                                     <w:bottom w:val="single" w:sz="12" w:space="0" w:color="000000"/>
+                                    <w:right w:val="single" w:sz="8" w:space="0" w:color="000000"/>
                                     <w:insideH w:val="single" w:sz="12" w:space="0" w:color="000000"/>
+                                    <w:insideV w:val="single" w:sz="8" w:space="0" w:color="000000"/>
                                   </w:tcBorders>
                                   <w:shd w:fill="D0DDEF" w:val="clear"/>
                                 </w:tcPr>
@@ -6068,7 +6006,6 @@
                                     <w:pStyle w:val="Body"/>
                                     <w:keepNext w:val="false"/>
                                     <w:keepLines w:val="false"/>
-                                    <w:pageBreakBefore w:val="false"/>
                                     <w:widowControl/>
                                     <w:shd w:val="clear" w:color="auto" w:fill="auto"/>
                                     <w:suppressAutoHyphens w:val="false"/>
@@ -6094,10 +6031,14 @@
                           <w:p>
                             <w:pPr>
                               <w:pStyle w:val="FrameContents"/>
-                              <w:rPr/>
+                              <w:rPr>
+                                <w:color w:val="000000"/>
+                              </w:rPr>
                             </w:pPr>
                             <w:r>
-                              <w:rPr/>
+                              <w:rPr>
+                                <w:color w:val="000000"/>
+                              </w:rPr>
                             </w:r>
                           </w:p>
                         </w:txbxContent>
@@ -6113,7 +6054,7 @@
           </mc:Choice>
           <mc:Fallback>
             <w:pict>
-              <v:rect id="shape_0" ID="officeArt object" stroked="f" style="position:absolute;margin-left:105.1pt;margin-top:99.6pt;width:402.7pt;height:594.4pt;mso-position-horizontal-relative:page;mso-position-vertical-relative:page">
+              <v:rect id="shape_0" ID="officeArt object" stroked="f" style="position:absolute;margin-left:105.1pt;margin-top:99.6pt;width:402.75pt;height:594.4pt;mso-position-horizontal-relative:page;mso-position-vertical-relative:page">
                 <w10:wrap type="none"/>
                 <v:fill o:detectmouseclick="t" on="false"/>
                 <v:stroke color="#3465a4" joinstyle="round" endcap="flat"/>
@@ -6164,7 +6105,6 @@
                               <w:pStyle w:val="Body"/>
                               <w:keepNext w:val="false"/>
                               <w:keepLines w:val="false"/>
-                              <w:pageBreakBefore w:val="false"/>
                               <w:widowControl/>
                               <w:shd w:val="clear" w:color="auto" w:fill="auto"/>
                               <w:suppressAutoHyphens w:val="false"/>
@@ -6194,7 +6134,9 @@
                               <w:top w:val="single" w:sz="12" w:space="0" w:color="000000"/>
                               <w:left w:val="single" w:sz="8" w:space="0" w:color="000000"/>
                               <w:bottom w:val="single" w:sz="8" w:space="0" w:color="000000"/>
+                              <w:right w:val="single" w:sz="8" w:space="0" w:color="000000"/>
                               <w:insideH w:val="single" w:sz="8" w:space="0" w:color="000000"/>
+                              <w:insideV w:val="single" w:sz="8" w:space="0" w:color="000000"/>
                             </w:tcBorders>
                             <w:shd w:fill="D0DDEF" w:val="clear"/>
                             <w:vAlign w:val="center"/>
@@ -6204,7 +6146,6 @@
                               <w:pStyle w:val="Body"/>
                               <w:keepNext w:val="false"/>
                               <w:keepLines w:val="false"/>
-                              <w:pageBreakBefore w:val="false"/>
                               <w:widowControl/>
                               <w:shd w:val="clear" w:color="auto" w:fill="auto"/>
                               <w:suppressAutoHyphens w:val="false"/>
@@ -6269,7 +6210,9 @@
                               <w:top w:val="single" w:sz="8" w:space="0" w:color="000000"/>
                               <w:left w:val="single" w:sz="8" w:space="0" w:color="000000"/>
                               <w:bottom w:val="single" w:sz="8" w:space="0" w:color="000000"/>
+                              <w:right w:val="single" w:sz="8" w:space="0" w:color="000000"/>
                               <w:insideH w:val="single" w:sz="8" w:space="0" w:color="000000"/>
+                              <w:insideV w:val="single" w:sz="8" w:space="0" w:color="000000"/>
                             </w:tcBorders>
                             <w:shd w:fill="D0DDEF" w:val="clear"/>
                             <w:vAlign w:val="center"/>
@@ -6279,7 +6222,6 @@
                               <w:pStyle w:val="Body"/>
                               <w:keepNext w:val="false"/>
                               <w:keepLines w:val="false"/>
-                              <w:pageBreakBefore w:val="false"/>
                               <w:widowControl/>
                               <w:shd w:val="clear" w:color="auto" w:fill="auto"/>
                               <w:suppressAutoHyphens w:val="false"/>
@@ -6322,7 +6264,6 @@
                               <w:pStyle w:val="Body"/>
                               <w:keepNext w:val="false"/>
                               <w:keepLines w:val="false"/>
-                              <w:pageBreakBefore w:val="false"/>
                               <w:widowControl/>
                               <w:shd w:val="clear" w:color="auto" w:fill="auto"/>
                               <w:suppressAutoHyphens w:val="false"/>
@@ -6352,7 +6293,9 @@
                               <w:top w:val="single" w:sz="8" w:space="0" w:color="000000"/>
                               <w:left w:val="single" w:sz="8" w:space="0" w:color="000000"/>
                               <w:bottom w:val="single" w:sz="8" w:space="0" w:color="000000"/>
+                              <w:right w:val="single" w:sz="8" w:space="0" w:color="000000"/>
                               <w:insideH w:val="single" w:sz="8" w:space="0" w:color="000000"/>
+                              <w:insideV w:val="single" w:sz="8" w:space="0" w:color="000000"/>
                             </w:tcBorders>
                             <w:shd w:fill="D0DDEF" w:val="clear"/>
                           </w:tcPr>
@@ -6529,7 +6472,6 @@
                               <w:pStyle w:val="Body"/>
                               <w:keepNext w:val="false"/>
                               <w:keepLines w:val="false"/>
-                              <w:pageBreakBefore w:val="false"/>
                               <w:widowControl/>
                               <w:shd w:val="clear" w:color="auto" w:fill="auto"/>
                               <w:suppressAutoHyphens w:val="false"/>
@@ -6559,7 +6501,9 @@
                               <w:top w:val="single" w:sz="8" w:space="0" w:color="000000"/>
                               <w:left w:val="single" w:sz="8" w:space="0" w:color="000000"/>
                               <w:bottom w:val="single" w:sz="8" w:space="0" w:color="000000"/>
+                              <w:right w:val="single" w:sz="8" w:space="0" w:color="000000"/>
                               <w:insideH w:val="single" w:sz="8" w:space="0" w:color="000000"/>
+                              <w:insideV w:val="single" w:sz="8" w:space="0" w:color="000000"/>
                             </w:tcBorders>
                             <w:shd w:fill="D0DDEF" w:val="clear"/>
                           </w:tcPr>
@@ -6568,7 +6512,6 @@
                               <w:pStyle w:val="Body"/>
                               <w:keepNext w:val="false"/>
                               <w:keepLines w:val="false"/>
-                              <w:pageBreakBefore w:val="false"/>
                               <w:widowControl/>
                               <w:shd w:val="clear" w:color="auto" w:fill="auto"/>
                               <w:suppressAutoHyphens w:val="false"/>
@@ -6611,7 +6554,6 @@
                               <w:pStyle w:val="Body"/>
                               <w:keepNext w:val="false"/>
                               <w:keepLines w:val="false"/>
-                              <w:pageBreakBefore w:val="false"/>
                               <w:widowControl/>
                               <w:shd w:val="clear" w:color="auto" w:fill="auto"/>
                               <w:suppressAutoHyphens w:val="false"/>
@@ -6641,7 +6583,9 @@
                               <w:top w:val="single" w:sz="8" w:space="0" w:color="000000"/>
                               <w:left w:val="single" w:sz="8" w:space="0" w:color="000000"/>
                               <w:bottom w:val="single" w:sz="8" w:space="0" w:color="000000"/>
+                              <w:right w:val="single" w:sz="8" w:space="0" w:color="000000"/>
                               <w:insideH w:val="single" w:sz="8" w:space="0" w:color="000000"/>
+                              <w:insideV w:val="single" w:sz="8" w:space="0" w:color="000000"/>
                             </w:tcBorders>
                             <w:shd w:fill="D0DDEF" w:val="clear"/>
                           </w:tcPr>
@@ -6650,7 +6594,6 @@
                               <w:pStyle w:val="Body"/>
                               <w:keepNext w:val="false"/>
                               <w:keepLines w:val="false"/>
-                              <w:pageBreakBefore w:val="false"/>
                               <w:widowControl/>
                               <w:shd w:val="clear" w:color="auto" w:fill="auto"/>
                               <w:suppressAutoHyphens w:val="false"/>
@@ -6693,7 +6636,6 @@
                               <w:pStyle w:val="Body"/>
                               <w:keepNext w:val="false"/>
                               <w:keepLines w:val="false"/>
-                              <w:pageBreakBefore w:val="false"/>
                               <w:widowControl/>
                               <w:shd w:val="clear" w:color="auto" w:fill="auto"/>
                               <w:suppressAutoHyphens w:val="false"/>
@@ -6723,7 +6665,9 @@
                               <w:top w:val="single" w:sz="8" w:space="0" w:color="000000"/>
                               <w:left w:val="single" w:sz="8" w:space="0" w:color="000000"/>
                               <w:bottom w:val="single" w:sz="12" w:space="0" w:color="000000"/>
+                              <w:right w:val="single" w:sz="8" w:space="0" w:color="000000"/>
                               <w:insideH w:val="single" w:sz="12" w:space="0" w:color="000000"/>
+                              <w:insideV w:val="single" w:sz="8" w:space="0" w:color="000000"/>
                             </w:tcBorders>
                             <w:shd w:fill="D0DDEF" w:val="clear"/>
                           </w:tcPr>
@@ -6732,7 +6676,6 @@
                               <w:pStyle w:val="Body"/>
                               <w:keepNext w:val="false"/>
                               <w:keepLines w:val="false"/>
-                              <w:pageBreakBefore w:val="false"/>
                               <w:widowControl/>
                               <w:shd w:val="clear" w:color="auto" w:fill="auto"/>
                               <w:suppressAutoHyphens w:val="false"/>
@@ -6758,10 +6701,14 @@
                     <w:p>
                       <w:pPr>
                         <w:pStyle w:val="FrameContents"/>
-                        <w:rPr/>
+                        <w:rPr>
+                          <w:color w:val="000000"/>
+                        </w:rPr>
                       </w:pPr>
                       <w:r>
-                        <w:rPr/>
+                        <w:rPr>
+                          <w:color w:val="000000"/>
+                        </w:rPr>
                       </w:r>
                     </w:p>
                   </w:txbxContent>
@@ -7306,7 +7253,19 @@
           <w:sz w:val="24"/>
           <w:szCs w:val="24"/>
         </w:rPr>
-        <w:t>X:</w:t>
+        <w:t>Commitment Reinforcement</w:t>
+      </w:r>
+      <w:r>
+        <w:rPr>
+          <w:rFonts w:ascii="Times New Roman" w:hAnsi="Times New Roman"/>
+          <w:b/>
+          <w:bCs/>
+          <w:i/>
+          <w:iCs/>
+          <w:sz w:val="24"/>
+          <w:szCs w:val="24"/>
+        </w:rPr>
+        <w:t>:</w:t>
       </w:r>
       <w:r>
         <w:rPr>
@@ -7574,6 +7533,7 @@
       <w:tabs>
         <w:tab w:val="center" w:pos="4680" w:leader="none"/>
         <w:tab w:val="right" w:pos="9340" w:leader="none"/>
+        <w:tab w:val="right" w:pos="9360" w:leader="none"/>
       </w:tabs>
       <w:jc w:val="center"/>
       <w:rPr/>
@@ -8156,6 +8116,7 @@
         <w:vertAlign w:val="baseline"/>
         <w:position w:val="0"/>
         <w:sz w:val="24"/>
+        <w:sz w:val="24"/>
         <w:spacing w:val="0"/>
         <w:i w:val="false"/>
         <w:b w:val="false"/>
@@ -8185,6 +8146,7 @@
         <w:strike w:val="false"/>
         <w:vertAlign w:val="baseline"/>
         <w:position w:val="0"/>
+        <w:sz w:val="24"/>
         <w:sz w:val="24"/>
         <w:spacing w:val="0"/>
         <w:i w:val="false"/>
@@ -8216,6 +8178,7 @@
         <w:vertAlign w:val="baseline"/>
         <w:position w:val="0"/>
         <w:sz w:val="24"/>
+        <w:sz w:val="24"/>
         <w:spacing w:val="0"/>
         <w:i w:val="false"/>
         <w:b w:val="false"/>
@@ -8245,6 +8208,7 @@
         <w:strike w:val="false"/>
         <w:vertAlign w:val="baseline"/>
         <w:position w:val="0"/>
+        <w:sz w:val="24"/>
         <w:sz w:val="24"/>
         <w:spacing w:val="0"/>
         <w:i w:val="false"/>
@@ -8276,6 +8240,7 @@
         <w:vertAlign w:val="baseline"/>
         <w:position w:val="0"/>
         <w:sz w:val="24"/>
+        <w:sz w:val="24"/>
         <w:spacing w:val="0"/>
         <w:i w:val="false"/>
         <w:b w:val="false"/>
@@ -8305,6 +8270,7 @@
         <w:strike w:val="false"/>
         <w:vertAlign w:val="baseline"/>
         <w:position w:val="0"/>
+        <w:sz w:val="24"/>
         <w:sz w:val="24"/>
         <w:spacing w:val="0"/>
         <w:i w:val="false"/>
@@ -8336,6 +8302,7 @@
         <w:vertAlign w:val="baseline"/>
         <w:position w:val="0"/>
         <w:sz w:val="24"/>
+        <w:sz w:val="24"/>
         <w:spacing w:val="0"/>
         <w:i w:val="false"/>
         <w:b w:val="false"/>
@@ -8365,6 +8332,7 @@
         <w:strike w:val="false"/>
         <w:vertAlign w:val="baseline"/>
         <w:position w:val="0"/>
+        <w:sz w:val="24"/>
         <w:sz w:val="24"/>
         <w:spacing w:val="0"/>
         <w:i w:val="false"/>
@@ -8429,6 +8397,7 @@
         <w:vertAlign w:val="baseline"/>
         <w:position w:val="0"/>
         <w:sz w:val="24"/>
+        <w:sz w:val="24"/>
         <w:spacing w:val="0"/>
         <w:i w:val="false"/>
         <w:b w:val="false"/>
@@ -8458,6 +8427,7 @@
         <w:strike w:val="false"/>
         <w:vertAlign w:val="baseline"/>
         <w:position w:val="0"/>
+        <w:sz w:val="24"/>
         <w:sz w:val="24"/>
         <w:spacing w:val="0"/>
         <w:i w:val="false"/>
@@ -8489,6 +8459,7 @@
         <w:vertAlign w:val="baseline"/>
         <w:position w:val="0"/>
         <w:sz w:val="24"/>
+        <w:sz w:val="24"/>
         <w:spacing w:val="0"/>
         <w:i w:val="false"/>
         <w:b w:val="false"/>
@@ -8518,6 +8489,7 @@
         <w:strike w:val="false"/>
         <w:vertAlign w:val="baseline"/>
         <w:position w:val="0"/>
+        <w:sz w:val="24"/>
         <w:sz w:val="24"/>
         <w:spacing w:val="0"/>
         <w:i w:val="false"/>
@@ -8549,6 +8521,7 @@
         <w:vertAlign w:val="baseline"/>
         <w:position w:val="0"/>
         <w:sz w:val="24"/>
+        <w:sz w:val="24"/>
         <w:spacing w:val="0"/>
         <w:i w:val="false"/>
         <w:b w:val="false"/>
@@ -8578,6 +8551,7 @@
         <w:strike w:val="false"/>
         <w:vertAlign w:val="baseline"/>
         <w:position w:val="0"/>
+        <w:sz w:val="24"/>
         <w:sz w:val="24"/>
         <w:spacing w:val="0"/>
         <w:i w:val="false"/>
@@ -8609,6 +8583,7 @@
         <w:vertAlign w:val="baseline"/>
         <w:position w:val="0"/>
         <w:sz w:val="24"/>
+        <w:sz w:val="24"/>
         <w:spacing w:val="0"/>
         <w:i w:val="false"/>
         <w:b w:val="false"/>
@@ -8638,6 +8613,7 @@
         <w:strike w:val="false"/>
         <w:vertAlign w:val="baseline"/>
         <w:position w:val="0"/>
+        <w:sz w:val="24"/>
         <w:sz w:val="24"/>
         <w:spacing w:val="0"/>
         <w:i w:val="false"/>
@@ -8783,7 +8759,6 @@
       <w:keepLines w:val="false"/>
       <w:pageBreakBefore w:val="false"/>
       <w:widowControl/>
-      <w:pBdr/>
       <w:shd w:val="clear" w:color="auto" w:fill="auto"/>
       <w:suppressAutoHyphens w:val="false"/>
       <w:bidi w:val="0"/>
@@ -9464,6 +9439,7 @@
       <w:kern w:val="0"/>
       <w:position w:val="0"/>
       <w:sz w:val="24"/>
+      <w:sz w:val="24"/>
       <w:vertAlign w:val="baseline"/>
     </w:rPr>
   </w:style>
@@ -9487,6 +9463,7 @@
       <w:w w:val="100"/>
       <w:kern w:val="0"/>
       <w:position w:val="0"/>
+      <w:sz w:val="24"/>
       <w:sz w:val="24"/>
       <w:vertAlign w:val="baseline"/>
     </w:rPr>
@@ -9512,6 +9489,7 @@
       <w:kern w:val="0"/>
       <w:position w:val="0"/>
       <w:sz w:val="24"/>
+      <w:sz w:val="24"/>
       <w:vertAlign w:val="baseline"/>
     </w:rPr>
   </w:style>
@@ -9535,6 +9513,7 @@
       <w:w w:val="100"/>
       <w:kern w:val="0"/>
       <w:position w:val="0"/>
+      <w:sz w:val="24"/>
       <w:sz w:val="24"/>
       <w:vertAlign w:val="baseline"/>
     </w:rPr>
@@ -9560,6 +9539,7 @@
       <w:kern w:val="0"/>
       <w:position w:val="0"/>
       <w:sz w:val="24"/>
+      <w:sz w:val="24"/>
       <w:vertAlign w:val="baseline"/>
     </w:rPr>
   </w:style>
@@ -9583,6 +9563,7 @@
       <w:w w:val="100"/>
       <w:kern w:val="0"/>
       <w:position w:val="0"/>
+      <w:sz w:val="24"/>
       <w:sz w:val="24"/>
       <w:vertAlign w:val="baseline"/>
     </w:rPr>
@@ -9608,6 +9589,7 @@
       <w:kern w:val="0"/>
       <w:position w:val="0"/>
       <w:sz w:val="24"/>
+      <w:sz w:val="24"/>
       <w:vertAlign w:val="baseline"/>
     </w:rPr>
   </w:style>
@@ -9631,6 +9613,7 @@
       <w:w w:val="100"/>
       <w:kern w:val="0"/>
       <w:position w:val="0"/>
+      <w:sz w:val="24"/>
       <w:sz w:val="24"/>
       <w:vertAlign w:val="baseline"/>
     </w:rPr>
@@ -9681,6 +9664,7 @@
       <w:kern w:val="0"/>
       <w:position w:val="0"/>
       <w:sz w:val="24"/>
+      <w:sz w:val="24"/>
       <w:vertAlign w:val="baseline"/>
     </w:rPr>
   </w:style>
@@ -9704,6 +9688,7 @@
       <w:w w:val="100"/>
       <w:kern w:val="0"/>
       <w:position w:val="0"/>
+      <w:sz w:val="24"/>
       <w:sz w:val="24"/>
       <w:vertAlign w:val="baseline"/>
     </w:rPr>
@@ -9729,6 +9714,7 @@
       <w:kern w:val="0"/>
       <w:position w:val="0"/>
       <w:sz w:val="24"/>
+      <w:sz w:val="24"/>
       <w:vertAlign w:val="baseline"/>
     </w:rPr>
   </w:style>
@@ -9752,6 +9738,7 @@
       <w:w w:val="100"/>
       <w:kern w:val="0"/>
       <w:position w:val="0"/>
+      <w:sz w:val="24"/>
       <w:sz w:val="24"/>
       <w:vertAlign w:val="baseline"/>
     </w:rPr>
@@ -9777,6 +9764,7 @@
       <w:kern w:val="0"/>
       <w:position w:val="0"/>
       <w:sz w:val="24"/>
+      <w:sz w:val="24"/>
       <w:vertAlign w:val="baseline"/>
     </w:rPr>
   </w:style>
@@ -9800,6 +9788,7 @@
       <w:w w:val="100"/>
       <w:kern w:val="0"/>
       <w:position w:val="0"/>
+      <w:sz w:val="24"/>
       <w:sz w:val="24"/>
       <w:vertAlign w:val="baseline"/>
     </w:rPr>
@@ -9825,6 +9814,7 @@
       <w:kern w:val="0"/>
       <w:position w:val="0"/>
       <w:sz w:val="24"/>
+      <w:sz w:val="24"/>
       <w:vertAlign w:val="baseline"/>
     </w:rPr>
   </w:style>
@@ -9849,6 +9839,7 @@
       <w:kern w:val="0"/>
       <w:position w:val="0"/>
       <w:sz w:val="24"/>
+      <w:sz w:val="24"/>
       <w:vertAlign w:val="baseline"/>
     </w:rPr>
   </w:style>
@@ -9861,6 +9852,846 @@
   </w:style>
   <w:style w:type="character" w:styleId="ListLabel47">
     <w:name w:val="ListLabel 47"/>
+    <w:qFormat/>
+    <w:rPr/>
+  </w:style>
+  <w:style w:type="character" w:styleId="ListLabel48">
+    <w:name w:val="ListLabel 48"/>
+    <w:qFormat/>
+    <w:rPr>
+      <w:caps w:val="false"/>
+      <w:smallCaps w:val="false"/>
+      <w:strike w:val="false"/>
+      <w:dstrike w:val="false"/>
+      <w:outline w:val="false"/>
+      <w:emboss w:val="false"/>
+      <w:imprint w:val="false"/>
+      <w:spacing w:val="0"/>
+      <w:w w:val="100"/>
+      <w:kern w:val="0"/>
+      <w:position w:val="0"/>
+      <w:sz w:val="24"/>
+      <w:sz w:val="24"/>
+      <w:szCs w:val="22"/>
+      <w:vertAlign w:val="baseline"/>
+    </w:rPr>
+  </w:style>
+  <w:style w:type="character" w:styleId="ListLabel49">
+    <w:name w:val="ListLabel 49"/>
+    <w:qFormat/>
+    <w:rPr>
+      <w:caps w:val="false"/>
+      <w:smallCaps w:val="false"/>
+      <w:strike w:val="false"/>
+      <w:dstrike w:val="false"/>
+      <w:outline w:val="false"/>
+      <w:emboss w:val="false"/>
+      <w:imprint w:val="false"/>
+      <w:spacing w:val="0"/>
+      <w:w w:val="100"/>
+      <w:kern w:val="0"/>
+      <w:position w:val="0"/>
+      <w:sz w:val="24"/>
+      <w:sz w:val="24"/>
+      <w:szCs w:val="22"/>
+      <w:vertAlign w:val="baseline"/>
+    </w:rPr>
+  </w:style>
+  <w:style w:type="character" w:styleId="ListLabel50">
+    <w:name w:val="ListLabel 50"/>
+    <w:qFormat/>
+    <w:rPr>
+      <w:caps w:val="false"/>
+      <w:smallCaps w:val="false"/>
+      <w:strike w:val="false"/>
+      <w:dstrike w:val="false"/>
+      <w:outline w:val="false"/>
+      <w:emboss w:val="false"/>
+      <w:imprint w:val="false"/>
+      <w:spacing w:val="0"/>
+      <w:w w:val="100"/>
+      <w:kern w:val="0"/>
+      <w:position w:val="0"/>
+      <w:sz w:val="24"/>
+      <w:sz w:val="24"/>
+      <w:szCs w:val="22"/>
+      <w:vertAlign w:val="baseline"/>
+    </w:rPr>
+  </w:style>
+  <w:style w:type="character" w:styleId="ListLabel51">
+    <w:name w:val="ListLabel 51"/>
+    <w:qFormat/>
+    <w:rPr>
+      <w:caps w:val="false"/>
+      <w:smallCaps w:val="false"/>
+      <w:strike w:val="false"/>
+      <w:dstrike w:val="false"/>
+      <w:outline w:val="false"/>
+      <w:emboss w:val="false"/>
+      <w:imprint w:val="false"/>
+      <w:spacing w:val="0"/>
+      <w:w w:val="100"/>
+      <w:kern w:val="0"/>
+      <w:position w:val="0"/>
+      <w:sz w:val="22"/>
+      <w:sz w:val="22"/>
+      <w:szCs w:val="22"/>
+      <w:vertAlign w:val="baseline"/>
+    </w:rPr>
+  </w:style>
+  <w:style w:type="character" w:styleId="ListLabel52">
+    <w:name w:val="ListLabel 52"/>
+    <w:qFormat/>
+    <w:rPr>
+      <w:caps w:val="false"/>
+      <w:smallCaps w:val="false"/>
+      <w:strike w:val="false"/>
+      <w:dstrike w:val="false"/>
+      <w:outline w:val="false"/>
+      <w:emboss w:val="false"/>
+      <w:imprint w:val="false"/>
+      <w:spacing w:val="0"/>
+      <w:w w:val="100"/>
+      <w:kern w:val="0"/>
+      <w:position w:val="0"/>
+      <w:sz w:val="22"/>
+      <w:sz w:val="22"/>
+      <w:szCs w:val="22"/>
+      <w:vertAlign w:val="baseline"/>
+    </w:rPr>
+  </w:style>
+  <w:style w:type="character" w:styleId="ListLabel53">
+    <w:name w:val="ListLabel 53"/>
+    <w:qFormat/>
+    <w:rPr>
+      <w:caps w:val="false"/>
+      <w:smallCaps w:val="false"/>
+      <w:strike w:val="false"/>
+      <w:dstrike w:val="false"/>
+      <w:outline w:val="false"/>
+      <w:emboss w:val="false"/>
+      <w:imprint w:val="false"/>
+      <w:spacing w:val="0"/>
+      <w:w w:val="100"/>
+      <w:kern w:val="0"/>
+      <w:position w:val="0"/>
+      <w:sz w:val="22"/>
+      <w:sz w:val="22"/>
+      <w:szCs w:val="22"/>
+      <w:vertAlign w:val="baseline"/>
+    </w:rPr>
+  </w:style>
+  <w:style w:type="character" w:styleId="ListLabel54">
+    <w:name w:val="ListLabel 54"/>
+    <w:qFormat/>
+    <w:rPr>
+      <w:caps w:val="false"/>
+      <w:smallCaps w:val="false"/>
+      <w:strike w:val="false"/>
+      <w:dstrike w:val="false"/>
+      <w:outline w:val="false"/>
+      <w:emboss w:val="false"/>
+      <w:imprint w:val="false"/>
+      <w:spacing w:val="0"/>
+      <w:w w:val="100"/>
+      <w:kern w:val="0"/>
+      <w:position w:val="0"/>
+      <w:sz w:val="22"/>
+      <w:sz w:val="22"/>
+      <w:szCs w:val="22"/>
+      <w:vertAlign w:val="baseline"/>
+    </w:rPr>
+  </w:style>
+  <w:style w:type="character" w:styleId="ListLabel55">
+    <w:name w:val="ListLabel 55"/>
+    <w:qFormat/>
+    <w:rPr>
+      <w:caps w:val="false"/>
+      <w:smallCaps w:val="false"/>
+      <w:strike w:val="false"/>
+      <w:dstrike w:val="false"/>
+      <w:outline w:val="false"/>
+      <w:emboss w:val="false"/>
+      <w:imprint w:val="false"/>
+      <w:spacing w:val="0"/>
+      <w:w w:val="100"/>
+      <w:kern w:val="0"/>
+      <w:position w:val="0"/>
+      <w:sz w:val="22"/>
+      <w:sz w:val="22"/>
+      <w:szCs w:val="22"/>
+      <w:vertAlign w:val="baseline"/>
+    </w:rPr>
+  </w:style>
+  <w:style w:type="character" w:styleId="ListLabel56">
+    <w:name w:val="ListLabel 56"/>
+    <w:qFormat/>
+    <w:rPr>
+      <w:caps w:val="false"/>
+      <w:smallCaps w:val="false"/>
+      <w:strike w:val="false"/>
+      <w:dstrike w:val="false"/>
+      <w:outline w:val="false"/>
+      <w:emboss w:val="false"/>
+      <w:imprint w:val="false"/>
+      <w:spacing w:val="0"/>
+      <w:w w:val="100"/>
+      <w:kern w:val="0"/>
+      <w:position w:val="0"/>
+      <w:sz w:val="22"/>
+      <w:sz w:val="22"/>
+      <w:szCs w:val="22"/>
+      <w:vertAlign w:val="baseline"/>
+    </w:rPr>
+  </w:style>
+  <w:style w:type="character" w:styleId="ListLabel57">
+    <w:name w:val="ListLabel 57"/>
+    <w:qFormat/>
+    <w:rPr>
+      <w:caps w:val="false"/>
+      <w:smallCaps w:val="false"/>
+      <w:strike w:val="false"/>
+      <w:dstrike w:val="false"/>
+      <w:outline w:val="false"/>
+      <w:emboss w:val="false"/>
+      <w:imprint w:val="false"/>
+      <w:spacing w:val="0"/>
+      <w:w w:val="100"/>
+      <w:kern w:val="0"/>
+      <w:position w:val="0"/>
+      <w:sz w:val="22"/>
+      <w:sz w:val="22"/>
+      <w:szCs w:val="22"/>
+      <w:vertAlign w:val="baseline"/>
+    </w:rPr>
+  </w:style>
+  <w:style w:type="character" w:styleId="ListLabel58">
+    <w:name w:val="ListLabel 58"/>
+    <w:qFormat/>
+    <w:rPr>
+      <w:caps w:val="false"/>
+      <w:smallCaps w:val="false"/>
+      <w:strike w:val="false"/>
+      <w:dstrike w:val="false"/>
+      <w:outline w:val="false"/>
+      <w:emboss w:val="false"/>
+      <w:imprint w:val="false"/>
+      <w:spacing w:val="0"/>
+      <w:w w:val="100"/>
+      <w:kern w:val="0"/>
+      <w:position w:val="0"/>
+      <w:sz w:val="22"/>
+      <w:sz w:val="22"/>
+      <w:szCs w:val="22"/>
+      <w:vertAlign w:val="baseline"/>
+    </w:rPr>
+  </w:style>
+  <w:style w:type="character" w:styleId="ListLabel59">
+    <w:name w:val="ListLabel 59"/>
+    <w:qFormat/>
+    <w:rPr>
+      <w:caps w:val="false"/>
+      <w:smallCaps w:val="false"/>
+      <w:strike w:val="false"/>
+      <w:dstrike w:val="false"/>
+      <w:outline w:val="false"/>
+      <w:emboss w:val="false"/>
+      <w:imprint w:val="false"/>
+      <w:spacing w:val="0"/>
+      <w:w w:val="100"/>
+      <w:kern w:val="0"/>
+      <w:position w:val="0"/>
+      <w:sz w:val="22"/>
+      <w:sz w:val="22"/>
+      <w:szCs w:val="22"/>
+      <w:vertAlign w:val="baseline"/>
+    </w:rPr>
+  </w:style>
+  <w:style w:type="character" w:styleId="ListLabel60">
+    <w:name w:val="ListLabel 60"/>
+    <w:qFormat/>
+    <w:rPr>
+      <w:caps w:val="false"/>
+      <w:smallCaps w:val="false"/>
+      <w:strike w:val="false"/>
+      <w:dstrike w:val="false"/>
+      <w:outline w:val="false"/>
+      <w:emboss w:val="false"/>
+      <w:imprint w:val="false"/>
+      <w:spacing w:val="0"/>
+      <w:w w:val="100"/>
+      <w:kern w:val="0"/>
+      <w:position w:val="0"/>
+      <w:sz w:val="22"/>
+      <w:sz w:val="22"/>
+      <w:szCs w:val="22"/>
+      <w:vertAlign w:val="baseline"/>
+    </w:rPr>
+  </w:style>
+  <w:style w:type="character" w:styleId="ListLabel61">
+    <w:name w:val="ListLabel 61"/>
+    <w:qFormat/>
+    <w:rPr>
+      <w:caps w:val="false"/>
+      <w:smallCaps w:val="false"/>
+      <w:strike w:val="false"/>
+      <w:dstrike w:val="false"/>
+      <w:outline w:val="false"/>
+      <w:emboss w:val="false"/>
+      <w:imprint w:val="false"/>
+      <w:spacing w:val="0"/>
+      <w:w w:val="100"/>
+      <w:kern w:val="0"/>
+      <w:position w:val="0"/>
+      <w:sz w:val="22"/>
+      <w:sz w:val="22"/>
+      <w:szCs w:val="22"/>
+      <w:vertAlign w:val="baseline"/>
+    </w:rPr>
+  </w:style>
+  <w:style w:type="character" w:styleId="ListLabel62">
+    <w:name w:val="ListLabel 62"/>
+    <w:qFormat/>
+    <w:rPr>
+      <w:caps w:val="false"/>
+      <w:smallCaps w:val="false"/>
+      <w:strike w:val="false"/>
+      <w:dstrike w:val="false"/>
+      <w:outline w:val="false"/>
+      <w:emboss w:val="false"/>
+      <w:imprint w:val="false"/>
+      <w:spacing w:val="0"/>
+      <w:w w:val="100"/>
+      <w:kern w:val="0"/>
+      <w:position w:val="0"/>
+      <w:sz w:val="22"/>
+      <w:sz w:val="22"/>
+      <w:szCs w:val="22"/>
+      <w:vertAlign w:val="baseline"/>
+    </w:rPr>
+  </w:style>
+  <w:style w:type="character" w:styleId="ListLabel63">
+    <w:name w:val="ListLabel 63"/>
+    <w:qFormat/>
+    <w:rPr>
+      <w:caps w:val="false"/>
+      <w:smallCaps w:val="false"/>
+      <w:strike w:val="false"/>
+      <w:dstrike w:val="false"/>
+      <w:outline w:val="false"/>
+      <w:emboss w:val="false"/>
+      <w:imprint w:val="false"/>
+      <w:spacing w:val="0"/>
+      <w:w w:val="100"/>
+      <w:kern w:val="0"/>
+      <w:position w:val="0"/>
+      <w:sz w:val="22"/>
+      <w:sz w:val="22"/>
+      <w:szCs w:val="22"/>
+      <w:vertAlign w:val="baseline"/>
+    </w:rPr>
+  </w:style>
+  <w:style w:type="character" w:styleId="ListLabel64">
+    <w:name w:val="ListLabel 64"/>
+    <w:qFormat/>
+    <w:rPr>
+      <w:caps w:val="false"/>
+      <w:smallCaps w:val="false"/>
+      <w:strike w:val="false"/>
+      <w:dstrike w:val="false"/>
+      <w:outline w:val="false"/>
+      <w:emboss w:val="false"/>
+      <w:imprint w:val="false"/>
+      <w:spacing w:val="0"/>
+      <w:w w:val="100"/>
+      <w:kern w:val="0"/>
+      <w:position w:val="0"/>
+      <w:sz w:val="22"/>
+      <w:sz w:val="22"/>
+      <w:szCs w:val="22"/>
+      <w:vertAlign w:val="baseline"/>
+    </w:rPr>
+  </w:style>
+  <w:style w:type="character" w:styleId="ListLabel65">
+    <w:name w:val="ListLabel 65"/>
+    <w:qFormat/>
+    <w:rPr>
+      <w:caps w:val="false"/>
+      <w:smallCaps w:val="false"/>
+      <w:strike w:val="false"/>
+      <w:dstrike w:val="false"/>
+      <w:outline w:val="false"/>
+      <w:emboss w:val="false"/>
+      <w:imprint w:val="false"/>
+      <w:spacing w:val="0"/>
+      <w:w w:val="100"/>
+      <w:kern w:val="0"/>
+      <w:position w:val="0"/>
+      <w:sz w:val="22"/>
+      <w:sz w:val="22"/>
+      <w:szCs w:val="22"/>
+      <w:vertAlign w:val="baseline"/>
+    </w:rPr>
+  </w:style>
+  <w:style w:type="character" w:styleId="ListLabel66">
+    <w:name w:val="ListLabel 66"/>
+    <w:qFormat/>
+    <w:rPr>
+      <w:rFonts w:ascii="Times New Roman" w:hAnsi="Times New Roman" w:cs="Symbol"/>
+      <w:b w:val="false"/>
+      <w:bCs w:val="false"/>
+      <w:i w:val="false"/>
+      <w:iCs w:val="false"/>
+      <w:caps w:val="false"/>
+      <w:smallCaps w:val="false"/>
+      <w:strike w:val="false"/>
+      <w:dstrike w:val="false"/>
+      <w:outline w:val="false"/>
+      <w:emboss w:val="false"/>
+      <w:imprint w:val="false"/>
+      <w:spacing w:val="0"/>
+      <w:w w:val="100"/>
+      <w:kern w:val="0"/>
+      <w:position w:val="0"/>
+      <w:sz w:val="24"/>
+      <w:sz w:val="24"/>
+      <w:vertAlign w:val="baseline"/>
+    </w:rPr>
+  </w:style>
+  <w:style w:type="character" w:styleId="ListLabel67">
+    <w:name w:val="ListLabel 67"/>
+    <w:qFormat/>
+    <w:rPr>
+      <w:rFonts w:cs="Arial Unicode MS"/>
+      <w:b w:val="false"/>
+      <w:bCs w:val="false"/>
+      <w:i w:val="false"/>
+      <w:iCs w:val="false"/>
+      <w:caps w:val="false"/>
+      <w:smallCaps w:val="false"/>
+      <w:strike w:val="false"/>
+      <w:dstrike w:val="false"/>
+      <w:outline w:val="false"/>
+      <w:emboss w:val="false"/>
+      <w:imprint w:val="false"/>
+      <w:spacing w:val="0"/>
+      <w:w w:val="100"/>
+      <w:kern w:val="0"/>
+      <w:position w:val="0"/>
+      <w:sz w:val="24"/>
+      <w:sz w:val="24"/>
+      <w:vertAlign w:val="baseline"/>
+    </w:rPr>
+  </w:style>
+  <w:style w:type="character" w:styleId="ListLabel68">
+    <w:name w:val="ListLabel 68"/>
+    <w:qFormat/>
+    <w:rPr>
+      <w:rFonts w:cs="Arial Unicode MS"/>
+      <w:b w:val="false"/>
+      <w:bCs w:val="false"/>
+      <w:i w:val="false"/>
+      <w:iCs w:val="false"/>
+      <w:caps w:val="false"/>
+      <w:smallCaps w:val="false"/>
+      <w:strike w:val="false"/>
+      <w:dstrike w:val="false"/>
+      <w:outline w:val="false"/>
+      <w:emboss w:val="false"/>
+      <w:imprint w:val="false"/>
+      <w:spacing w:val="0"/>
+      <w:w w:val="100"/>
+      <w:kern w:val="0"/>
+      <w:position w:val="0"/>
+      <w:sz w:val="24"/>
+      <w:sz w:val="24"/>
+      <w:vertAlign w:val="baseline"/>
+    </w:rPr>
+  </w:style>
+  <w:style w:type="character" w:styleId="ListLabel69">
+    <w:name w:val="ListLabel 69"/>
+    <w:qFormat/>
+    <w:rPr>
+      <w:rFonts w:cs="Symbol"/>
+      <w:b w:val="false"/>
+      <w:bCs w:val="false"/>
+      <w:i w:val="false"/>
+      <w:iCs w:val="false"/>
+      <w:caps w:val="false"/>
+      <w:smallCaps w:val="false"/>
+      <w:strike w:val="false"/>
+      <w:dstrike w:val="false"/>
+      <w:outline w:val="false"/>
+      <w:emboss w:val="false"/>
+      <w:imprint w:val="false"/>
+      <w:spacing w:val="0"/>
+      <w:w w:val="100"/>
+      <w:kern w:val="0"/>
+      <w:position w:val="0"/>
+      <w:sz w:val="24"/>
+      <w:sz w:val="24"/>
+      <w:vertAlign w:val="baseline"/>
+    </w:rPr>
+  </w:style>
+  <w:style w:type="character" w:styleId="ListLabel70">
+    <w:name w:val="ListLabel 70"/>
+    <w:qFormat/>
+    <w:rPr>
+      <w:rFonts w:cs="Arial Unicode MS"/>
+      <w:b w:val="false"/>
+      <w:bCs w:val="false"/>
+      <w:i w:val="false"/>
+      <w:iCs w:val="false"/>
+      <w:caps w:val="false"/>
+      <w:smallCaps w:val="false"/>
+      <w:strike w:val="false"/>
+      <w:dstrike w:val="false"/>
+      <w:outline w:val="false"/>
+      <w:emboss w:val="false"/>
+      <w:imprint w:val="false"/>
+      <w:spacing w:val="0"/>
+      <w:w w:val="100"/>
+      <w:kern w:val="0"/>
+      <w:position w:val="0"/>
+      <w:sz w:val="24"/>
+      <w:sz w:val="24"/>
+      <w:vertAlign w:val="baseline"/>
+    </w:rPr>
+  </w:style>
+  <w:style w:type="character" w:styleId="ListLabel71">
+    <w:name w:val="ListLabel 71"/>
+    <w:qFormat/>
+    <w:rPr>
+      <w:rFonts w:cs="Arial Unicode MS"/>
+      <w:b w:val="false"/>
+      <w:bCs w:val="false"/>
+      <w:i w:val="false"/>
+      <w:iCs w:val="false"/>
+      <w:caps w:val="false"/>
+      <w:smallCaps w:val="false"/>
+      <w:strike w:val="false"/>
+      <w:dstrike w:val="false"/>
+      <w:outline w:val="false"/>
+      <w:emboss w:val="false"/>
+      <w:imprint w:val="false"/>
+      <w:spacing w:val="0"/>
+      <w:w w:val="100"/>
+      <w:kern w:val="0"/>
+      <w:position w:val="0"/>
+      <w:sz w:val="24"/>
+      <w:sz w:val="24"/>
+      <w:vertAlign w:val="baseline"/>
+    </w:rPr>
+  </w:style>
+  <w:style w:type="character" w:styleId="ListLabel72">
+    <w:name w:val="ListLabel 72"/>
+    <w:qFormat/>
+    <w:rPr>
+      <w:rFonts w:cs="Symbol"/>
+      <w:b w:val="false"/>
+      <w:bCs w:val="false"/>
+      <w:i w:val="false"/>
+      <w:iCs w:val="false"/>
+      <w:caps w:val="false"/>
+      <w:smallCaps w:val="false"/>
+      <w:strike w:val="false"/>
+      <w:dstrike w:val="false"/>
+      <w:outline w:val="false"/>
+      <w:emboss w:val="false"/>
+      <w:imprint w:val="false"/>
+      <w:spacing w:val="0"/>
+      <w:w w:val="100"/>
+      <w:kern w:val="0"/>
+      <w:position w:val="0"/>
+      <w:sz w:val="24"/>
+      <w:sz w:val="24"/>
+      <w:vertAlign w:val="baseline"/>
+    </w:rPr>
+  </w:style>
+  <w:style w:type="character" w:styleId="ListLabel73">
+    <w:name w:val="ListLabel 73"/>
+    <w:qFormat/>
+    <w:rPr>
+      <w:rFonts w:cs="Arial Unicode MS"/>
+      <w:b w:val="false"/>
+      <w:bCs w:val="false"/>
+      <w:i w:val="false"/>
+      <w:iCs w:val="false"/>
+      <w:caps w:val="false"/>
+      <w:smallCaps w:val="false"/>
+      <w:strike w:val="false"/>
+      <w:dstrike w:val="false"/>
+      <w:outline w:val="false"/>
+      <w:emboss w:val="false"/>
+      <w:imprint w:val="false"/>
+      <w:spacing w:val="0"/>
+      <w:w w:val="100"/>
+      <w:kern w:val="0"/>
+      <w:position w:val="0"/>
+      <w:sz w:val="24"/>
+      <w:sz w:val="24"/>
+      <w:vertAlign w:val="baseline"/>
+    </w:rPr>
+  </w:style>
+  <w:style w:type="character" w:styleId="ListLabel74">
+    <w:name w:val="ListLabel 74"/>
+    <w:qFormat/>
+    <w:rPr>
+      <w:rFonts w:cs="Arial Unicode MS"/>
+      <w:b w:val="false"/>
+      <w:bCs w:val="false"/>
+      <w:i w:val="false"/>
+      <w:iCs w:val="false"/>
+      <w:caps w:val="false"/>
+      <w:smallCaps w:val="false"/>
+      <w:strike w:val="false"/>
+      <w:dstrike w:val="false"/>
+      <w:outline w:val="false"/>
+      <w:emboss w:val="false"/>
+      <w:imprint w:val="false"/>
+      <w:spacing w:val="0"/>
+      <w:w w:val="100"/>
+      <w:kern w:val="0"/>
+      <w:position w:val="0"/>
+      <w:sz w:val="24"/>
+      <w:sz w:val="24"/>
+      <w:vertAlign w:val="baseline"/>
+    </w:rPr>
+  </w:style>
+  <w:style w:type="character" w:styleId="ListLabel75">
+    <w:name w:val="ListLabel 75"/>
+    <w:qFormat/>
+    <w:rPr>
+      <w:rFonts w:ascii="Times New Roman" w:hAnsi="Times New Roman" w:cs="Symbol"/>
+      <w:b w:val="false"/>
+      <w:bCs w:val="false"/>
+      <w:i w:val="false"/>
+      <w:iCs w:val="false"/>
+      <w:caps w:val="false"/>
+      <w:smallCaps w:val="false"/>
+      <w:strike w:val="false"/>
+      <w:dstrike w:val="false"/>
+      <w:outline w:val="false"/>
+      <w:emboss w:val="false"/>
+      <w:imprint w:val="false"/>
+      <w:spacing w:val="0"/>
+      <w:w w:val="100"/>
+      <w:kern w:val="0"/>
+      <w:position w:val="0"/>
+      <w:sz w:val="24"/>
+      <w:sz w:val="24"/>
+      <w:vertAlign w:val="baseline"/>
+    </w:rPr>
+  </w:style>
+  <w:style w:type="character" w:styleId="ListLabel76">
+    <w:name w:val="ListLabel 76"/>
+    <w:qFormat/>
+    <w:rPr>
+      <w:rFonts w:cs="Arial Unicode MS"/>
+      <w:b w:val="false"/>
+      <w:bCs w:val="false"/>
+      <w:i w:val="false"/>
+      <w:iCs w:val="false"/>
+      <w:caps w:val="false"/>
+      <w:smallCaps w:val="false"/>
+      <w:strike w:val="false"/>
+      <w:dstrike w:val="false"/>
+      <w:outline w:val="false"/>
+      <w:emboss w:val="false"/>
+      <w:imprint w:val="false"/>
+      <w:spacing w:val="0"/>
+      <w:w w:val="100"/>
+      <w:kern w:val="0"/>
+      <w:position w:val="0"/>
+      <w:sz w:val="24"/>
+      <w:sz w:val="24"/>
+      <w:vertAlign w:val="baseline"/>
+    </w:rPr>
+  </w:style>
+  <w:style w:type="character" w:styleId="ListLabel77">
+    <w:name w:val="ListLabel 77"/>
+    <w:qFormat/>
+    <w:rPr>
+      <w:rFonts w:cs="Arial Unicode MS"/>
+      <w:b w:val="false"/>
+      <w:bCs w:val="false"/>
+      <w:i w:val="false"/>
+      <w:iCs w:val="false"/>
+      <w:caps w:val="false"/>
+      <w:smallCaps w:val="false"/>
+      <w:strike w:val="false"/>
+      <w:dstrike w:val="false"/>
+      <w:outline w:val="false"/>
+      <w:emboss w:val="false"/>
+      <w:imprint w:val="false"/>
+      <w:spacing w:val="0"/>
+      <w:w w:val="100"/>
+      <w:kern w:val="0"/>
+      <w:position w:val="0"/>
+      <w:sz w:val="24"/>
+      <w:sz w:val="24"/>
+      <w:vertAlign w:val="baseline"/>
+    </w:rPr>
+  </w:style>
+  <w:style w:type="character" w:styleId="ListLabel78">
+    <w:name w:val="ListLabel 78"/>
+    <w:qFormat/>
+    <w:rPr>
+      <w:rFonts w:cs="Symbol"/>
+      <w:b w:val="false"/>
+      <w:bCs w:val="false"/>
+      <w:i w:val="false"/>
+      <w:iCs w:val="false"/>
+      <w:caps w:val="false"/>
+      <w:smallCaps w:val="false"/>
+      <w:strike w:val="false"/>
+      <w:dstrike w:val="false"/>
+      <w:outline w:val="false"/>
+      <w:emboss w:val="false"/>
+      <w:imprint w:val="false"/>
+      <w:spacing w:val="0"/>
+      <w:w w:val="100"/>
+      <w:kern w:val="0"/>
+      <w:position w:val="0"/>
+      <w:sz w:val="24"/>
+      <w:sz w:val="24"/>
+      <w:vertAlign w:val="baseline"/>
+    </w:rPr>
+  </w:style>
+  <w:style w:type="character" w:styleId="ListLabel79">
+    <w:name w:val="ListLabel 79"/>
+    <w:qFormat/>
+    <w:rPr>
+      <w:rFonts w:cs="Arial Unicode MS"/>
+      <w:b w:val="false"/>
+      <w:bCs w:val="false"/>
+      <w:i w:val="false"/>
+      <w:iCs w:val="false"/>
+      <w:caps w:val="false"/>
+      <w:smallCaps w:val="false"/>
+      <w:strike w:val="false"/>
+      <w:dstrike w:val="false"/>
+      <w:outline w:val="false"/>
+      <w:emboss w:val="false"/>
+      <w:imprint w:val="false"/>
+      <w:spacing w:val="0"/>
+      <w:w w:val="100"/>
+      <w:kern w:val="0"/>
+      <w:position w:val="0"/>
+      <w:sz w:val="24"/>
+      <w:sz w:val="24"/>
+      <w:vertAlign w:val="baseline"/>
+    </w:rPr>
+  </w:style>
+  <w:style w:type="character" w:styleId="ListLabel80">
+    <w:name w:val="ListLabel 80"/>
+    <w:qFormat/>
+    <w:rPr>
+      <w:rFonts w:cs="Arial Unicode MS"/>
+      <w:b w:val="false"/>
+      <w:bCs w:val="false"/>
+      <w:i w:val="false"/>
+      <w:iCs w:val="false"/>
+      <w:caps w:val="false"/>
+      <w:smallCaps w:val="false"/>
+      <w:strike w:val="false"/>
+      <w:dstrike w:val="false"/>
+      <w:outline w:val="false"/>
+      <w:emboss w:val="false"/>
+      <w:imprint w:val="false"/>
+      <w:spacing w:val="0"/>
+      <w:w w:val="100"/>
+      <w:kern w:val="0"/>
+      <w:position w:val="0"/>
+      <w:sz w:val="24"/>
+      <w:sz w:val="24"/>
+      <w:vertAlign w:val="baseline"/>
+    </w:rPr>
+  </w:style>
+  <w:style w:type="character" w:styleId="ListLabel81">
+    <w:name w:val="ListLabel 81"/>
+    <w:qFormat/>
+    <w:rPr>
+      <w:rFonts w:cs="Symbol"/>
+      <w:b w:val="false"/>
+      <w:bCs w:val="false"/>
+      <w:i w:val="false"/>
+      <w:iCs w:val="false"/>
+      <w:caps w:val="false"/>
+      <w:smallCaps w:val="false"/>
+      <w:strike w:val="false"/>
+      <w:dstrike w:val="false"/>
+      <w:outline w:val="false"/>
+      <w:emboss w:val="false"/>
+      <w:imprint w:val="false"/>
+      <w:spacing w:val="0"/>
+      <w:w w:val="100"/>
+      <w:kern w:val="0"/>
+      <w:position w:val="0"/>
+      <w:sz w:val="24"/>
+      <w:sz w:val="24"/>
+      <w:vertAlign w:val="baseline"/>
+    </w:rPr>
+  </w:style>
+  <w:style w:type="character" w:styleId="ListLabel82">
+    <w:name w:val="ListLabel 82"/>
+    <w:qFormat/>
+    <w:rPr>
+      <w:rFonts w:cs="Arial Unicode MS"/>
+      <w:b w:val="false"/>
+      <w:bCs w:val="false"/>
+      <w:i w:val="false"/>
+      <w:iCs w:val="false"/>
+      <w:caps w:val="false"/>
+      <w:smallCaps w:val="false"/>
+      <w:strike w:val="false"/>
+      <w:dstrike w:val="false"/>
+      <w:outline w:val="false"/>
+      <w:emboss w:val="false"/>
+      <w:imprint w:val="false"/>
+      <w:spacing w:val="0"/>
+      <w:w w:val="100"/>
+      <w:kern w:val="0"/>
+      <w:position w:val="0"/>
+      <w:sz w:val="24"/>
+      <w:sz w:val="24"/>
+      <w:vertAlign w:val="baseline"/>
+    </w:rPr>
+  </w:style>
+  <w:style w:type="character" w:styleId="ListLabel83">
+    <w:name w:val="ListLabel 83"/>
+    <w:qFormat/>
+    <w:rPr>
+      <w:rFonts w:cs="Arial Unicode MS"/>
+      <w:b w:val="false"/>
+      <w:bCs w:val="false"/>
+      <w:i w:val="false"/>
+      <w:iCs w:val="false"/>
+      <w:caps w:val="false"/>
+      <w:smallCaps w:val="false"/>
+      <w:strike w:val="false"/>
+      <w:dstrike w:val="false"/>
+      <w:outline w:val="false"/>
+      <w:emboss w:val="false"/>
+      <w:imprint w:val="false"/>
+      <w:spacing w:val="0"/>
+      <w:w w:val="100"/>
+      <w:kern w:val="0"/>
+      <w:position w:val="0"/>
+      <w:sz w:val="24"/>
+      <w:sz w:val="24"/>
+      <w:vertAlign w:val="baseline"/>
+    </w:rPr>
+  </w:style>
+  <w:style w:type="character" w:styleId="ListLabel84">
+    <w:name w:val="ListLabel 84"/>
+    <w:qFormat/>
+    <w:rPr>
+      <w:lang w:val="en-US"/>
+    </w:rPr>
+  </w:style>
+  <w:style w:type="character" w:styleId="ListLabel85">
+    <w:name w:val="ListLabel 85"/>
     <w:qFormat/>
     <w:rPr/>
   </w:style>
